--- a/Doc1.docx
+++ b/Doc1.docx
@@ -2,125 +2,66 @@
 <file path=word/document.xml><?xml version="1.0" encoding="utf-8"?>
 <w:document xmlns:wpc="http://schemas.microsoft.com/office/word/2010/wordprocessingCanvas" xmlns:mc="http://schemas.openxmlformats.org/markup-compatibility/2006" xmlns:o="urn:schemas-microsoft-com:office:office" xmlns:r="http://schemas.openxmlformats.org/officeDocument/2006/relationships" xmlns:m="http://schemas.openxmlformats.org/officeDocument/2006/math" xmlns:v="urn:schemas-microsoft-com:vml" xmlns:wp14="http://schemas.microsoft.com/office/word/2010/wordprocessingDrawing" xmlns:wp="http://schemas.openxmlformats.org/drawingml/2006/wordprocessingDrawing" xmlns:w10="urn:schemas-microsoft-com:office:word" xmlns:w="http://schemas.openxmlformats.org/wordprocessingml/2006/main" xmlns:w14="http://schemas.microsoft.com/office/word/2010/wordml" xmlns:w15="http://schemas.microsoft.com/office/word/2012/wordml" xmlns:wpg="http://schemas.microsoft.com/office/word/2010/wordprocessingGroup" xmlns:wpi="http://schemas.microsoft.com/office/word/2010/wordprocessingInk" xmlns:wne="http://schemas.microsoft.com/office/word/2006/wordml" xmlns:wps="http://schemas.microsoft.com/office/word/2010/wordprocessingShape" mc:Ignorable="w14 w15 wp14">
   <w:body>
+    <w:p/>
+    <w:p/>
+    <w:p/>
     <w:p>
-      <w:bookmarkStart w:id="0" w:name="_GoBack"/>
-      <w:bookmarkEnd w:id="0"/>
       <w:r>
         <w:rPr>
           <w:noProof/>
         </w:rPr>
         <mc:AlternateContent>
-          <mc:Choice Requires="wpg">
+          <mc:Choice Requires="wps">
             <w:drawing>
-              <wp:anchor distT="0" distB="0" distL="114300" distR="114300" simplePos="0" relativeHeight="251711488" behindDoc="0" locked="0" layoutInCell="1" allowOverlap="1">
+              <wp:anchor distT="0" distB="0" distL="114300" distR="114300" simplePos="0" relativeHeight="251667456" behindDoc="0" locked="0" layoutInCell="1" allowOverlap="1" wp14:anchorId="5B520236" wp14:editId="742BBD5C">
                 <wp:simplePos x="0" y="0"/>
                 <wp:positionH relativeFrom="column">
-                  <wp:posOffset>1952625</wp:posOffset>
+                  <wp:posOffset>1925381</wp:posOffset>
                 </wp:positionH>
                 <wp:positionV relativeFrom="paragraph">
-                  <wp:posOffset>1847850</wp:posOffset>
+                  <wp:posOffset>105801</wp:posOffset>
                 </wp:positionV>
-                <wp:extent cx="1285875" cy="428625"/>
-                <wp:effectExtent l="0" t="0" r="28575" b="28575"/>
+                <wp:extent cx="1343025" cy="1295400"/>
+                <wp:effectExtent l="0" t="0" r="28575" b="19050"/>
                 <wp:wrapNone/>
-                <wp:docPr id="57" name="Group 57"/>
+                <wp:docPr id="4" name="Rectangle 4"/>
                 <wp:cNvGraphicFramePr/>
                 <a:graphic xmlns:a="http://schemas.openxmlformats.org/drawingml/2006/main">
-                  <a:graphicData uri="http://schemas.microsoft.com/office/word/2010/wordprocessingGroup">
-                    <wpg:wgp>
-                      <wpg:cNvGrpSpPr/>
-                      <wpg:grpSpPr>
+                  <a:graphicData uri="http://schemas.microsoft.com/office/word/2010/wordprocessingShape">
+                    <wps:wsp>
+                      <wps:cNvSpPr/>
+                      <wps:spPr>
                         <a:xfrm>
                           <a:off x="0" y="0"/>
-                          <a:ext cx="1285875" cy="428625"/>
-                          <a:chOff x="0" y="0"/>
-                          <a:chExt cx="1285875" cy="428625"/>
+                          <a:ext cx="1343025" cy="1295400"/>
                         </a:xfrm>
-                      </wpg:grpSpPr>
-                      <wps:wsp>
-                        <wps:cNvPr id="51" name="Rounded Rectangle 51"/>
-                        <wps:cNvSpPr/>
-                        <wps:spPr>
-                          <a:xfrm>
-                            <a:off x="9525" y="0"/>
-                            <a:ext cx="1276350" cy="428625"/>
-                          </a:xfrm>
-                          <a:prstGeom prst="roundRect">
-                            <a:avLst/>
-                          </a:prstGeom>
-                        </wps:spPr>
-                        <wps:style>
-                          <a:lnRef idx="2">
-                            <a:schemeClr val="accent1">
+                        <a:prstGeom prst="rect">
+                          <a:avLst/>
+                        </a:prstGeom>
+                        <a:solidFill>
+                          <a:schemeClr val="accent5">
+                            <a:lumMod val="20000"/>
+                            <a:lumOff val="80000"/>
+                          </a:schemeClr>
+                        </a:solidFill>
+                        <a:ln w="12700" cap="flat" cmpd="sng" algn="ctr">
+                          <a:solidFill>
+                            <a:srgbClr val="5B9BD5">
                               <a:shade val="50000"/>
-                            </a:schemeClr>
-                          </a:lnRef>
-                          <a:fillRef idx="1">
-                            <a:schemeClr val="accent1"/>
-                          </a:fillRef>
-                          <a:effectRef idx="0">
-                            <a:schemeClr val="accent1"/>
-                          </a:effectRef>
-                          <a:fontRef idx="minor">
-                            <a:schemeClr val="lt1"/>
-                          </a:fontRef>
-                        </wps:style>
-                        <wps:bodyPr rot="0" spcFirstLastPara="0" vertOverflow="overflow" horzOverflow="overflow" vert="horz" wrap="square" lIns="91440" tIns="45720" rIns="91440" bIns="45720" numCol="1" spcCol="0" rtlCol="0" fromWordArt="0" anchor="ctr" anchorCtr="0" forceAA="0" compatLnSpc="1">
-                          <a:prstTxWarp prst="textNoShape">
-                            <a:avLst/>
-                          </a:prstTxWarp>
-                          <a:noAutofit/>
-                        </wps:bodyPr>
-                      </wps:wsp>
-                      <wps:wsp>
-                        <wps:cNvPr id="47" name="Rectangle 47"/>
-                        <wps:cNvSpPr/>
-                        <wps:spPr>
-                          <a:xfrm>
-                            <a:off x="0" y="57150"/>
-                            <a:ext cx="1276350" cy="323850"/>
-                          </a:xfrm>
-                          <a:prstGeom prst="rect">
-                            <a:avLst/>
-                          </a:prstGeom>
-                          <a:noFill/>
-                          <a:ln w="12700" cap="flat" cmpd="sng" algn="ctr">
-                            <a:noFill/>
-                            <a:prstDash val="solid"/>
-                            <a:miter lim="800000"/>
-                          </a:ln>
-                          <a:effectLst/>
-                        </wps:spPr>
-                        <wps:txbx>
-                          <w:txbxContent>
-                            <w:p>
-                              <w:pPr>
-                                <w:jc w:val="center"/>
-                                <w:rPr>
-                                  <w:color w:val="FFFFFF" w:themeColor="background1"/>
-                                  <w:sz w:val="32"/>
-                                  <w:szCs w:val="32"/>
-                                </w:rPr>
-                              </w:pPr>
-                              <w:r>
-                                <w:rPr>
-                                  <w:color w:val="FFFFFF" w:themeColor="background1"/>
-                                  <w:sz w:val="32"/>
-                                  <w:szCs w:val="32"/>
-                                </w:rPr>
-                                <w:t>ProtoBuf</w:t>
-                              </w:r>
-                            </w:p>
-                          </w:txbxContent>
-                        </wps:txbx>
-                        <wps:bodyPr rot="0" spcFirstLastPara="0" vertOverflow="overflow" horzOverflow="overflow" vert="horz" wrap="square" lIns="91440" tIns="45720" rIns="91440" bIns="45720" numCol="1" spcCol="0" rtlCol="0" fromWordArt="0" anchor="ctr" anchorCtr="0" forceAA="0" compatLnSpc="1">
-                          <a:prstTxWarp prst="textNoShape">
-                            <a:avLst/>
-                          </a:prstTxWarp>
-                          <a:noAutofit/>
-                        </wps:bodyPr>
-                      </wps:wsp>
-                    </wpg:wgp>
+                            </a:srgbClr>
+                          </a:solidFill>
+                          <a:prstDash val="solid"/>
+                          <a:miter lim="800000"/>
+                        </a:ln>
+                        <a:effectLst/>
+                      </wps:spPr>
+                      <wps:bodyPr rot="0" spcFirstLastPara="0" vertOverflow="overflow" horzOverflow="overflow" vert="horz" wrap="square" lIns="91440" tIns="45720" rIns="91440" bIns="45720" numCol="1" spcCol="0" rtlCol="0" fromWordArt="0" anchor="ctr" anchorCtr="0" forceAA="0" compatLnSpc="1">
+                        <a:prstTxWarp prst="textNoShape">
+                          <a:avLst/>
+                        </a:prstTxWarp>
+                        <a:noAutofit/>
+                      </wps:bodyPr>
+                    </wps:wsp>
                   </a:graphicData>
                 </a:graphic>
               </wp:anchor>
@@ -128,44 +69,392 @@
           </mc:Choice>
           <mc:Fallback>
             <w:pict>
-              <v:group id="Group 57" o:spid="_x0000_s1026" style="position:absolute;margin-left:153.75pt;margin-top:145.5pt;width:101.25pt;height:33.75pt;z-index:251711488" coordsize="12858,4286" o:gfxdata="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">
-                <v:roundrect id="Rounded Rectangle 51" o:spid="_x0000_s1027" style="position:absolute;left:95;width:12763;height:4286;visibility:visible;mso-wrap-style:square;v-text-anchor:middle" arcsize="10923f" o:gfxdata="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" fillcolor="#5b9bd5 [3204]" strokecolor="#1f4d78 [1604]" strokeweight="1pt">
-                  <v:stroke joinstyle="miter"/>
-                </v:roundrect>
-                <v:rect id="Rectangle 47" o:spid="_x0000_s1028" style="position:absolute;top:571;width:12763;height:3239;visibility:visible;mso-wrap-style:square;v-text-anchor:middle" o:gfxdata="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" filled="f" stroked="f" strokeweight="1pt">
-                  <v:textbox>
-                    <w:txbxContent>
-                      <w:p>
-                        <w:pPr>
-                          <w:jc w:val="center"/>
-                          <w:rPr>
-                            <w:color w:val="FFFFFF" w:themeColor="background1"/>
-                            <w:sz w:val="32"/>
-                            <w:szCs w:val="32"/>
-                          </w:rPr>
-                        </w:pPr>
-                        <w:r>
-                          <w:rPr>
-                            <w:color w:val="FFFFFF" w:themeColor="background1"/>
-                            <w:sz w:val="32"/>
-                            <w:szCs w:val="32"/>
-                          </w:rPr>
-                          <w:t>ProtoBuf</w:t>
-                        </w:r>
-                      </w:p>
-                    </w:txbxContent>
-                  </v:textbox>
-                </v:rect>
-              </v:group>
+              <v:rect w14:anchorId="1A774BCC" id="Rectangle 4" o:spid="_x0000_s1026" style="position:absolute;margin-left:151.6pt;margin-top:8.35pt;width:105.75pt;height:102pt;z-index:251667456;visibility:visible;mso-wrap-style:square;mso-wrap-distance-left:9pt;mso-wrap-distance-top:0;mso-wrap-distance-right:9pt;mso-wrap-distance-bottom:0;mso-position-horizontal:absolute;mso-position-horizontal-relative:text;mso-position-vertical:absolute;mso-position-vertical-relative:text;v-text-anchor:middle" o:gfxdata="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" fillcolor="#d9e2f3 [664]" strokecolor="#41719c" strokeweight="1pt"/>
+            </w:pict>
+          </mc:Fallback>
+        </mc:AlternateContent>
+      </w:r>
+    </w:p>
+    <w:p>
+      <w:r>
+        <w:rPr>
+          <w:noProof/>
+        </w:rPr>
+        <mc:AlternateContent>
+          <mc:Choice Requires="wps">
+            <w:drawing>
+              <wp:anchor distT="0" distB="0" distL="114300" distR="114300" simplePos="0" relativeHeight="251677696" behindDoc="0" locked="0" layoutInCell="1" allowOverlap="1" wp14:anchorId="4D0C7A44" wp14:editId="72BB68AE">
+                <wp:simplePos x="0" y="0"/>
+                <wp:positionH relativeFrom="column">
+                  <wp:posOffset>989330</wp:posOffset>
+                </wp:positionH>
+                <wp:positionV relativeFrom="paragraph">
+                  <wp:posOffset>148590</wp:posOffset>
+                </wp:positionV>
+                <wp:extent cx="914400" cy="495300"/>
+                <wp:effectExtent l="0" t="0" r="0" b="0"/>
+                <wp:wrapNone/>
+                <wp:docPr id="50" name="Rectangle 50"/>
+                <wp:cNvGraphicFramePr/>
+                <a:graphic xmlns:a="http://schemas.openxmlformats.org/drawingml/2006/main">
+                  <a:graphicData uri="http://schemas.microsoft.com/office/word/2010/wordprocessingShape">
+                    <wps:wsp>
+                      <wps:cNvSpPr/>
+                      <wps:spPr>
+                        <a:xfrm>
+                          <a:off x="0" y="0"/>
+                          <a:ext cx="914400" cy="495300"/>
+                        </a:xfrm>
+                        <a:prstGeom prst="rect">
+                          <a:avLst/>
+                        </a:prstGeom>
+                        <a:noFill/>
+                        <a:ln w="12700" cap="flat" cmpd="sng" algn="ctr">
+                          <a:noFill/>
+                          <a:prstDash val="solid"/>
+                          <a:miter lim="800000"/>
+                        </a:ln>
+                        <a:effectLst/>
+                      </wps:spPr>
+                      <wps:txbx>
+                        <w:txbxContent>
+                          <w:p>
+                            <w:pPr>
+                              <w:spacing w:after="0"/>
+                              <w:jc w:val="center"/>
+                              <w:rPr>
+                                <w:sz w:val="24"/>
+                                <w:szCs w:val="24"/>
+                              </w:rPr>
+                            </w:pPr>
+                            <w:r>
+                              <w:rPr>
+                                <w:sz w:val="24"/>
+                                <w:szCs w:val="24"/>
+                              </w:rPr>
+                              <w:t>Binary</w:t>
+                            </w:r>
+                          </w:p>
+                          <w:p>
+                            <w:pPr>
+                              <w:spacing w:after="0"/>
+                              <w:jc w:val="center"/>
+                              <w:rPr>
+                                <w:sz w:val="24"/>
+                                <w:szCs w:val="24"/>
+                              </w:rPr>
+                            </w:pPr>
+                            <w:r>
+                              <w:rPr>
+                                <w:sz w:val="24"/>
+                                <w:szCs w:val="24"/>
+                              </w:rPr>
+                              <w:t>Formatter</w:t>
+                            </w:r>
+                          </w:p>
+                        </w:txbxContent>
+                      </wps:txbx>
+                      <wps:bodyPr rot="0" spcFirstLastPara="0" vertOverflow="overflow" horzOverflow="overflow" vert="horz" wrap="square" lIns="91440" tIns="45720" rIns="91440" bIns="45720" numCol="1" spcCol="0" rtlCol="0" fromWordArt="0" anchor="ctr" anchorCtr="0" forceAA="0" compatLnSpc="1">
+                        <a:prstTxWarp prst="textNoShape">
+                          <a:avLst/>
+                        </a:prstTxWarp>
+                        <a:noAutofit/>
+                      </wps:bodyPr>
+                    </wps:wsp>
+                  </a:graphicData>
+                </a:graphic>
+                <wp14:sizeRelH relativeFrom="margin">
+                  <wp14:pctWidth>0</wp14:pctWidth>
+                </wp14:sizeRelH>
+                <wp14:sizeRelV relativeFrom="margin">
+                  <wp14:pctHeight>0</wp14:pctHeight>
+                </wp14:sizeRelV>
+              </wp:anchor>
+            </w:drawing>
+          </mc:Choice>
+          <mc:Fallback>
+            <w:pict>
+              <v:rect w14:anchorId="4D0C7A44" id="Rectangle 50" o:spid="_x0000_s1026" style="position:absolute;margin-left:77.9pt;margin-top:11.7pt;width:1in;height:39pt;z-index:251677696;visibility:visible;mso-wrap-style:square;mso-width-percent:0;mso-height-percent:0;mso-wrap-distance-left:9pt;mso-wrap-distance-top:0;mso-wrap-distance-right:9pt;mso-wrap-distance-bottom:0;mso-position-horizontal:absolute;mso-position-horizontal-relative:text;mso-position-vertical:absolute;mso-position-vertical-relative:text;mso-width-percent:0;mso-height-percent:0;mso-width-relative:margin;mso-height-relative:margin;v-text-anchor:middle" o:gfxdata="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" filled="f" stroked="f" strokeweight="1pt">
+                <v:textbox>
+                  <w:txbxContent>
+                    <w:p>
+                      <w:pPr>
+                        <w:spacing w:after="0"/>
+                        <w:jc w:val="center"/>
+                        <w:rPr>
+                          <w:sz w:val="24"/>
+                          <w:szCs w:val="24"/>
+                        </w:rPr>
+                      </w:pPr>
+                      <w:r>
+                        <w:rPr>
+                          <w:sz w:val="24"/>
+                          <w:szCs w:val="24"/>
+                        </w:rPr>
+                        <w:t>Binary</w:t>
+                      </w:r>
+                    </w:p>
+                    <w:p>
+                      <w:pPr>
+                        <w:spacing w:after="0"/>
+                        <w:jc w:val="center"/>
+                        <w:rPr>
+                          <w:sz w:val="24"/>
+                          <w:szCs w:val="24"/>
+                        </w:rPr>
+                      </w:pPr>
+                      <w:r>
+                        <w:rPr>
+                          <w:sz w:val="24"/>
+                          <w:szCs w:val="24"/>
+                        </w:rPr>
+                        <w:t>Formatter</w:t>
+                      </w:r>
+                    </w:p>
+                  </w:txbxContent>
+                </v:textbox>
+              </v:rect>
             </w:pict>
           </mc:Fallback>
         </mc:AlternateContent>
       </w:r>
       <w:r>
+        <w:rPr>
+          <w:noProof/>
+        </w:rPr>
         <mc:AlternateContent>
           <mc:Choice Requires="wps">
             <w:drawing>
-              <wp:anchor distT="0" distB="0" distL="114300" distR="114300" simplePos="0" relativeHeight="251669504" behindDoc="0" locked="0" layoutInCell="1" allowOverlap="1">
+              <wp:anchor distT="0" distB="0" distL="114300" distR="114300" simplePos="0" relativeHeight="251668480" behindDoc="0" locked="0" layoutInCell="1" allowOverlap="1" wp14:anchorId="1AABBD38" wp14:editId="4986D74C">
+                <wp:simplePos x="0" y="0"/>
+                <wp:positionH relativeFrom="column">
+                  <wp:posOffset>2077781</wp:posOffset>
+                </wp:positionH>
+                <wp:positionV relativeFrom="paragraph">
+                  <wp:posOffset>34681</wp:posOffset>
+                </wp:positionV>
+                <wp:extent cx="1181100" cy="1019175"/>
+                <wp:effectExtent l="0" t="0" r="0" b="0"/>
+                <wp:wrapNone/>
+                <wp:docPr id="32" name="Rectangle 32"/>
+                <wp:cNvGraphicFramePr/>
+                <a:graphic xmlns:a="http://schemas.openxmlformats.org/drawingml/2006/main">
+                  <a:graphicData uri="http://schemas.microsoft.com/office/word/2010/wordprocessingShape">
+                    <wps:wsp>
+                      <wps:cNvSpPr/>
+                      <wps:spPr>
+                        <a:xfrm>
+                          <a:off x="0" y="0"/>
+                          <a:ext cx="1181100" cy="1019175"/>
+                        </a:xfrm>
+                        <a:prstGeom prst="rect">
+                          <a:avLst/>
+                        </a:prstGeom>
+                        <a:noFill/>
+                        <a:ln w="12700" cap="flat" cmpd="sng" algn="ctr">
+                          <a:noFill/>
+                          <a:prstDash val="solid"/>
+                          <a:miter lim="800000"/>
+                        </a:ln>
+                        <a:effectLst/>
+                      </wps:spPr>
+                      <wps:txbx>
+                        <w:txbxContent>
+                          <w:p>
+                            <w:pPr>
+                              <w:spacing w:after="0"/>
+                              <w:rPr>
+                                <w:i/>
+                                <w:iCs/>
+                                <w:sz w:val="28"/>
+                                <w:szCs w:val="28"/>
+                              </w:rPr>
+                            </w:pPr>
+                            <w:r>
+                              <w:rPr>
+                                <w:i/>
+                                <w:iCs/>
+                                <w:sz w:val="28"/>
+                                <w:szCs w:val="28"/>
+                              </w:rPr>
+                              <w:t>{</w:t>
+                            </w:r>
+                          </w:p>
+                          <w:p>
+                            <w:pPr>
+                              <w:spacing w:after="0"/>
+                              <w:rPr>
+                                <w:i/>
+                                <w:iCs/>
+                                <w:sz w:val="28"/>
+                                <w:szCs w:val="28"/>
+                              </w:rPr>
+                            </w:pPr>
+                            <w:r>
+                              <w:rPr>
+                                <w:i/>
+                                <w:iCs/>
+                                <w:sz w:val="28"/>
+                                <w:szCs w:val="28"/>
+                              </w:rPr>
+                              <w:t xml:space="preserve">     …</w:t>
+                            </w:r>
+                          </w:p>
+                          <w:p>
+                            <w:pPr>
+                              <w:spacing w:after="0"/>
+                              <w:rPr>
+                                <w:i/>
+                                <w:iCs/>
+                                <w:sz w:val="28"/>
+                                <w:szCs w:val="28"/>
+                              </w:rPr>
+                            </w:pPr>
+                            <w:r>
+                              <w:rPr>
+                                <w:i/>
+                                <w:iCs/>
+                                <w:sz w:val="28"/>
+                                <w:szCs w:val="28"/>
+                              </w:rPr>
+                              <w:t xml:space="preserve">     Payload</w:t>
+                            </w:r>
+                          </w:p>
+                          <w:p>
+                            <w:pPr>
+                              <w:rPr>
+                                <w:i/>
+                                <w:iCs/>
+                                <w:sz w:val="28"/>
+                                <w:szCs w:val="28"/>
+                              </w:rPr>
+                            </w:pPr>
+                            <w:r>
+                              <w:rPr>
+                                <w:i/>
+                                <w:iCs/>
+                                <w:sz w:val="28"/>
+                                <w:szCs w:val="28"/>
+                              </w:rPr>
+                              <w:t>}</w:t>
+                            </w:r>
+                          </w:p>
+                        </w:txbxContent>
+                      </wps:txbx>
+                      <wps:bodyPr rot="0" spcFirstLastPara="0" vertOverflow="overflow" horzOverflow="overflow" vert="horz" wrap="square" lIns="91440" tIns="45720" rIns="91440" bIns="45720" numCol="1" spcCol="0" rtlCol="0" fromWordArt="0" anchor="ctr" anchorCtr="0" forceAA="0" compatLnSpc="1">
+                        <a:prstTxWarp prst="textNoShape">
+                          <a:avLst/>
+                        </a:prstTxWarp>
+                        <a:noAutofit/>
+                      </wps:bodyPr>
+                    </wps:wsp>
+                  </a:graphicData>
+                </a:graphic>
+              </wp:anchor>
+            </w:drawing>
+          </mc:Choice>
+          <mc:Fallback>
+            <w:pict>
+              <v:rect w14:anchorId="1AABBD38" id="Rectangle 32" o:spid="_x0000_s1027" style="position:absolute;margin-left:163.6pt;margin-top:2.75pt;width:93pt;height:80.25pt;z-index:251668480;visibility:visible;mso-wrap-style:square;mso-wrap-distance-left:9pt;mso-wrap-distance-top:0;mso-wrap-distance-right:9pt;mso-wrap-distance-bottom:0;mso-position-horizontal:absolute;mso-position-horizontal-relative:text;mso-position-vertical:absolute;mso-position-vertical-relative:text;v-text-anchor:middle" o:gfxdata="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" filled="f" stroked="f" strokeweight="1pt">
+                <v:textbox>
+                  <w:txbxContent>
+                    <w:p>
+                      <w:pPr>
+                        <w:spacing w:after="0"/>
+                        <w:rPr>
+                          <w:i/>
+                          <w:iCs/>
+                          <w:sz w:val="28"/>
+                          <w:szCs w:val="28"/>
+                        </w:rPr>
+                      </w:pPr>
+                      <w:r>
+                        <w:rPr>
+                          <w:i/>
+                          <w:iCs/>
+                          <w:sz w:val="28"/>
+                          <w:szCs w:val="28"/>
+                        </w:rPr>
+                        <w:t>{</w:t>
+                      </w:r>
+                    </w:p>
+                    <w:p>
+                      <w:pPr>
+                        <w:spacing w:after="0"/>
+                        <w:rPr>
+                          <w:i/>
+                          <w:iCs/>
+                          <w:sz w:val="28"/>
+                          <w:szCs w:val="28"/>
+                        </w:rPr>
+                      </w:pPr>
+                      <w:r>
+                        <w:rPr>
+                          <w:i/>
+                          <w:iCs/>
+                          <w:sz w:val="28"/>
+                          <w:szCs w:val="28"/>
+                        </w:rPr>
+                        <w:t xml:space="preserve">     …</w:t>
+                      </w:r>
+                    </w:p>
+                    <w:p>
+                      <w:pPr>
+                        <w:spacing w:after="0"/>
+                        <w:rPr>
+                          <w:i/>
+                          <w:iCs/>
+                          <w:sz w:val="28"/>
+                          <w:szCs w:val="28"/>
+                        </w:rPr>
+                      </w:pPr>
+                      <w:r>
+                        <w:rPr>
+                          <w:i/>
+                          <w:iCs/>
+                          <w:sz w:val="28"/>
+                          <w:szCs w:val="28"/>
+                        </w:rPr>
+                        <w:t xml:space="preserve">     Payload</w:t>
+                      </w:r>
+                    </w:p>
+                    <w:p>
+                      <w:pPr>
+                        <w:rPr>
+                          <w:i/>
+                          <w:iCs/>
+                          <w:sz w:val="28"/>
+                          <w:szCs w:val="28"/>
+                        </w:rPr>
+                      </w:pPr>
+                      <w:r>
+                        <w:rPr>
+                          <w:i/>
+                          <w:iCs/>
+                          <w:sz w:val="28"/>
+                          <w:szCs w:val="28"/>
+                        </w:rPr>
+                        <w:t>}</w:t>
+                      </w:r>
+                    </w:p>
+                  </w:txbxContent>
+                </v:textbox>
+              </v:rect>
+            </w:pict>
+          </mc:Fallback>
+        </mc:AlternateContent>
+      </w:r>
+      <w:r>
+        <w:t xml:space="preserve">                                                                                                   </w:t>
+      </w:r>
+      <w:r>
+        <w:rPr>
+          <w:noProof/>
+        </w:rPr>
+        <mc:AlternateContent>
+          <mc:Choice Requires="wps">
+            <w:drawing>
+              <wp:anchor distT="0" distB="0" distL="114300" distR="114300" simplePos="0" relativeHeight="251663360" behindDoc="0" locked="0" layoutInCell="1" allowOverlap="1" wp14:anchorId="54FE632A" wp14:editId="3E2F12F5">
                 <wp:simplePos x="0" y="0"/>
                 <wp:positionH relativeFrom="column">
                   <wp:posOffset>2600325</wp:posOffset>
@@ -221,11 +510,11 @@
           </mc:Choice>
           <mc:Fallback>
             <w:pict>
-              <v:shapetype w14:anchorId="543303F3" id="_x0000_t32" coordsize="21600,21600" o:spt="32" o:oned="t" path="m,l21600,21600e" filled="f">
+              <v:shapetype w14:anchorId="1198B3D3" id="_x0000_t32" coordsize="21600,21600" o:spt="32" o:oned="t" path="m,l21600,21600e" filled="f">
                 <v:path arrowok="t" fillok="f" o:connecttype="none"/>
                 <o:lock v:ext="edit" shapetype="t"/>
               </v:shapetype>
-              <v:shape id="Straight Arrow Connector 16" o:spid="_x0000_s1026" type="#_x0000_t32" style="position:absolute;margin-left:204.75pt;margin-top:68.7pt;width:0;height:76pt;z-index:251669504;visibility:visible;mso-wrap-style:square;mso-height-percent:0;mso-wrap-distance-left:9pt;mso-wrap-distance-top:0;mso-wrap-distance-right:9pt;mso-wrap-distance-bottom:0;mso-position-horizontal:absolute;mso-position-horizontal-relative:text;mso-position-vertical:absolute;mso-position-vertical-relative:text;mso-height-percent:0;mso-height-relative:margin" o:gfxdata="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" strokecolor="#5b9bd5 [3204]" strokeweight="2.25pt">
+              <v:shape id="Straight Arrow Connector 16" o:spid="_x0000_s1026" type="#_x0000_t32" style="position:absolute;margin-left:204.75pt;margin-top:68.7pt;width:0;height:76pt;z-index:251663360;visibility:visible;mso-wrap-style:square;mso-height-percent:0;mso-wrap-distance-left:9pt;mso-wrap-distance-top:0;mso-wrap-distance-right:9pt;mso-wrap-distance-bottom:0;mso-position-horizontal:absolute;mso-position-horizontal-relative:text;mso-position-vertical:absolute;mso-position-vertical-relative:text;mso-height-percent:0;mso-height-relative:margin" o:gfxdata="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" strokecolor="#5b9bd5 [3204]" strokeweight="2.25pt">
                 <v:stroke startarrow="open" endarrow="classic" endarrowwidth="wide" endarrowlength="long" joinstyle="miter"/>
               </v:shape>
             </w:pict>
@@ -239,114 +528,7 @@
         <mc:AlternateContent>
           <mc:Choice Requires="wps">
             <w:drawing>
-              <wp:anchor distT="0" distB="0" distL="114300" distR="114300" simplePos="0" relativeHeight="251719680" behindDoc="0" locked="0" layoutInCell="1" allowOverlap="1" wp14:anchorId="379B25C6" wp14:editId="5604E7C8">
-                <wp:simplePos x="0" y="0"/>
-                <wp:positionH relativeFrom="column">
-                  <wp:posOffset>-752475</wp:posOffset>
-                </wp:positionH>
-                <wp:positionV relativeFrom="paragraph">
-                  <wp:posOffset>2752725</wp:posOffset>
-                </wp:positionV>
-                <wp:extent cx="1276350" cy="323850"/>
-                <wp:effectExtent l="0" t="0" r="0" b="0"/>
-                <wp:wrapNone/>
-                <wp:docPr id="56" name="Rectangle 56"/>
-                <wp:cNvGraphicFramePr/>
-                <a:graphic xmlns:a="http://schemas.openxmlformats.org/drawingml/2006/main">
-                  <a:graphicData uri="http://schemas.microsoft.com/office/word/2010/wordprocessingShape">
-                    <wps:wsp>
-                      <wps:cNvSpPr/>
-                      <wps:spPr>
-                        <a:xfrm>
-                          <a:off x="0" y="0"/>
-                          <a:ext cx="1276350" cy="323850"/>
-                        </a:xfrm>
-                        <a:prstGeom prst="rect">
-                          <a:avLst/>
-                        </a:prstGeom>
-                        <a:noFill/>
-                        <a:ln w="12700" cap="flat" cmpd="sng" algn="ctr">
-                          <a:noFill/>
-                          <a:prstDash val="solid"/>
-                          <a:miter lim="800000"/>
-                        </a:ln>
-                        <a:effectLst/>
-                      </wps:spPr>
-                      <wps:txbx>
-                        <w:txbxContent>
-                          <w:p>
-                            <w:pPr>
-                              <w:jc w:val="center"/>
-                              <w:rPr>
-                                <w:color w:val="7030A0"/>
-                                <w:sz w:val="32"/>
-                                <w:szCs w:val="32"/>
-                              </w:rPr>
-                            </w:pPr>
-                            <w:r>
-                              <w:rPr>
-                                <w:color w:val="7030A0"/>
-                                <w:sz w:val="32"/>
-                                <w:szCs w:val="32"/>
-                              </w:rPr>
-                              <w:t>Service</w:t>
-                            </w:r>
-                          </w:p>
-                        </w:txbxContent>
-                      </wps:txbx>
-                      <wps:bodyPr rot="0" spcFirstLastPara="0" vertOverflow="overflow" horzOverflow="overflow" vert="horz" wrap="square" lIns="91440" tIns="45720" rIns="91440" bIns="45720" numCol="1" spcCol="0" rtlCol="0" fromWordArt="0" anchor="ctr" anchorCtr="0" forceAA="0" compatLnSpc="1">
-                        <a:prstTxWarp prst="textNoShape">
-                          <a:avLst/>
-                        </a:prstTxWarp>
-                        <a:noAutofit/>
-                      </wps:bodyPr>
-                    </wps:wsp>
-                  </a:graphicData>
-                </a:graphic>
-                <wp14:sizeRelH relativeFrom="margin">
-                  <wp14:pctWidth>0</wp14:pctWidth>
-                </wp14:sizeRelH>
-              </wp:anchor>
-            </w:drawing>
-          </mc:Choice>
-          <mc:Fallback>
-            <w:pict>
-              <v:rect w14:anchorId="379B25C6" id="Rectangle 56" o:spid="_x0000_s1029" style="position:absolute;margin-left:-59.25pt;margin-top:216.75pt;width:100.5pt;height:25.5pt;z-index:251719680;visibility:visible;mso-wrap-style:square;mso-width-percent:0;mso-wrap-distance-left:9pt;mso-wrap-distance-top:0;mso-wrap-distance-right:9pt;mso-wrap-distance-bottom:0;mso-position-horizontal:absolute;mso-position-horizontal-relative:text;mso-position-vertical:absolute;mso-position-vertical-relative:text;mso-width-percent:0;mso-width-relative:margin;v-text-anchor:middle" o:gfxdata="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" filled="f" stroked="f" strokeweight="1pt">
-                <v:textbox>
-                  <w:txbxContent>
-                    <w:p>
-                      <w:pPr>
-                        <w:jc w:val="center"/>
-                        <w:rPr>
-                          <w:color w:val="7030A0"/>
-                          <w:sz w:val="32"/>
-                          <w:szCs w:val="32"/>
-                        </w:rPr>
-                      </w:pPr>
-                      <w:r>
-                        <w:rPr>
-                          <w:color w:val="7030A0"/>
-                          <w:sz w:val="32"/>
-                          <w:szCs w:val="32"/>
-                        </w:rPr>
-                        <w:t>Service</w:t>
-                      </w:r>
-                    </w:p>
-                  </w:txbxContent>
-                </v:textbox>
-              </v:rect>
-            </w:pict>
-          </mc:Fallback>
-        </mc:AlternateContent>
-      </w:r>
-      <w:r>
-        <w:rPr>
-          <w:noProof/>
-        </w:rPr>
-        <mc:AlternateContent>
-          <mc:Choice Requires="wps">
-            <w:drawing>
-              <wp:anchor distT="0" distB="0" distL="114300" distR="114300" simplePos="0" relativeHeight="251717632" behindDoc="0" locked="0" layoutInCell="1" allowOverlap="1" wp14:anchorId="45A7D14D" wp14:editId="52155B27">
+              <wp:anchor distT="0" distB="0" distL="114300" distR="114300" simplePos="0" relativeHeight="251678720" behindDoc="0" locked="0" layoutInCell="1" allowOverlap="1" wp14:anchorId="1D49175A" wp14:editId="1811AB18">
                 <wp:simplePos x="0" y="0"/>
                 <wp:positionH relativeFrom="column">
                   <wp:posOffset>-628650</wp:posOffset>
@@ -385,6 +567,8 @@
                             <w:pPr>
                               <w:jc w:val="center"/>
                               <w:rPr>
+                                <w:b/>
+                                <w:bCs/>
                                 <w:color w:val="7030A0"/>
                                 <w:sz w:val="32"/>
                                 <w:szCs w:val="32"/>
@@ -392,6 +576,8 @@
                             </w:pPr>
                             <w:r>
                               <w:rPr>
+                                <w:b/>
+                                <w:bCs/>
                                 <w:color w:val="7030A0"/>
                                 <w:sz w:val="32"/>
                                 <w:szCs w:val="32"/>
@@ -418,13 +604,15 @@
           </mc:Choice>
           <mc:Fallback>
             <w:pict>
-              <v:rect w14:anchorId="45A7D14D" id="Rectangle 54" o:spid="_x0000_s1030" style="position:absolute;margin-left:-49.5pt;margin-top:-29.25pt;width:83.25pt;height:25.5pt;z-index:251717632;visibility:visible;mso-wrap-style:square;mso-width-percent:0;mso-wrap-distance-left:9pt;mso-wrap-distance-top:0;mso-wrap-distance-right:9pt;mso-wrap-distance-bottom:0;mso-position-horizontal:absolute;mso-position-horizontal-relative:text;mso-position-vertical:absolute;mso-position-vertical-relative:text;mso-width-percent:0;mso-width-relative:margin;v-text-anchor:middle" o:gfxdata="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" filled="f" stroked="f" strokeweight="1pt">
+              <v:rect w14:anchorId="1D49175A" id="Rectangle 54" o:spid="_x0000_s1028" style="position:absolute;margin-left:-49.5pt;margin-top:-29.25pt;width:83.25pt;height:25.5pt;z-index:251678720;visibility:visible;mso-wrap-style:square;mso-width-percent:0;mso-wrap-distance-left:9pt;mso-wrap-distance-top:0;mso-wrap-distance-right:9pt;mso-wrap-distance-bottom:0;mso-position-horizontal:absolute;mso-position-horizontal-relative:text;mso-position-vertical:absolute;mso-position-vertical-relative:text;mso-width-percent:0;mso-width-relative:margin;v-text-anchor:middle" o:gfxdata="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" filled="f" stroked="f" strokeweight="1pt">
                 <v:textbox>
                   <w:txbxContent>
                     <w:p>
                       <w:pPr>
                         <w:jc w:val="center"/>
                         <w:rPr>
+                          <w:b/>
+                          <w:bCs/>
                           <w:color w:val="7030A0"/>
                           <w:sz w:val="32"/>
                           <w:szCs w:val="32"/>
@@ -432,6 +620,8 @@
                       </w:pPr>
                       <w:r>
                         <w:rPr>
+                          <w:b/>
+                          <w:bCs/>
                           <w:color w:val="7030A0"/>
                           <w:sz w:val="32"/>
                           <w:szCs w:val="32"/>
@@ -453,7 +643,7 @@
         <mc:AlternateContent>
           <mc:Choice Requires="wps">
             <w:drawing>
-              <wp:anchor distT="0" distB="0" distL="114300" distR="114300" simplePos="0" relativeHeight="251663357" behindDoc="0" locked="0" layoutInCell="1" allowOverlap="1" wp14:anchorId="7D9BC17B" wp14:editId="5B5A87C3">
+              <wp:anchor distT="0" distB="0" distL="114300" distR="114300" simplePos="0" relativeHeight="251659264" behindDoc="0" locked="0" layoutInCell="1" allowOverlap="1" wp14:anchorId="78DD718F" wp14:editId="625A83D7">
                 <wp:simplePos x="0" y="0"/>
                 <wp:positionH relativeFrom="column">
                   <wp:posOffset>-657225</wp:posOffset>
@@ -514,7 +704,7 @@
           </mc:Choice>
           <mc:Fallback>
             <w:pict>
-              <v:roundrect w14:anchorId="7285170E" id="Rounded Rectangle 53" o:spid="_x0000_s1026" style="position:absolute;margin-left:-51.75pt;margin-top:-39pt;width:335.25pt;height:151.5pt;z-index:251663357;visibility:visible;mso-wrap-style:square;mso-width-percent:0;mso-height-percent:0;mso-wrap-distance-left:9pt;mso-wrap-distance-top:0;mso-wrap-distance-right:9pt;mso-wrap-distance-bottom:0;mso-position-horizontal:absolute;mso-position-horizontal-relative:text;mso-position-vertical:absolute;mso-position-vertical-relative:text;mso-width-percent:0;mso-height-percent:0;mso-width-relative:margin;mso-height-relative:margin;v-text-anchor:middle" arcsize="10923f" o:gfxdata="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" fillcolor="#f2f2f2" strokecolor="#41719c" strokeweight="1pt">
+              <v:roundrect w14:anchorId="0956550A" id="Rounded Rectangle 53" o:spid="_x0000_s1026" style="position:absolute;margin-left:-51.75pt;margin-top:-39pt;width:335.25pt;height:151.5pt;z-index:251659264;visibility:visible;mso-wrap-style:square;mso-width-percent:0;mso-height-percent:0;mso-wrap-distance-left:9pt;mso-wrap-distance-top:0;mso-wrap-distance-right:9pt;mso-wrap-distance-bottom:0;mso-position-horizontal:absolute;mso-position-horizontal-relative:text;mso-position-vertical:absolute;mso-position-vertical-relative:text;mso-width-percent:0;mso-height-percent:0;mso-width-relative:margin;mso-height-relative:margin;v-text-anchor:middle" arcsize="10923f" o:gfxdata="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" fillcolor="#f2f2f2" strokecolor="#41719c" strokeweight="1pt">
                 <v:stroke joinstyle="miter"/>
               </v:roundrect>
             </w:pict>
@@ -528,7 +718,7 @@
         <mc:AlternateContent>
           <mc:Choice Requires="wps">
             <w:drawing>
-              <wp:anchor distT="0" distB="0" distL="114300" distR="114300" simplePos="0" relativeHeight="251664382" behindDoc="0" locked="0" layoutInCell="1" allowOverlap="1">
+              <wp:anchor distT="0" distB="0" distL="114300" distR="114300" simplePos="0" relativeHeight="251660288" behindDoc="0" locked="0" layoutInCell="1" allowOverlap="1" wp14:anchorId="4580C9EA" wp14:editId="78CEE4AE">
                 <wp:simplePos x="0" y="0"/>
                 <wp:positionH relativeFrom="column">
                   <wp:posOffset>-657225</wp:posOffset>
@@ -595,7 +785,7 @@
           </mc:Choice>
           <mc:Fallback>
             <w:pict>
-              <v:roundrect w14:anchorId="379818A1" id="Rounded Rectangle 52" o:spid="_x0000_s1026" style="position:absolute;margin-left:-51.75pt;margin-top:206.25pt;width:335.25pt;height:151.5pt;z-index:251664382;visibility:visible;mso-wrap-style:square;mso-width-percent:0;mso-height-percent:0;mso-wrap-distance-left:9pt;mso-wrap-distance-top:0;mso-wrap-distance-right:9pt;mso-wrap-distance-bottom:0;mso-position-horizontal:absolute;mso-position-horizontal-relative:text;mso-position-vertical:absolute;mso-position-vertical-relative:text;mso-width-percent:0;mso-height-percent:0;mso-width-relative:margin;mso-height-relative:margin;v-text-anchor:middle" arcsize="10923f" o:gfxdata="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" fillcolor="#f2f2f2 [3052]" strokecolor="#1f4d78 [1604]" strokeweight="1pt">
+              <v:roundrect w14:anchorId="5B87E11E" id="Rounded Rectangle 52" o:spid="_x0000_s1026" style="position:absolute;margin-left:-51.75pt;margin-top:206.25pt;width:335.25pt;height:151.5pt;z-index:251660288;visibility:visible;mso-wrap-style:square;mso-width-percent:0;mso-height-percent:0;mso-wrap-distance-left:9pt;mso-wrap-distance-top:0;mso-wrap-distance-right:9pt;mso-wrap-distance-bottom:0;mso-position-horizontal:absolute;mso-position-horizontal-relative:text;mso-position-vertical:absolute;mso-position-vertical-relative:text;mso-width-percent:0;mso-height-percent:0;mso-width-relative:margin;mso-height-relative:margin;v-text-anchor:middle" arcsize="10923f" o:gfxdata="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" fillcolor="#f2f2f2 [3052]" strokecolor="#1f4d78 [1604]" strokeweight="1pt">
                 <v:stroke joinstyle="miter"/>
               </v:roundrect>
             </w:pict>
@@ -603,10 +793,13 @@
         </mc:AlternateContent>
       </w:r>
       <w:r>
+        <w:rPr>
+          <w:noProof/>
+        </w:rPr>
         <mc:AlternateContent>
           <mc:Choice Requires="wps">
             <w:drawing>
-              <wp:anchor distT="0" distB="0" distL="114300" distR="114300" simplePos="0" relativeHeight="251666432" behindDoc="0" locked="0" layoutInCell="1" allowOverlap="1" wp14:anchorId="70DC7DE5" wp14:editId="55D69CCC">
+              <wp:anchor distT="0" distB="0" distL="114300" distR="114300" simplePos="0" relativeHeight="251661312" behindDoc="0" locked="0" layoutInCell="1" allowOverlap="1" wp14:anchorId="3427DCC6" wp14:editId="784D719E">
                 <wp:simplePos x="0" y="0"/>
                 <wp:positionH relativeFrom="column">
                   <wp:posOffset>4562475</wp:posOffset>
@@ -662,7 +855,7 @@
           </mc:Choice>
           <mc:Fallback>
             <w:pict>
-              <v:rect w14:anchorId="692ABE93" id="Rectangle 11" o:spid="_x0000_s1026" style="position:absolute;margin-left:359.25pt;margin-top:7.5pt;width:104.2pt;height:30pt;z-index:251666432;visibility:visible;mso-wrap-style:square;mso-width-percent:0;mso-wrap-distance-left:9pt;mso-wrap-distance-top:0;mso-wrap-distance-right:9pt;mso-wrap-distance-bottom:0;mso-position-horizontal:absolute;mso-position-horizontal-relative:text;mso-position-vertical:absolute;mso-position-vertical-relative:text;mso-width-percent:0;mso-width-relative:margin;v-text-anchor:middle" o:gfxdata="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" fillcolor="#5b9bd5" strokecolor="#41719c" strokeweight="1pt"/>
+              <v:rect w14:anchorId="13F5DC38" id="Rectangle 11" o:spid="_x0000_s1026" style="position:absolute;margin-left:359.25pt;margin-top:7.5pt;width:104.2pt;height:30pt;z-index:251661312;visibility:visible;mso-wrap-style:square;mso-width-percent:0;mso-wrap-distance-left:9pt;mso-wrap-distance-top:0;mso-wrap-distance-right:9pt;mso-wrap-distance-bottom:0;mso-position-horizontal:absolute;mso-position-horizontal-relative:text;mso-position-vertical:absolute;mso-position-vertical-relative:text;mso-width-percent:0;mso-width-relative:margin;v-text-anchor:middle" o:gfxdata="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" fillcolor="#5b9bd5" strokecolor="#41719c" strokeweight="1pt"/>
             </w:pict>
           </mc:Fallback>
         </mc:AlternateContent>
@@ -674,288 +867,7 @@
         <mc:AlternateContent>
           <mc:Choice Requires="wps">
             <w:drawing>
-              <wp:anchor distT="0" distB="0" distL="114300" distR="114300" simplePos="0" relativeHeight="251713536" behindDoc="0" locked="0" layoutInCell="1" allowOverlap="1" wp14:anchorId="4CA48C2C" wp14:editId="5FA24BA6">
-                <wp:simplePos x="0" y="0"/>
-                <wp:positionH relativeFrom="column">
-                  <wp:posOffset>981075</wp:posOffset>
-                </wp:positionH>
-                <wp:positionV relativeFrom="paragraph">
-                  <wp:posOffset>3343275</wp:posOffset>
-                </wp:positionV>
-                <wp:extent cx="914400" cy="495300"/>
-                <wp:effectExtent l="0" t="0" r="0" b="0"/>
-                <wp:wrapNone/>
-                <wp:docPr id="49" name="Rectangle 49"/>
-                <wp:cNvGraphicFramePr/>
-                <a:graphic xmlns:a="http://schemas.openxmlformats.org/drawingml/2006/main">
-                  <a:graphicData uri="http://schemas.microsoft.com/office/word/2010/wordprocessingShape">
-                    <wps:wsp>
-                      <wps:cNvSpPr/>
-                      <wps:spPr>
-                        <a:xfrm>
-                          <a:off x="0" y="0"/>
-                          <a:ext cx="914400" cy="495300"/>
-                        </a:xfrm>
-                        <a:prstGeom prst="rect">
-                          <a:avLst/>
-                        </a:prstGeom>
-                        <a:noFill/>
-                        <a:ln w="12700" cap="flat" cmpd="sng" algn="ctr">
-                          <a:noFill/>
-                          <a:prstDash val="solid"/>
-                          <a:miter lim="800000"/>
-                        </a:ln>
-                        <a:effectLst/>
-                      </wps:spPr>
-                      <wps:txbx>
-                        <w:txbxContent>
-                          <w:p>
-                            <w:pPr>
-                              <w:spacing w:after="0"/>
-                              <w:jc w:val="center"/>
-                              <w:rPr>
-                                <w:sz w:val="24"/>
-                                <w:szCs w:val="24"/>
-                              </w:rPr>
-                            </w:pPr>
-                            <w:r>
-                              <w:rPr>
-                                <w:sz w:val="24"/>
-                                <w:szCs w:val="24"/>
-                              </w:rPr>
-                              <w:t>Binary</w:t>
-                            </w:r>
-                          </w:p>
-                          <w:p>
-                            <w:pPr>
-                              <w:spacing w:after="0"/>
-                              <w:jc w:val="center"/>
-                              <w:rPr>
-                                <w:sz w:val="24"/>
-                                <w:szCs w:val="24"/>
-                              </w:rPr>
-                            </w:pPr>
-                            <w:r>
-                              <w:rPr>
-                                <w:sz w:val="24"/>
-                                <w:szCs w:val="24"/>
-                              </w:rPr>
-                              <w:t>Formatter</w:t>
-                            </w:r>
-                          </w:p>
-                        </w:txbxContent>
-                      </wps:txbx>
-                      <wps:bodyPr rot="0" spcFirstLastPara="0" vertOverflow="overflow" horzOverflow="overflow" vert="horz" wrap="square" lIns="91440" tIns="45720" rIns="91440" bIns="45720" numCol="1" spcCol="0" rtlCol="0" fromWordArt="0" anchor="ctr" anchorCtr="0" forceAA="0" compatLnSpc="1">
-                        <a:prstTxWarp prst="textNoShape">
-                          <a:avLst/>
-                        </a:prstTxWarp>
-                        <a:noAutofit/>
-                      </wps:bodyPr>
-                    </wps:wsp>
-                  </a:graphicData>
-                </a:graphic>
-                <wp14:sizeRelH relativeFrom="margin">
-                  <wp14:pctWidth>0</wp14:pctWidth>
-                </wp14:sizeRelH>
-                <wp14:sizeRelV relativeFrom="margin">
-                  <wp14:pctHeight>0</wp14:pctHeight>
-                </wp14:sizeRelV>
-              </wp:anchor>
-            </w:drawing>
-          </mc:Choice>
-          <mc:Fallback>
-            <w:pict>
-              <v:rect w14:anchorId="4CA48C2C" id="Rectangle 49" o:spid="_x0000_s1031" style="position:absolute;margin-left:77.25pt;margin-top:263.25pt;width:1in;height:39pt;z-index:251713536;visibility:visible;mso-wrap-style:square;mso-width-percent:0;mso-height-percent:0;mso-wrap-distance-left:9pt;mso-wrap-distance-top:0;mso-wrap-distance-right:9pt;mso-wrap-distance-bottom:0;mso-position-horizontal:absolute;mso-position-horizontal-relative:text;mso-position-vertical:absolute;mso-position-vertical-relative:text;mso-width-percent:0;mso-height-percent:0;mso-width-relative:margin;mso-height-relative:margin;v-text-anchor:middle" o:gfxdata="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" filled="f" stroked="f" strokeweight="1pt">
-                <v:textbox>
-                  <w:txbxContent>
-                    <w:p>
-                      <w:pPr>
-                        <w:spacing w:after="0"/>
-                        <w:jc w:val="center"/>
-                        <w:rPr>
-                          <w:sz w:val="24"/>
-                          <w:szCs w:val="24"/>
-                        </w:rPr>
-                      </w:pPr>
-                      <w:r>
-                        <w:rPr>
-                          <w:sz w:val="24"/>
-                          <w:szCs w:val="24"/>
-                        </w:rPr>
-                        <w:t>Binary</w:t>
-                      </w:r>
-                    </w:p>
-                    <w:p>
-                      <w:pPr>
-                        <w:spacing w:after="0"/>
-                        <w:jc w:val="center"/>
-                        <w:rPr>
-                          <w:sz w:val="24"/>
-                          <w:szCs w:val="24"/>
-                        </w:rPr>
-                      </w:pPr>
-                      <w:r>
-                        <w:rPr>
-                          <w:sz w:val="24"/>
-                          <w:szCs w:val="24"/>
-                        </w:rPr>
-                        <w:t>Formatter</w:t>
-                      </w:r>
-                    </w:p>
-                  </w:txbxContent>
-                </v:textbox>
-              </v:rect>
-            </w:pict>
-          </mc:Fallback>
-        </mc:AlternateContent>
-      </w:r>
-      <w:r>
-        <w:rPr>
-          <w:noProof/>
-        </w:rPr>
-        <mc:AlternateContent>
-          <mc:Choice Requires="wps">
-            <w:drawing>
-              <wp:anchor distT="0" distB="0" distL="114300" distR="114300" simplePos="0" relativeHeight="251715584" behindDoc="0" locked="0" layoutInCell="1" allowOverlap="1" wp14:anchorId="6789A9F9" wp14:editId="274AA853">
-                <wp:simplePos x="0" y="0"/>
-                <wp:positionH relativeFrom="column">
-                  <wp:posOffset>971550</wp:posOffset>
-                </wp:positionH>
-                <wp:positionV relativeFrom="paragraph">
-                  <wp:posOffset>190500</wp:posOffset>
-                </wp:positionV>
-                <wp:extent cx="914400" cy="495300"/>
-                <wp:effectExtent l="0" t="0" r="0" b="0"/>
-                <wp:wrapNone/>
-                <wp:docPr id="50" name="Rectangle 50"/>
-                <wp:cNvGraphicFramePr/>
-                <a:graphic xmlns:a="http://schemas.openxmlformats.org/drawingml/2006/main">
-                  <a:graphicData uri="http://schemas.microsoft.com/office/word/2010/wordprocessingShape">
-                    <wps:wsp>
-                      <wps:cNvSpPr/>
-                      <wps:spPr>
-                        <a:xfrm>
-                          <a:off x="0" y="0"/>
-                          <a:ext cx="914400" cy="495300"/>
-                        </a:xfrm>
-                        <a:prstGeom prst="rect">
-                          <a:avLst/>
-                        </a:prstGeom>
-                        <a:noFill/>
-                        <a:ln w="12700" cap="flat" cmpd="sng" algn="ctr">
-                          <a:noFill/>
-                          <a:prstDash val="solid"/>
-                          <a:miter lim="800000"/>
-                        </a:ln>
-                        <a:effectLst/>
-                      </wps:spPr>
-                      <wps:txbx>
-                        <w:txbxContent>
-                          <w:p>
-                            <w:pPr>
-                              <w:spacing w:after="0"/>
-                              <w:jc w:val="center"/>
-                              <w:rPr>
-                                <w:sz w:val="24"/>
-                                <w:szCs w:val="24"/>
-                              </w:rPr>
-                            </w:pPr>
-                            <w:r>
-                              <w:rPr>
-                                <w:sz w:val="24"/>
-                                <w:szCs w:val="24"/>
-                              </w:rPr>
-                              <w:t>Binary</w:t>
-                            </w:r>
-                          </w:p>
-                          <w:p>
-                            <w:pPr>
-                              <w:spacing w:after="0"/>
-                              <w:jc w:val="center"/>
-                              <w:rPr>
-                                <w:sz w:val="24"/>
-                                <w:szCs w:val="24"/>
-                              </w:rPr>
-                            </w:pPr>
-                            <w:r>
-                              <w:rPr>
-                                <w:sz w:val="24"/>
-                                <w:szCs w:val="24"/>
-                              </w:rPr>
-                              <w:t>Formatter</w:t>
-                            </w:r>
-                          </w:p>
-                        </w:txbxContent>
-                      </wps:txbx>
-                      <wps:bodyPr rot="0" spcFirstLastPara="0" vertOverflow="overflow" horzOverflow="overflow" vert="horz" wrap="square" lIns="91440" tIns="45720" rIns="91440" bIns="45720" numCol="1" spcCol="0" rtlCol="0" fromWordArt="0" anchor="ctr" anchorCtr="0" forceAA="0" compatLnSpc="1">
-                        <a:prstTxWarp prst="textNoShape">
-                          <a:avLst/>
-                        </a:prstTxWarp>
-                        <a:noAutofit/>
-                      </wps:bodyPr>
-                    </wps:wsp>
-                  </a:graphicData>
-                </a:graphic>
-                <wp14:sizeRelH relativeFrom="margin">
-                  <wp14:pctWidth>0</wp14:pctWidth>
-                </wp14:sizeRelH>
-                <wp14:sizeRelV relativeFrom="margin">
-                  <wp14:pctHeight>0</wp14:pctHeight>
-                </wp14:sizeRelV>
-              </wp:anchor>
-            </w:drawing>
-          </mc:Choice>
-          <mc:Fallback>
-            <w:pict>
-              <v:rect w14:anchorId="6789A9F9" id="Rectangle 50" o:spid="_x0000_s1032" style="position:absolute;margin-left:76.5pt;margin-top:15pt;width:1in;height:39pt;z-index:251715584;visibility:visible;mso-wrap-style:square;mso-width-percent:0;mso-height-percent:0;mso-wrap-distance-left:9pt;mso-wrap-distance-top:0;mso-wrap-distance-right:9pt;mso-wrap-distance-bottom:0;mso-position-horizontal:absolute;mso-position-horizontal-relative:text;mso-position-vertical:absolute;mso-position-vertical-relative:text;mso-width-percent:0;mso-height-percent:0;mso-width-relative:margin;mso-height-relative:margin;v-text-anchor:middle" o:gfxdata="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" filled="f" stroked="f" strokeweight="1pt">
-                <v:textbox>
-                  <w:txbxContent>
-                    <w:p>
-                      <w:pPr>
-                        <w:spacing w:after="0"/>
-                        <w:jc w:val="center"/>
-                        <w:rPr>
-                          <w:sz w:val="24"/>
-                          <w:szCs w:val="24"/>
-                        </w:rPr>
-                      </w:pPr>
-                      <w:r>
-                        <w:rPr>
-                          <w:sz w:val="24"/>
-                          <w:szCs w:val="24"/>
-                        </w:rPr>
-                        <w:t>Binary</w:t>
-                      </w:r>
-                    </w:p>
-                    <w:p>
-                      <w:pPr>
-                        <w:spacing w:after="0"/>
-                        <w:jc w:val="center"/>
-                        <w:rPr>
-                          <w:sz w:val="24"/>
-                          <w:szCs w:val="24"/>
-                        </w:rPr>
-                      </w:pPr>
-                      <w:r>
-                        <w:rPr>
-                          <w:sz w:val="24"/>
-                          <w:szCs w:val="24"/>
-                        </w:rPr>
-                        <w:t>Formatter</w:t>
-                      </w:r>
-                    </w:p>
-                  </w:txbxContent>
-                </v:textbox>
-              </v:rect>
-            </w:pict>
-          </mc:Fallback>
-        </mc:AlternateContent>
-      </w:r>
-      <w:r>
-        <mc:AlternateContent>
-          <mc:Choice Requires="wps">
-            <w:drawing>
-              <wp:anchor distT="0" distB="0" distL="114300" distR="114300" simplePos="0" relativeHeight="251683840" behindDoc="0" locked="0" layoutInCell="1" allowOverlap="1" wp14:anchorId="3D4C9C6C" wp14:editId="3F19C2EF">
+              <wp:anchor distT="0" distB="0" distL="114300" distR="114300" simplePos="0" relativeHeight="251664384" behindDoc="0" locked="0" layoutInCell="1" allowOverlap="1" wp14:anchorId="4E0CA47F" wp14:editId="560F7DC4">
                 <wp:simplePos x="0" y="0"/>
                 <wp:positionH relativeFrom="column">
                   <wp:posOffset>2600325</wp:posOffset>
@@ -1004,64 +916,8 @@
           </mc:Choice>
           <mc:Fallback>
             <w:pict>
-              <v:shape w14:anchorId="38694CFD" id="Straight Arrow Connector 24" o:spid="_x0000_s1026" type="#_x0000_t32" style="position:absolute;margin-left:204.75pt;margin-top:164.3pt;width:0;height:69.15pt;z-index:251683840;visibility:visible;mso-wrap-style:square;mso-height-percent:0;mso-wrap-distance-left:9pt;mso-wrap-distance-top:0;mso-wrap-distance-right:9pt;mso-wrap-distance-bottom:0;mso-position-horizontal:absolute;mso-position-horizontal-relative:text;mso-position-vertical:absolute;mso-position-vertical-relative:text;mso-height-percent:0;mso-height-relative:margin" o:gfxdata="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" strokecolor="#5b9bd5" strokeweight="2.25pt">
+              <v:shape w14:anchorId="50BC6086" id="Straight Arrow Connector 24" o:spid="_x0000_s1026" type="#_x0000_t32" style="position:absolute;margin-left:204.75pt;margin-top:164.3pt;width:0;height:69.15pt;z-index:251664384;visibility:visible;mso-wrap-style:square;mso-height-percent:0;mso-wrap-distance-left:9pt;mso-wrap-distance-top:0;mso-wrap-distance-right:9pt;mso-wrap-distance-bottom:0;mso-position-horizontal:absolute;mso-position-horizontal-relative:text;mso-position-vertical:absolute;mso-position-vertical-relative:text;mso-height-percent:0;mso-height-relative:margin" o:gfxdata="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" strokecolor="#5b9bd5" strokeweight="2.25pt">
                 <v:stroke startarrow="classic" endarrow="classic" endarrowwidth="wide" endarrowlength="long" joinstyle="miter"/>
-              </v:shape>
-            </w:pict>
-          </mc:Fallback>
-        </mc:AlternateContent>
-      </w:r>
-      <w:r>
-        <mc:AlternateContent>
-          <mc:Choice Requires="wps">
-            <w:drawing>
-              <wp:anchor distT="0" distB="0" distL="114300" distR="114300" simplePos="0" relativeHeight="251679744" behindDoc="0" locked="0" layoutInCell="1" allowOverlap="1">
-                <wp:simplePos x="0" y="0"/>
-                <wp:positionH relativeFrom="column">
-                  <wp:posOffset>942975</wp:posOffset>
-                </wp:positionH>
-                <wp:positionV relativeFrom="paragraph">
-                  <wp:posOffset>3819525</wp:posOffset>
-                </wp:positionV>
-                <wp:extent cx="1163955" cy="0"/>
-                <wp:effectExtent l="38100" t="76200" r="0" b="95250"/>
-                <wp:wrapNone/>
-                <wp:docPr id="6" name="Straight Arrow Connector 6"/>
-                <wp:cNvGraphicFramePr/>
-                <a:graphic xmlns:a="http://schemas.openxmlformats.org/drawingml/2006/main">
-                  <a:graphicData uri="http://schemas.microsoft.com/office/word/2010/wordprocessingShape">
-                    <wps:wsp>
-                      <wps:cNvCnPr/>
-                      <wps:spPr>
-                        <a:xfrm rot="10800000">
-                          <a:off x="0" y="0"/>
-                          <a:ext cx="1163955" cy="0"/>
-                        </a:xfrm>
-                        <a:prstGeom prst="straightConnector1">
-                          <a:avLst/>
-                        </a:prstGeom>
-                        <a:noFill/>
-                        <a:ln w="19050" cap="flat" cmpd="sng" algn="ctr">
-                          <a:solidFill>
-                            <a:srgbClr val="5B9BD5"/>
-                          </a:solidFill>
-                          <a:prstDash val="solid"/>
-                          <a:miter lim="800000"/>
-                          <a:tailEnd type="triangle"/>
-                        </a:ln>
-                        <a:effectLst/>
-                      </wps:spPr>
-                      <wps:bodyPr/>
-                    </wps:wsp>
-                  </a:graphicData>
-                </a:graphic>
-              </wp:anchor>
-            </w:drawing>
-          </mc:Choice>
-          <mc:Fallback>
-            <w:pict>
-              <v:shape w14:anchorId="6E7953F4" id="Straight Arrow Connector 6" o:spid="_x0000_s1026" type="#_x0000_t32" style="position:absolute;margin-left:74.25pt;margin-top:300.75pt;width:91.65pt;height:0;rotation:180;z-index:251679744;visibility:visible;mso-wrap-style:square;mso-wrap-distance-left:9pt;mso-wrap-distance-top:0;mso-wrap-distance-right:9pt;mso-wrap-distance-bottom:0;mso-position-horizontal:absolute;mso-position-horizontal-relative:text;mso-position-vertical:absolute;mso-position-vertical-relative:text" o:gfxdata="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" strokecolor="#5b9bd5" strokeweight="1.5pt">
-                <v:stroke endarrow="block" joinstyle="miter"/>
               </v:shape>
             </w:pict>
           </mc:Fallback>
@@ -1072,15 +928,990 @@
           <w:noProof/>
         </w:rPr>
         <mc:AlternateContent>
+          <mc:Choice Requires="wps">
+            <w:drawing>
+              <wp:anchor distT="0" distB="0" distL="114300" distR="114300" simplePos="0" relativeHeight="251672576" behindDoc="0" locked="0" layoutInCell="1" allowOverlap="1" wp14:anchorId="2B58BC0B" wp14:editId="0632C4CC">
+                <wp:simplePos x="0" y="0"/>
+                <wp:positionH relativeFrom="column">
+                  <wp:posOffset>2057644</wp:posOffset>
+                </wp:positionH>
+                <wp:positionV relativeFrom="paragraph">
+                  <wp:posOffset>-193188</wp:posOffset>
+                </wp:positionV>
+                <wp:extent cx="971550" cy="351693"/>
+                <wp:effectExtent l="0" t="0" r="0" b="0"/>
+                <wp:wrapNone/>
+                <wp:docPr id="45" name="Rectangle 45"/>
+                <wp:cNvGraphicFramePr/>
+                <a:graphic xmlns:a="http://schemas.openxmlformats.org/drawingml/2006/main">
+                  <a:graphicData uri="http://schemas.microsoft.com/office/word/2010/wordprocessingShape">
+                    <wps:wsp>
+                      <wps:cNvSpPr/>
+                      <wps:spPr>
+                        <a:xfrm>
+                          <a:off x="0" y="0"/>
+                          <a:ext cx="971550" cy="351693"/>
+                        </a:xfrm>
+                        <a:prstGeom prst="rect">
+                          <a:avLst/>
+                        </a:prstGeom>
+                        <a:noFill/>
+                        <a:ln w="12700" cap="flat" cmpd="sng" algn="ctr">
+                          <a:noFill/>
+                          <a:prstDash val="solid"/>
+                          <a:miter lim="800000"/>
+                        </a:ln>
+                        <a:effectLst/>
+                      </wps:spPr>
+                      <wps:txbx>
+                        <w:txbxContent>
+                          <w:p>
+                            <w:pPr>
+                              <w:jc w:val="center"/>
+                              <w:rPr>
+                                <w:sz w:val="32"/>
+                                <w:szCs w:val="32"/>
+                              </w:rPr>
+                            </w:pPr>
+                            <w:r>
+                              <w:rPr>
+                                <w:sz w:val="32"/>
+                                <w:szCs w:val="32"/>
+                              </w:rPr>
+                              <w:t xml:space="preserve">Message </w:t>
+                            </w:r>
+                          </w:p>
+                        </w:txbxContent>
+                      </wps:txbx>
+                      <wps:bodyPr rot="0" spcFirstLastPara="0" vertOverflow="overflow" horzOverflow="overflow" vert="horz" wrap="square" lIns="91440" tIns="45720" rIns="91440" bIns="45720" numCol="1" spcCol="0" rtlCol="0" fromWordArt="0" anchor="ctr" anchorCtr="0" forceAA="0" compatLnSpc="1">
+                        <a:prstTxWarp prst="textNoShape">
+                          <a:avLst/>
+                        </a:prstTxWarp>
+                        <a:noAutofit/>
+                      </wps:bodyPr>
+                    </wps:wsp>
+                  </a:graphicData>
+                </a:graphic>
+                <wp14:sizeRelH relativeFrom="margin">
+                  <wp14:pctWidth>0</wp14:pctWidth>
+                </wp14:sizeRelH>
+                <wp14:sizeRelV relativeFrom="margin">
+                  <wp14:pctHeight>0</wp14:pctHeight>
+                </wp14:sizeRelV>
+              </wp:anchor>
+            </w:drawing>
+          </mc:Choice>
+          <mc:Fallback>
+            <w:pict>
+              <v:rect w14:anchorId="2B58BC0B" id="Rectangle 45" o:spid="_x0000_s1029" style="position:absolute;margin-left:162pt;margin-top:-15.2pt;width:76.5pt;height:27.7pt;z-index:251672576;visibility:visible;mso-wrap-style:square;mso-width-percent:0;mso-height-percent:0;mso-wrap-distance-left:9pt;mso-wrap-distance-top:0;mso-wrap-distance-right:9pt;mso-wrap-distance-bottom:0;mso-position-horizontal:absolute;mso-position-horizontal-relative:text;mso-position-vertical:absolute;mso-position-vertical-relative:text;mso-width-percent:0;mso-height-percent:0;mso-width-relative:margin;mso-height-relative:margin;v-text-anchor:middle" o:gfxdata="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" filled="f" stroked="f" strokeweight="1pt">
+                <v:textbox>
+                  <w:txbxContent>
+                    <w:p>
+                      <w:pPr>
+                        <w:jc w:val="center"/>
+                        <w:rPr>
+                          <w:sz w:val="32"/>
+                          <w:szCs w:val="32"/>
+                        </w:rPr>
+                      </w:pPr>
+                      <w:r>
+                        <w:rPr>
+                          <w:sz w:val="32"/>
+                          <w:szCs w:val="32"/>
+                        </w:rPr>
+                        <w:t xml:space="preserve">Message </w:t>
+                      </w:r>
+                    </w:p>
+                  </w:txbxContent>
+                </v:textbox>
+              </v:rect>
+            </w:pict>
+          </mc:Fallback>
+        </mc:AlternateContent>
+      </w:r>
+      <w:r>
+        <w:rPr>
+          <w:noProof/>
+        </w:rPr>
+        <mc:AlternateContent>
+          <mc:Choice Requires="wps">
+            <w:drawing>
+              <wp:anchor distT="0" distB="0" distL="114300" distR="114300" simplePos="0" relativeHeight="251665408" behindDoc="0" locked="0" layoutInCell="1" allowOverlap="1" wp14:anchorId="64B46E92" wp14:editId="7902B42C">
+                <wp:simplePos x="0" y="0"/>
+                <wp:positionH relativeFrom="column">
+                  <wp:posOffset>1990725</wp:posOffset>
+                </wp:positionH>
+                <wp:positionV relativeFrom="paragraph">
+                  <wp:posOffset>85725</wp:posOffset>
+                </wp:positionV>
+                <wp:extent cx="1104900" cy="323850"/>
+                <wp:effectExtent l="0" t="0" r="0" b="0"/>
+                <wp:wrapNone/>
+                <wp:docPr id="26" name="Rectangle 26"/>
+                <wp:cNvGraphicFramePr/>
+                <a:graphic xmlns:a="http://schemas.openxmlformats.org/drawingml/2006/main">
+                  <a:graphicData uri="http://schemas.microsoft.com/office/word/2010/wordprocessingShape">
+                    <wps:wsp>
+                      <wps:cNvSpPr/>
+                      <wps:spPr>
+                        <a:xfrm>
+                          <a:off x="0" y="0"/>
+                          <a:ext cx="1104900" cy="323850"/>
+                        </a:xfrm>
+                        <a:prstGeom prst="rect">
+                          <a:avLst/>
+                        </a:prstGeom>
+                        <a:noFill/>
+                        <a:ln w="12700" cap="flat" cmpd="sng" algn="ctr">
+                          <a:noFill/>
+                          <a:prstDash val="solid"/>
+                          <a:miter lim="800000"/>
+                        </a:ln>
+                        <a:effectLst/>
+                      </wps:spPr>
+                      <wps:txbx>
+                        <w:txbxContent>
+                          <w:p>
+                            <w:pPr>
+                              <w:jc w:val="center"/>
+                              <w:rPr>
+                                <w:b/>
+                                <w:bCs/>
+                                <w:sz w:val="32"/>
+                                <w:szCs w:val="32"/>
+                              </w:rPr>
+                            </w:pPr>
+                            <w:r>
+                              <w:rPr>
+                                <w:b/>
+                                <w:bCs/>
+                                <w:sz w:val="32"/>
+                                <w:szCs w:val="32"/>
+                              </w:rPr>
+                              <w:t xml:space="preserve">Message </w:t>
+                            </w:r>
+                          </w:p>
+                        </w:txbxContent>
+                      </wps:txbx>
+                      <wps:bodyPr rot="0" spcFirstLastPara="0" vertOverflow="overflow" horzOverflow="overflow" vert="horz" wrap="square" lIns="91440" tIns="45720" rIns="91440" bIns="45720" numCol="1" spcCol="0" rtlCol="0" fromWordArt="0" anchor="ctr" anchorCtr="0" forceAA="0" compatLnSpc="1">
+                        <a:prstTxWarp prst="textNoShape">
+                          <a:avLst/>
+                        </a:prstTxWarp>
+                        <a:noAutofit/>
+                      </wps:bodyPr>
+                    </wps:wsp>
+                  </a:graphicData>
+                </a:graphic>
+                <wp14:sizeRelH relativeFrom="margin">
+                  <wp14:pctWidth>0</wp14:pctWidth>
+                </wp14:sizeRelH>
+                <wp14:sizeRelV relativeFrom="margin">
+                  <wp14:pctHeight>0</wp14:pctHeight>
+                </wp14:sizeRelV>
+              </wp:anchor>
+            </w:drawing>
+          </mc:Choice>
+          <mc:Fallback>
+            <w:pict>
+              <v:rect w14:anchorId="64B46E92" id="Rectangle 26" o:spid="_x0000_s1030" style="position:absolute;margin-left:156.75pt;margin-top:6.75pt;width:87pt;height:25.5pt;z-index:251665408;visibility:visible;mso-wrap-style:square;mso-width-percent:0;mso-height-percent:0;mso-wrap-distance-left:9pt;mso-wrap-distance-top:0;mso-wrap-distance-right:9pt;mso-wrap-distance-bottom:0;mso-position-horizontal:absolute;mso-position-horizontal-relative:text;mso-position-vertical:absolute;mso-position-vertical-relative:text;mso-width-percent:0;mso-height-percent:0;mso-width-relative:margin;mso-height-relative:margin;v-text-anchor:middle" o:gfxdata="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" filled="f" stroked="f" strokeweight="1pt">
+                <v:textbox>
+                  <w:txbxContent>
+                    <w:p>
+                      <w:pPr>
+                        <w:jc w:val="center"/>
+                        <w:rPr>
+                          <w:b/>
+                          <w:bCs/>
+                          <w:sz w:val="32"/>
+                          <w:szCs w:val="32"/>
+                        </w:rPr>
+                      </w:pPr>
+                      <w:r>
+                        <w:rPr>
+                          <w:b/>
+                          <w:bCs/>
+                          <w:sz w:val="32"/>
+                          <w:szCs w:val="32"/>
+                        </w:rPr>
+                        <w:t xml:space="preserve">Message </w:t>
+                      </w:r>
+                    </w:p>
+                  </w:txbxContent>
+                </v:textbox>
+              </v:rect>
+            </w:pict>
+          </mc:Fallback>
+        </mc:AlternateContent>
+      </w:r>
+      <w:r>
+        <w:rPr>
+          <w:noProof/>
+        </w:rPr>
+        <mc:AlternateContent>
+          <mc:Choice Requires="wps">
+            <w:drawing>
+              <wp:anchor distT="0" distB="0" distL="114300" distR="114300" simplePos="0" relativeHeight="251666432" behindDoc="0" locked="0" layoutInCell="1" allowOverlap="1" wp14:anchorId="77C6F3B7" wp14:editId="2680BDE0">
+                <wp:simplePos x="0" y="0"/>
+                <wp:positionH relativeFrom="column">
+                  <wp:posOffset>4343400</wp:posOffset>
+                </wp:positionH>
+                <wp:positionV relativeFrom="paragraph">
+                  <wp:posOffset>885825</wp:posOffset>
+                </wp:positionV>
+                <wp:extent cx="1181100" cy="876300"/>
+                <wp:effectExtent l="0" t="0" r="0" b="0"/>
+                <wp:wrapNone/>
+                <wp:docPr id="31" name="Rectangle 31"/>
+                <wp:cNvGraphicFramePr/>
+                <a:graphic xmlns:a="http://schemas.openxmlformats.org/drawingml/2006/main">
+                  <a:graphicData uri="http://schemas.microsoft.com/office/word/2010/wordprocessingShape">
+                    <wps:wsp>
+                      <wps:cNvSpPr/>
+                      <wps:spPr>
+                        <a:xfrm>
+                          <a:off x="0" y="0"/>
+                          <a:ext cx="1181100" cy="876300"/>
+                        </a:xfrm>
+                        <a:prstGeom prst="rect">
+                          <a:avLst/>
+                        </a:prstGeom>
+                        <a:noFill/>
+                        <a:ln w="12700" cap="flat" cmpd="sng" algn="ctr">
+                          <a:noFill/>
+                          <a:prstDash val="solid"/>
+                          <a:miter lim="800000"/>
+                        </a:ln>
+                        <a:effectLst/>
+                      </wps:spPr>
+                      <wps:txbx>
+                        <w:txbxContent>
+                          <w:p>
+                            <w:pPr>
+                              <w:spacing w:after="0"/>
+                              <w:rPr>
+                                <w:i/>
+                                <w:iCs/>
+                                <w:sz w:val="24"/>
+                                <w:szCs w:val="24"/>
+                              </w:rPr>
+                            </w:pPr>
+                            <w:r>
+                              <w:rPr>
+                                <w:i/>
+                                <w:iCs/>
+                                <w:sz w:val="24"/>
+                                <w:szCs w:val="24"/>
+                              </w:rPr>
+                              <w:t>{</w:t>
+                            </w:r>
+                          </w:p>
+                          <w:p>
+                            <w:pPr>
+                              <w:spacing w:after="0"/>
+                              <w:rPr>
+                                <w:i/>
+                                <w:iCs/>
+                                <w:sz w:val="24"/>
+                                <w:szCs w:val="24"/>
+                              </w:rPr>
+                            </w:pPr>
+                            <w:r>
+                              <w:rPr>
+                                <w:i/>
+                                <w:iCs/>
+                                <w:sz w:val="24"/>
+                                <w:szCs w:val="24"/>
+                              </w:rPr>
+                              <w:t xml:space="preserve">     …</w:t>
+                            </w:r>
+                          </w:p>
+                          <w:p>
+                            <w:pPr>
+                              <w:spacing w:after="0"/>
+                              <w:rPr>
+                                <w:i/>
+                                <w:iCs/>
+                                <w:sz w:val="24"/>
+                                <w:szCs w:val="24"/>
+                              </w:rPr>
+                            </w:pPr>
+                            <w:r>
+                              <w:rPr>
+                                <w:i/>
+                                <w:iCs/>
+                                <w:sz w:val="24"/>
+                                <w:szCs w:val="24"/>
+                              </w:rPr>
+                              <w:t xml:space="preserve">     Payload</w:t>
+                            </w:r>
+                          </w:p>
+                          <w:p>
+                            <w:pPr>
+                              <w:rPr>
+                                <w:i/>
+                                <w:iCs/>
+                                <w:sz w:val="24"/>
+                                <w:szCs w:val="24"/>
+                              </w:rPr>
+                            </w:pPr>
+                            <w:r>
+                              <w:rPr>
+                                <w:i/>
+                                <w:iCs/>
+                                <w:sz w:val="24"/>
+                                <w:szCs w:val="24"/>
+                              </w:rPr>
+                              <w:t>}</w:t>
+                            </w:r>
+                          </w:p>
+                        </w:txbxContent>
+                      </wps:txbx>
+                      <wps:bodyPr rot="0" spcFirstLastPara="0" vertOverflow="overflow" horzOverflow="overflow" vert="horz" wrap="square" lIns="91440" tIns="45720" rIns="91440" bIns="45720" numCol="1" spcCol="0" rtlCol="0" fromWordArt="0" anchor="ctr" anchorCtr="0" forceAA="0" compatLnSpc="1">
+                        <a:prstTxWarp prst="textNoShape">
+                          <a:avLst/>
+                        </a:prstTxWarp>
+                        <a:noAutofit/>
+                      </wps:bodyPr>
+                    </wps:wsp>
+                  </a:graphicData>
+                </a:graphic>
+                <wp14:sizeRelH relativeFrom="margin">
+                  <wp14:pctWidth>0</wp14:pctWidth>
+                </wp14:sizeRelH>
+                <wp14:sizeRelV relativeFrom="margin">
+                  <wp14:pctHeight>0</wp14:pctHeight>
+                </wp14:sizeRelV>
+              </wp:anchor>
+            </w:drawing>
+          </mc:Choice>
+          <mc:Fallback>
+            <w:pict>
+              <v:rect w14:anchorId="77C6F3B7" id="Rectangle 31" o:spid="_x0000_s1031" style="position:absolute;margin-left:342pt;margin-top:69.75pt;width:93pt;height:69pt;z-index:251666432;visibility:visible;mso-wrap-style:square;mso-width-percent:0;mso-height-percent:0;mso-wrap-distance-left:9pt;mso-wrap-distance-top:0;mso-wrap-distance-right:9pt;mso-wrap-distance-bottom:0;mso-position-horizontal:absolute;mso-position-horizontal-relative:text;mso-position-vertical:absolute;mso-position-vertical-relative:text;mso-width-percent:0;mso-height-percent:0;mso-width-relative:margin;mso-height-relative:margin;v-text-anchor:middle" o:gfxdata="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" filled="f" stroked="f" strokeweight="1pt">
+                <v:textbox>
+                  <w:txbxContent>
+                    <w:p>
+                      <w:pPr>
+                        <w:spacing w:after="0"/>
+                        <w:rPr>
+                          <w:i/>
+                          <w:iCs/>
+                          <w:sz w:val="24"/>
+                          <w:szCs w:val="24"/>
+                        </w:rPr>
+                      </w:pPr>
+                      <w:r>
+                        <w:rPr>
+                          <w:i/>
+                          <w:iCs/>
+                          <w:sz w:val="24"/>
+                          <w:szCs w:val="24"/>
+                        </w:rPr>
+                        <w:t>{</w:t>
+                      </w:r>
+                    </w:p>
+                    <w:p>
+                      <w:pPr>
+                        <w:spacing w:after="0"/>
+                        <w:rPr>
+                          <w:i/>
+                          <w:iCs/>
+                          <w:sz w:val="24"/>
+                          <w:szCs w:val="24"/>
+                        </w:rPr>
+                      </w:pPr>
+                      <w:r>
+                        <w:rPr>
+                          <w:i/>
+                          <w:iCs/>
+                          <w:sz w:val="24"/>
+                          <w:szCs w:val="24"/>
+                        </w:rPr>
+                        <w:t xml:space="preserve">     …</w:t>
+                      </w:r>
+                    </w:p>
+                    <w:p>
+                      <w:pPr>
+                        <w:spacing w:after="0"/>
+                        <w:rPr>
+                          <w:i/>
+                          <w:iCs/>
+                          <w:sz w:val="24"/>
+                          <w:szCs w:val="24"/>
+                        </w:rPr>
+                      </w:pPr>
+                      <w:r>
+                        <w:rPr>
+                          <w:i/>
+                          <w:iCs/>
+                          <w:sz w:val="24"/>
+                          <w:szCs w:val="24"/>
+                        </w:rPr>
+                        <w:t xml:space="preserve">     Payload</w:t>
+                      </w:r>
+                    </w:p>
+                    <w:p>
+                      <w:pPr>
+                        <w:rPr>
+                          <w:i/>
+                          <w:iCs/>
+                          <w:sz w:val="24"/>
+                          <w:szCs w:val="24"/>
+                        </w:rPr>
+                      </w:pPr>
+                      <w:r>
+                        <w:rPr>
+                          <w:i/>
+                          <w:iCs/>
+                          <w:sz w:val="24"/>
+                          <w:szCs w:val="24"/>
+                        </w:rPr>
+                        <w:t>}</w:t>
+                      </w:r>
+                    </w:p>
+                  </w:txbxContent>
+                </v:textbox>
+              </v:rect>
+            </w:pict>
+          </mc:Fallback>
+        </mc:AlternateContent>
+      </w:r>
+      <w:r>
+        <w:rPr>
+          <w:noProof/>
+        </w:rPr>
+        <mc:AlternateContent>
+          <mc:Choice Requires="wps">
+            <w:drawing>
+              <wp:anchor distT="0" distB="0" distL="114300" distR="114300" simplePos="0" relativeHeight="251662336" behindDoc="0" locked="0" layoutInCell="1" allowOverlap="1" wp14:anchorId="340100BC" wp14:editId="2585F547">
+                <wp:simplePos x="0" y="0"/>
+                <wp:positionH relativeFrom="column">
+                  <wp:posOffset>962025</wp:posOffset>
+                </wp:positionH>
+                <wp:positionV relativeFrom="paragraph">
+                  <wp:posOffset>971550</wp:posOffset>
+                </wp:positionV>
+                <wp:extent cx="0" cy="0"/>
+                <wp:effectExtent l="0" t="0" r="0" b="0"/>
+                <wp:wrapNone/>
+                <wp:docPr id="15" name="Straight Arrow Connector 15"/>
+                <wp:cNvGraphicFramePr/>
+                <a:graphic xmlns:a="http://schemas.openxmlformats.org/drawingml/2006/main">
+                  <a:graphicData uri="http://schemas.microsoft.com/office/word/2010/wordprocessingShape">
+                    <wps:wsp>
+                      <wps:cNvCnPr/>
+                      <wps:spPr>
+                        <a:xfrm>
+                          <a:off x="0" y="0"/>
+                          <a:ext cx="0" cy="0"/>
+                        </a:xfrm>
+                        <a:prstGeom prst="straightConnector1">
+                          <a:avLst/>
+                        </a:prstGeom>
+                        <a:ln>
+                          <a:tailEnd type="triangle"/>
+                        </a:ln>
+                      </wps:spPr>
+                      <wps:style>
+                        <a:lnRef idx="1">
+                          <a:schemeClr val="accent1"/>
+                        </a:lnRef>
+                        <a:fillRef idx="0">
+                          <a:schemeClr val="accent1"/>
+                        </a:fillRef>
+                        <a:effectRef idx="0">
+                          <a:schemeClr val="accent1"/>
+                        </a:effectRef>
+                        <a:fontRef idx="minor">
+                          <a:schemeClr val="tx1"/>
+                        </a:fontRef>
+                      </wps:style>
+                      <wps:bodyPr/>
+                    </wps:wsp>
+                  </a:graphicData>
+                </a:graphic>
+              </wp:anchor>
+            </w:drawing>
+          </mc:Choice>
+          <mc:Fallback>
+            <w:pict>
+              <v:shape w14:anchorId="3E7193C5" id="Straight Arrow Connector 15" o:spid="_x0000_s1026" type="#_x0000_t32" style="position:absolute;margin-left:75.75pt;margin-top:76.5pt;width:0;height:0;z-index:251662336;visibility:visible;mso-wrap-style:square;mso-wrap-distance-left:9pt;mso-wrap-distance-top:0;mso-wrap-distance-right:9pt;mso-wrap-distance-bottom:0;mso-position-horizontal:absolute;mso-position-horizontal-relative:text;mso-position-vertical:absolute;mso-position-vertical-relative:text" o:gfxdata="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" strokecolor="#5b9bd5 [3204]" strokeweight=".5pt">
+                <v:stroke endarrow="block" joinstyle="miter"/>
+              </v:shape>
+            </w:pict>
+          </mc:Fallback>
+        </mc:AlternateContent>
+      </w:r>
+    </w:p>
+    <w:p>
+      <w:r>
+        <w:rPr>
+          <w:noProof/>
+        </w:rPr>
+        <mc:AlternateContent>
+          <mc:Choice Requires="wps">
+            <w:drawing>
+              <wp:anchor distT="0" distB="0" distL="114300" distR="114300" simplePos="0" relativeHeight="251671552" behindDoc="0" locked="0" layoutInCell="1" allowOverlap="1" wp14:anchorId="135D34AA" wp14:editId="79BA1C3F">
+                <wp:simplePos x="0" y="0"/>
+                <wp:positionH relativeFrom="column">
+                  <wp:posOffset>-157480</wp:posOffset>
+                </wp:positionH>
+                <wp:positionV relativeFrom="paragraph">
+                  <wp:posOffset>186690</wp:posOffset>
+                </wp:positionV>
+                <wp:extent cx="828675" cy="323850"/>
+                <wp:effectExtent l="0" t="0" r="0" b="0"/>
+                <wp:wrapNone/>
+                <wp:docPr id="33" name="Rectangle 33"/>
+                <wp:cNvGraphicFramePr/>
+                <a:graphic xmlns:a="http://schemas.openxmlformats.org/drawingml/2006/main">
+                  <a:graphicData uri="http://schemas.microsoft.com/office/word/2010/wordprocessingShape">
+                    <wps:wsp>
+                      <wps:cNvSpPr/>
+                      <wps:spPr>
+                        <a:xfrm>
+                          <a:off x="0" y="0"/>
+                          <a:ext cx="828675" cy="323850"/>
+                        </a:xfrm>
+                        <a:prstGeom prst="rect">
+                          <a:avLst/>
+                        </a:prstGeom>
+                        <a:noFill/>
+                        <a:ln w="12700" cap="flat" cmpd="sng" algn="ctr">
+                          <a:noFill/>
+                          <a:prstDash val="solid"/>
+                          <a:miter lim="800000"/>
+                        </a:ln>
+                        <a:effectLst/>
+                      </wps:spPr>
+                      <wps:txbx>
+                        <w:txbxContent>
+                          <w:p>
+                            <w:pPr>
+                              <w:jc w:val="center"/>
+                              <w:rPr>
+                                <w:i/>
+                                <w:iCs/>
+                                <w:sz w:val="32"/>
+                                <w:szCs w:val="32"/>
+                              </w:rPr>
+                            </w:pPr>
+                            <w:r>
+                              <w:rPr>
+                                <w:i/>
+                                <w:iCs/>
+                                <w:sz w:val="32"/>
+                                <w:szCs w:val="32"/>
+                              </w:rPr>
+                              <w:t xml:space="preserve">Data </w:t>
+                            </w:r>
+                          </w:p>
+                        </w:txbxContent>
+                      </wps:txbx>
+                      <wps:bodyPr rot="0" spcFirstLastPara="0" vertOverflow="overflow" horzOverflow="overflow" vert="horz" wrap="square" lIns="91440" tIns="45720" rIns="91440" bIns="45720" numCol="1" spcCol="0" rtlCol="0" fromWordArt="0" anchor="ctr" anchorCtr="0" forceAA="0" compatLnSpc="1">
+                        <a:prstTxWarp prst="textNoShape">
+                          <a:avLst/>
+                        </a:prstTxWarp>
+                        <a:noAutofit/>
+                      </wps:bodyPr>
+                    </wps:wsp>
+                  </a:graphicData>
+                </a:graphic>
+              </wp:anchor>
+            </w:drawing>
+          </mc:Choice>
+          <mc:Fallback>
+            <w:pict>
+              <v:rect w14:anchorId="135D34AA" id="Rectangle 33" o:spid="_x0000_s1032" style="position:absolute;margin-left:-12.4pt;margin-top:14.7pt;width:65.25pt;height:25.5pt;z-index:251671552;visibility:visible;mso-wrap-style:square;mso-wrap-distance-left:9pt;mso-wrap-distance-top:0;mso-wrap-distance-right:9pt;mso-wrap-distance-bottom:0;mso-position-horizontal:absolute;mso-position-horizontal-relative:text;mso-position-vertical:absolute;mso-position-vertical-relative:text;v-text-anchor:middle" o:gfxdata="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" filled="f" stroked="f" strokeweight="1pt">
+                <v:textbox>
+                  <w:txbxContent>
+                    <w:p>
+                      <w:pPr>
+                        <w:jc w:val="center"/>
+                        <w:rPr>
+                          <w:i/>
+                          <w:iCs/>
+                          <w:sz w:val="32"/>
+                          <w:szCs w:val="32"/>
+                        </w:rPr>
+                      </w:pPr>
+                      <w:r>
+                        <w:rPr>
+                          <w:i/>
+                          <w:iCs/>
+                          <w:sz w:val="32"/>
+                          <w:szCs w:val="32"/>
+                        </w:rPr>
+                        <w:t xml:space="preserve">Data </w:t>
+                      </w:r>
+                    </w:p>
+                  </w:txbxContent>
+                </v:textbox>
+              </v:rect>
+            </w:pict>
+          </mc:Fallback>
+        </mc:AlternateContent>
+      </w:r>
+      <w:r>
+        <w:rPr>
+          <w:noProof/>
+        </w:rPr>
+        <mc:AlternateContent>
+          <mc:Choice Requires="wps">
+            <w:drawing>
+              <wp:anchor distT="0" distB="0" distL="114300" distR="114300" simplePos="0" relativeHeight="251670528" behindDoc="0" locked="0" layoutInCell="1" allowOverlap="1" wp14:anchorId="1F1F7B7D" wp14:editId="15D123F5">
+                <wp:simplePos x="0" y="0"/>
+                <wp:positionH relativeFrom="column">
+                  <wp:posOffset>-386617</wp:posOffset>
+                </wp:positionH>
+                <wp:positionV relativeFrom="paragraph">
+                  <wp:posOffset>176042</wp:posOffset>
+                </wp:positionV>
+                <wp:extent cx="1323340" cy="381000"/>
+                <wp:effectExtent l="0" t="0" r="10160" b="19050"/>
+                <wp:wrapNone/>
+                <wp:docPr id="1" name="Rectangle 1"/>
+                <wp:cNvGraphicFramePr/>
+                <a:graphic xmlns:a="http://schemas.openxmlformats.org/drawingml/2006/main">
+                  <a:graphicData uri="http://schemas.microsoft.com/office/word/2010/wordprocessingShape">
+                    <wps:wsp>
+                      <wps:cNvSpPr/>
+                      <wps:spPr>
+                        <a:xfrm>
+                          <a:off x="0" y="0"/>
+                          <a:ext cx="1323340" cy="381000"/>
+                        </a:xfrm>
+                        <a:prstGeom prst="rect">
+                          <a:avLst/>
+                        </a:prstGeom>
+                        <a:solidFill>
+                          <a:schemeClr val="accent4">
+                            <a:lumMod val="60000"/>
+                            <a:lumOff val="40000"/>
+                          </a:schemeClr>
+                        </a:solidFill>
+                      </wps:spPr>
+                      <wps:style>
+                        <a:lnRef idx="2">
+                          <a:schemeClr val="accent1">
+                            <a:shade val="50000"/>
+                          </a:schemeClr>
+                        </a:lnRef>
+                        <a:fillRef idx="1">
+                          <a:schemeClr val="accent1"/>
+                        </a:fillRef>
+                        <a:effectRef idx="0">
+                          <a:schemeClr val="accent1"/>
+                        </a:effectRef>
+                        <a:fontRef idx="minor">
+                          <a:schemeClr val="lt1"/>
+                        </a:fontRef>
+                      </wps:style>
+                      <wps:txbx>
+                        <w:txbxContent>
+                          <w:p>
+                            <w:pPr>
+                              <w:jc w:val="center"/>
+                            </w:pPr>
+                          </w:p>
+                        </w:txbxContent>
+                      </wps:txbx>
+                      <wps:bodyPr rot="0" spcFirstLastPara="0" vertOverflow="overflow" horzOverflow="overflow" vert="horz" wrap="square" lIns="91440" tIns="45720" rIns="91440" bIns="45720" numCol="1" spcCol="0" rtlCol="0" fromWordArt="0" anchor="ctr" anchorCtr="0" forceAA="0" compatLnSpc="1">
+                        <a:prstTxWarp prst="textNoShape">
+                          <a:avLst/>
+                        </a:prstTxWarp>
+                        <a:noAutofit/>
+                      </wps:bodyPr>
+                    </wps:wsp>
+                  </a:graphicData>
+                </a:graphic>
+              </wp:anchor>
+            </w:drawing>
+          </mc:Choice>
+          <mc:Fallback>
+            <w:pict>
+              <v:rect w14:anchorId="1F1F7B7D" id="Rectangle 1" o:spid="_x0000_s1033" style="position:absolute;margin-left:-30.45pt;margin-top:13.85pt;width:104.2pt;height:30pt;z-index:251670528;visibility:visible;mso-wrap-style:square;mso-wrap-distance-left:9pt;mso-wrap-distance-top:0;mso-wrap-distance-right:9pt;mso-wrap-distance-bottom:0;mso-position-horizontal:absolute;mso-position-horizontal-relative:text;mso-position-vertical:absolute;mso-position-vertical-relative:text;v-text-anchor:middle" o:gfxdata="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" fillcolor="#ffd966 [1943]" strokecolor="#1f4d78 [1604]" strokeweight="1pt">
+                <v:textbox>
+                  <w:txbxContent>
+                    <w:p>
+                      <w:pPr>
+                        <w:jc w:val="center"/>
+                      </w:pPr>
+                    </w:p>
+                  </w:txbxContent>
+                </v:textbox>
+              </v:rect>
+            </w:pict>
+          </mc:Fallback>
+        </mc:AlternateContent>
+      </w:r>
+    </w:p>
+    <w:p>
+      <w:r>
+        <w:rPr>
+          <w:noProof/>
+        </w:rPr>
+        <mc:AlternateContent>
+          <mc:Choice Requires="wps">
+            <w:drawing>
+              <wp:anchor distT="0" distB="0" distL="114300" distR="114300" simplePos="0" relativeHeight="251669504" behindDoc="0" locked="0" layoutInCell="1" allowOverlap="1" wp14:anchorId="73DA8974" wp14:editId="21D82EFD">
+                <wp:simplePos x="0" y="0"/>
+                <wp:positionH relativeFrom="column">
+                  <wp:posOffset>361315</wp:posOffset>
+                </wp:positionH>
+                <wp:positionV relativeFrom="paragraph">
+                  <wp:posOffset>82550</wp:posOffset>
+                </wp:positionV>
+                <wp:extent cx="1872615" cy="0"/>
+                <wp:effectExtent l="0" t="76200" r="13335" b="95250"/>
+                <wp:wrapNone/>
+                <wp:docPr id="3" name="Straight Arrow Connector 3"/>
+                <wp:cNvGraphicFramePr/>
+                <a:graphic xmlns:a="http://schemas.openxmlformats.org/drawingml/2006/main">
+                  <a:graphicData uri="http://schemas.microsoft.com/office/word/2010/wordprocessingShape">
+                    <wps:wsp>
+                      <wps:cNvCnPr/>
+                      <wps:spPr>
+                        <a:xfrm>
+                          <a:off x="0" y="0"/>
+                          <a:ext cx="1872615" cy="0"/>
+                        </a:xfrm>
+                        <a:prstGeom prst="straightConnector1">
+                          <a:avLst/>
+                        </a:prstGeom>
+                        <a:ln w="19050">
+                          <a:tailEnd type="triangle"/>
+                        </a:ln>
+                      </wps:spPr>
+                      <wps:style>
+                        <a:lnRef idx="1">
+                          <a:schemeClr val="accent1"/>
+                        </a:lnRef>
+                        <a:fillRef idx="0">
+                          <a:schemeClr val="accent1"/>
+                        </a:fillRef>
+                        <a:effectRef idx="0">
+                          <a:schemeClr val="accent1"/>
+                        </a:effectRef>
+                        <a:fontRef idx="minor">
+                          <a:schemeClr val="tx1"/>
+                        </a:fontRef>
+                      </wps:style>
+                      <wps:bodyPr/>
+                    </wps:wsp>
+                  </a:graphicData>
+                </a:graphic>
+                <wp14:sizeRelH relativeFrom="margin">
+                  <wp14:pctWidth>0</wp14:pctWidth>
+                </wp14:sizeRelH>
+              </wp:anchor>
+            </w:drawing>
+          </mc:Choice>
+          <mc:Fallback>
+            <w:pict>
+              <v:shape w14:anchorId="57ABECB8" id="Straight Arrow Connector 3" o:spid="_x0000_s1026" type="#_x0000_t32" style="position:absolute;margin-left:28.45pt;margin-top:6.5pt;width:147.45pt;height:0;z-index:251669504;visibility:visible;mso-wrap-style:square;mso-width-percent:0;mso-wrap-distance-left:9pt;mso-wrap-distance-top:0;mso-wrap-distance-right:9pt;mso-wrap-distance-bottom:0;mso-position-horizontal:absolute;mso-position-horizontal-relative:text;mso-position-vertical:absolute;mso-position-vertical-relative:text;mso-width-percent:0;mso-width-relative:margin" o:gfxdata="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" strokecolor="#5b9bd5 [3204]" strokeweight="1.5pt">
+                <v:stroke endarrow="block" joinstyle="miter"/>
+              </v:shape>
+            </w:pict>
+          </mc:Fallback>
+        </mc:AlternateContent>
+      </w:r>
+    </w:p>
+    <w:p/>
+    <w:p/>
+    <w:p/>
+    <w:p>
+      <w:r>
+        <w:rPr>
+          <w:noProof/>
+        </w:rPr>
+        <mc:AlternateContent>
+          <mc:Choice Requires="wps">
+            <w:drawing>
+              <wp:anchor distT="0" distB="0" distL="114300" distR="114300" simplePos="0" relativeHeight="251674624" behindDoc="0" locked="0" layoutInCell="1" allowOverlap="1" wp14:anchorId="7D8F5F85" wp14:editId="005079B1">
+                <wp:simplePos x="0" y="0"/>
+                <wp:positionH relativeFrom="column">
+                  <wp:posOffset>1961417</wp:posOffset>
+                </wp:positionH>
+                <wp:positionV relativeFrom="paragraph">
+                  <wp:posOffset>132520</wp:posOffset>
+                </wp:positionV>
+                <wp:extent cx="1276350" cy="428625"/>
+                <wp:effectExtent l="0" t="0" r="19050" b="28575"/>
+                <wp:wrapNone/>
+                <wp:docPr id="51" name="Rounded Rectangle 51"/>
+                <wp:cNvGraphicFramePr/>
+                <a:graphic xmlns:a="http://schemas.openxmlformats.org/drawingml/2006/main">
+                  <a:graphicData uri="http://schemas.microsoft.com/office/word/2010/wordprocessingShape">
+                    <wps:wsp>
+                      <wps:cNvSpPr/>
+                      <wps:spPr>
+                        <a:xfrm>
+                          <a:off x="0" y="0"/>
+                          <a:ext cx="1276350" cy="428625"/>
+                        </a:xfrm>
+                        <a:prstGeom prst="roundRect">
+                          <a:avLst/>
+                        </a:prstGeom>
+                      </wps:spPr>
+                      <wps:style>
+                        <a:lnRef idx="2">
+                          <a:schemeClr val="accent1">
+                            <a:shade val="50000"/>
+                          </a:schemeClr>
+                        </a:lnRef>
+                        <a:fillRef idx="1">
+                          <a:schemeClr val="accent1"/>
+                        </a:fillRef>
+                        <a:effectRef idx="0">
+                          <a:schemeClr val="accent1"/>
+                        </a:effectRef>
+                        <a:fontRef idx="minor">
+                          <a:schemeClr val="lt1"/>
+                        </a:fontRef>
+                      </wps:style>
+                      <wps:bodyPr rot="0" spcFirstLastPara="0" vertOverflow="overflow" horzOverflow="overflow" vert="horz" wrap="square" lIns="91440" tIns="45720" rIns="91440" bIns="45720" numCol="1" spcCol="0" rtlCol="0" fromWordArt="0" anchor="ctr" anchorCtr="0" forceAA="0" compatLnSpc="1">
+                        <a:prstTxWarp prst="textNoShape">
+                          <a:avLst/>
+                        </a:prstTxWarp>
+                        <a:noAutofit/>
+                      </wps:bodyPr>
+                    </wps:wsp>
+                  </a:graphicData>
+                </a:graphic>
+              </wp:anchor>
+            </w:drawing>
+          </mc:Choice>
+          <mc:Fallback>
+            <w:pict>
+              <v:roundrect w14:anchorId="39EDE4EE" id="Rounded Rectangle 51" o:spid="_x0000_s1026" style="position:absolute;margin-left:154.45pt;margin-top:10.45pt;width:100.5pt;height:33.75pt;z-index:251674624;visibility:visible;mso-wrap-style:square;mso-wrap-distance-left:9pt;mso-wrap-distance-top:0;mso-wrap-distance-right:9pt;mso-wrap-distance-bottom:0;mso-position-horizontal:absolute;mso-position-horizontal-relative:text;mso-position-vertical:absolute;mso-position-vertical-relative:text;v-text-anchor:middle" arcsize="10923f" o:gfxdata="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" fillcolor="#5b9bd5 [3204]" strokecolor="#1f4d78 [1604]" strokeweight="1pt">
+                <v:stroke joinstyle="miter"/>
+              </v:roundrect>
+            </w:pict>
+          </mc:Fallback>
+        </mc:AlternateContent>
+      </w:r>
+      <w:r>
+        <w:rPr>
+          <w:noProof/>
+        </w:rPr>
+        <mc:AlternateContent>
+          <mc:Choice Requires="wps">
+            <w:drawing>
+              <wp:anchor distT="0" distB="0" distL="114300" distR="114300" simplePos="0" relativeHeight="251675648" behindDoc="0" locked="0" layoutInCell="1" allowOverlap="1" wp14:anchorId="2A591EE5" wp14:editId="3802F562">
+                <wp:simplePos x="0" y="0"/>
+                <wp:positionH relativeFrom="column">
+                  <wp:posOffset>1951892</wp:posOffset>
+                </wp:positionH>
+                <wp:positionV relativeFrom="paragraph">
+                  <wp:posOffset>176481</wp:posOffset>
+                </wp:positionV>
+                <wp:extent cx="1276350" cy="337039"/>
+                <wp:effectExtent l="0" t="0" r="0" b="0"/>
+                <wp:wrapNone/>
+                <wp:docPr id="47" name="Rectangle 47"/>
+                <wp:cNvGraphicFramePr/>
+                <a:graphic xmlns:a="http://schemas.openxmlformats.org/drawingml/2006/main">
+                  <a:graphicData uri="http://schemas.microsoft.com/office/word/2010/wordprocessingShape">
+                    <wps:wsp>
+                      <wps:cNvSpPr/>
+                      <wps:spPr>
+                        <a:xfrm>
+                          <a:off x="0" y="0"/>
+                          <a:ext cx="1276350" cy="337039"/>
+                        </a:xfrm>
+                        <a:prstGeom prst="rect">
+                          <a:avLst/>
+                        </a:prstGeom>
+                        <a:noFill/>
+                        <a:ln w="12700" cap="flat" cmpd="sng" algn="ctr">
+                          <a:noFill/>
+                          <a:prstDash val="solid"/>
+                          <a:miter lim="800000"/>
+                        </a:ln>
+                        <a:effectLst/>
+                      </wps:spPr>
+                      <wps:txbx>
+                        <w:txbxContent>
+                          <w:p>
+                            <w:pPr>
+                              <w:jc w:val="center"/>
+                              <w:rPr>
+                                <w:color w:val="FFFFFF" w:themeColor="background1"/>
+                                <w:sz w:val="32"/>
+                                <w:szCs w:val="32"/>
+                              </w:rPr>
+                            </w:pPr>
+                            <w:r>
+                              <w:rPr>
+                                <w:color w:val="FFFFFF" w:themeColor="background1"/>
+                                <w:sz w:val="32"/>
+                                <w:szCs w:val="32"/>
+                              </w:rPr>
+                              <w:t>gRPC</w:t>
+                            </w:r>
+                          </w:p>
+                        </w:txbxContent>
+                      </wps:txbx>
+                      <wps:bodyPr rot="0" spcFirstLastPara="0" vertOverflow="overflow" horzOverflow="overflow" vert="horz" wrap="square" lIns="91440" tIns="45720" rIns="91440" bIns="45720" numCol="1" spcCol="0" rtlCol="0" fromWordArt="0" anchor="ctr" anchorCtr="0" forceAA="0" compatLnSpc="1">
+                        <a:prstTxWarp prst="textNoShape">
+                          <a:avLst/>
+                        </a:prstTxWarp>
+                        <a:noAutofit/>
+                      </wps:bodyPr>
+                    </wps:wsp>
+                  </a:graphicData>
+                </a:graphic>
+              </wp:anchor>
+            </w:drawing>
+          </mc:Choice>
+          <mc:Fallback>
+            <w:pict>
+              <v:rect w14:anchorId="2A591EE5" id="Rectangle 47" o:spid="_x0000_s1034" style="position:absolute;margin-left:153.7pt;margin-top:13.9pt;width:100.5pt;height:26.55pt;z-index:251675648;visibility:visible;mso-wrap-style:square;mso-wrap-distance-left:9pt;mso-wrap-distance-top:0;mso-wrap-distance-right:9pt;mso-wrap-distance-bottom:0;mso-position-horizontal:absolute;mso-position-horizontal-relative:text;mso-position-vertical:absolute;mso-position-vertical-relative:text;v-text-anchor:middle" o:gfxdata="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" filled="f" stroked="f" strokeweight="1pt">
+                <v:textbox>
+                  <w:txbxContent>
+                    <w:p>
+                      <w:pPr>
+                        <w:jc w:val="center"/>
+                        <w:rPr>
+                          <w:color w:val="FFFFFF" w:themeColor="background1"/>
+                          <w:sz w:val="32"/>
+                          <w:szCs w:val="32"/>
+                        </w:rPr>
+                      </w:pPr>
+                      <w:r>
+                        <w:rPr>
+                          <w:color w:val="FFFFFF" w:themeColor="background1"/>
+                          <w:sz w:val="32"/>
+                          <w:szCs w:val="32"/>
+                        </w:rPr>
+                        <w:t>gRPC</w:t>
+                      </w:r>
+                    </w:p>
+                  </w:txbxContent>
+                </v:textbox>
+              </v:rect>
+            </w:pict>
+          </mc:Fallback>
+        </mc:AlternateContent>
+      </w:r>
+    </w:p>
+    <w:p/>
+    <w:p/>
+    <w:p>
+      <w:r>
+        <w:rPr>
+          <w:noProof/>
+        </w:rPr>
+        <mc:AlternateContent>
           <mc:Choice Requires="wpg">
             <w:drawing>
-              <wp:anchor distT="0" distB="0" distL="114300" distR="114300" simplePos="0" relativeHeight="251708416" behindDoc="0" locked="0" layoutInCell="1" allowOverlap="1">
+              <wp:anchor distT="0" distB="0" distL="114300" distR="114300" simplePos="0" relativeHeight="251673600" behindDoc="0" locked="0" layoutInCell="1" allowOverlap="1" wp14:anchorId="648C8FAF" wp14:editId="7F7119AB">
                 <wp:simplePos x="0" y="0"/>
                 <wp:positionH relativeFrom="column">
-                  <wp:posOffset>-390525</wp:posOffset>
+                  <wp:posOffset>-386080</wp:posOffset>
                 </wp:positionH>
                 <wp:positionV relativeFrom="paragraph">
-                  <wp:posOffset>2962275</wp:posOffset>
+                  <wp:posOffset>351155</wp:posOffset>
                 </wp:positionV>
                 <wp:extent cx="3657600" cy="1295400"/>
                 <wp:effectExtent l="0" t="0" r="19050" b="19050"/>
@@ -1326,7 +2157,7 @@
                             <wps:cNvSpPr/>
                             <wps:spPr>
                               <a:xfrm>
-                                <a:off x="228600" y="38100"/>
+                                <a:off x="228600" y="11724"/>
                                 <a:ext cx="828675" cy="323850"/>
                               </a:xfrm>
                               <a:prstGeom prst="rect">
@@ -1379,7 +2210,7 @@
                         <wps:spPr>
                           <a:xfrm>
                             <a:off x="2447925" y="9525"/>
-                            <a:ext cx="971550" cy="323850"/>
+                            <a:ext cx="971550" cy="368544"/>
                           </a:xfrm>
                           <a:prstGeom prst="rect">
                             <a:avLst/>
@@ -1427,11 +2258,11 @@
           </mc:Choice>
           <mc:Fallback>
             <w:pict>
-              <v:group id="Group 48" o:spid="_x0000_s1033" style="position:absolute;margin-left:-30.75pt;margin-top:233.25pt;width:4in;height:102pt;z-index:251708416" coordsize="36576,12954" o:gfxdata="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">
-                <v:group id="Group 37" o:spid="_x0000_s1034" style="position:absolute;width:36576;height:12954" coordsize="36576,12954" o:gfxdata="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">
-                  <v:group id="Group 38" o:spid="_x0000_s1035" style="position:absolute;left:23145;width:13431;height:12954" coordorigin="10572" coordsize="13430,12954" o:gfxdata="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">
-                    <v:rect id="Rectangle 40" o:spid="_x0000_s1036" style="position:absolute;left:10572;width:13431;height:12954;visibility:visible;mso-wrap-style:square;v-text-anchor:middle" o:gfxdata="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" fillcolor="#d9e2f3 [664]" strokecolor="#41719c" strokeweight="1pt"/>
-                    <v:rect id="Rectangle 41" o:spid="_x0000_s1037" style="position:absolute;left:12096;top:2190;width:11811;height:10192;visibility:visible;mso-wrap-style:square;v-text-anchor:middle" o:gfxdata="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" filled="f" stroked="f" strokeweight="1pt">
+              <v:group w14:anchorId="648C8FAF" id="Group 48" o:spid="_x0000_s1035" style="position:absolute;margin-left:-30.4pt;margin-top:27.65pt;width:4in;height:102pt;z-index:251673600" coordsize="36576,12954" o:gfxdata="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">
+                <v:group id="Group 37" o:spid="_x0000_s1036" style="position:absolute;width:36576;height:12954" coordsize="36576,12954" o:gfxdata="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">
+                  <v:group id="Group 38" o:spid="_x0000_s1037" style="position:absolute;left:23145;width:13431;height:12954" coordorigin="10572" coordsize="13430,12954" o:gfxdata="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">
+                    <v:rect id="Rectangle 40" o:spid="_x0000_s1038" style="position:absolute;left:10572;width:13431;height:12954;visibility:visible;mso-wrap-style:square;v-text-anchor:middle" o:gfxdata="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" fillcolor="#d9e2f3 [664]" strokecolor="#41719c" strokeweight="1pt"/>
+                    <v:rect id="Rectangle 41" o:spid="_x0000_s1039" style="position:absolute;left:12096;top:2190;width:11811;height:10192;visibility:visible;mso-wrap-style:square;v-text-anchor:middle" o:gfxdata="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" filled="f" stroked="f" strokeweight="1pt">
                       <v:textbox>
                         <w:txbxContent>
                           <w:p>
@@ -1517,8 +2348,8 @@
                       </v:textbox>
                     </v:rect>
                   </v:group>
-                  <v:group id="Group 42" o:spid="_x0000_s1038" style="position:absolute;top:6477;width:13233;height:3810" coordsize="13233,3810" o:gfxdata="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">
-                    <v:rect id="Rectangle 43" o:spid="_x0000_s1039" style="position:absolute;width:13233;height:3810;visibility:visible;mso-wrap-style:square;v-text-anchor:middle" o:gfxdata="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" fillcolor="#ffd966 [1943]" strokecolor="#41719c" strokeweight="1pt">
+                  <v:group id="Group 42" o:spid="_x0000_s1040" style="position:absolute;top:6477;width:13233;height:3810" coordsize="13233,3810" o:gfxdata="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">
+                    <v:rect id="Rectangle 43" o:spid="_x0000_s1041" style="position:absolute;width:13233;height:3810;visibility:visible;mso-wrap-style:square;v-text-anchor:middle" o:gfxdata="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" fillcolor="#ffd966 [1943]" strokecolor="#41719c" strokeweight="1pt">
                       <v:textbox>
                         <w:txbxContent>
                           <w:p>
@@ -1529,7 +2360,7 @@
                         </w:txbxContent>
                       </v:textbox>
                     </v:rect>
-                    <v:rect id="Rectangle 44" o:spid="_x0000_s1040" style="position:absolute;left:2286;top:381;width:8286;height:3238;visibility:visible;mso-wrap-style:square;v-text-anchor:middle" o:gfxdata="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" filled="f" stroked="f" strokeweight="1pt">
+                    <v:rect id="Rectangle 44" o:spid="_x0000_s1042" style="position:absolute;left:2286;top:117;width:8286;height:3238;visibility:visible;mso-wrap-style:square;v-text-anchor:middle" o:gfxdata="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" filled="f" stroked="f" strokeweight="1pt">
                       <v:textbox>
                         <w:txbxContent>
                           <w:p>
@@ -1557,7 +2388,7 @@
                     </v:rect>
                   </v:group>
                 </v:group>
-                <v:rect id="Rectangle 46" o:spid="_x0000_s1041" style="position:absolute;left:24479;top:95;width:9715;height:3238;visibility:visible;mso-wrap-style:square;v-text-anchor:middle" o:gfxdata="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" filled="f" stroked="f" strokeweight="1pt">
+                <v:rect id="Rectangle 46" o:spid="_x0000_s1043" style="position:absolute;left:24479;top:95;width:9715;height:3685;visibility:visible;mso-wrap-style:square;v-text-anchor:middle" o:gfxdata="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" filled="f" stroked="f" strokeweight="1pt">
                   <v:textbox>
                     <w:txbxContent>
                       <w:p>
@@ -1585,21 +2416,24 @@
         </mc:AlternateContent>
       </w:r>
       <w:r>
+        <w:rPr>
+          <w:noProof/>
+        </w:rPr>
         <mc:AlternateContent>
           <mc:Choice Requires="wps">
             <w:drawing>
-              <wp:anchor distT="0" distB="0" distL="114300" distR="114300" simplePos="0" relativeHeight="251705344" behindDoc="0" locked="0" layoutInCell="1" allowOverlap="1" wp14:anchorId="40755520" wp14:editId="704F80C4">
+              <wp:anchor distT="0" distB="0" distL="114300" distR="114300" simplePos="0" relativeHeight="251679744" behindDoc="0" locked="0" layoutInCell="1" allowOverlap="1" wp14:anchorId="2EF70C88" wp14:editId="56A89AD7">
                 <wp:simplePos x="0" y="0"/>
                 <wp:positionH relativeFrom="column">
-                  <wp:posOffset>2057400</wp:posOffset>
+                  <wp:posOffset>-726538</wp:posOffset>
                 </wp:positionH>
                 <wp:positionV relativeFrom="paragraph">
-                  <wp:posOffset>-190500</wp:posOffset>
+                  <wp:posOffset>181610</wp:posOffset>
                 </wp:positionV>
-                <wp:extent cx="971550" cy="323850"/>
+                <wp:extent cx="1276350" cy="323850"/>
                 <wp:effectExtent l="0" t="0" r="0" b="0"/>
                 <wp:wrapNone/>
-                <wp:docPr id="45" name="Rectangle 45"/>
+                <wp:docPr id="56" name="Rectangle 56"/>
                 <wp:cNvGraphicFramePr/>
                 <a:graphic xmlns:a="http://schemas.openxmlformats.org/drawingml/2006/main">
                   <a:graphicData uri="http://schemas.microsoft.com/office/word/2010/wordprocessingShape">
@@ -1608,7 +2442,7 @@
                       <wps:spPr>
                         <a:xfrm>
                           <a:off x="0" y="0"/>
-                          <a:ext cx="971550" cy="323850"/>
+                          <a:ext cx="1276350" cy="323850"/>
                         </a:xfrm>
                         <a:prstGeom prst="rect">
                           <a:avLst/>
@@ -1627,23 +2461,22 @@
                             <w:pPr>
                               <w:jc w:val="center"/>
                               <w:rPr>
+                                <w:b/>
+                                <w:bCs/>
+                                <w:color w:val="7030A0"/>
                                 <w:sz w:val="32"/>
                                 <w:szCs w:val="32"/>
                               </w:rPr>
                             </w:pPr>
                             <w:r>
                               <w:rPr>
+                                <w:b/>
+                                <w:bCs/>
+                                <w:color w:val="7030A0"/>
                                 <w:sz w:val="32"/>
                                 <w:szCs w:val="32"/>
                               </w:rPr>
-                              <w:t>Message</w:t>
-                            </w:r>
-                            <w:r>
-                              <w:rPr>
-                                <w:sz w:val="32"/>
-                                <w:szCs w:val="32"/>
-                              </w:rPr>
-                              <w:t xml:space="preserve"> </w:t>
+                              <w:t>Service</w:t>
                             </w:r>
                           </w:p>
                         </w:txbxContent>
@@ -1665,30 +2498,29 @@
           </mc:Choice>
           <mc:Fallback>
             <w:pict>
-              <v:rect w14:anchorId="40755520" id="Rectangle 45" o:spid="_x0000_s1042" style="position:absolute;margin-left:162pt;margin-top:-15pt;width:76.5pt;height:25.5pt;z-index:251705344;visibility:visible;mso-wrap-style:square;mso-width-percent:0;mso-wrap-distance-left:9pt;mso-wrap-distance-top:0;mso-wrap-distance-right:9pt;mso-wrap-distance-bottom:0;mso-position-horizontal:absolute;mso-position-horizontal-relative:text;mso-position-vertical:absolute;mso-position-vertical-relative:text;mso-width-percent:0;mso-width-relative:margin;v-text-anchor:middle" o:gfxdata="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" filled="f" stroked="f" strokeweight="1pt">
+              <v:rect w14:anchorId="2EF70C88" id="Rectangle 56" o:spid="_x0000_s1044" style="position:absolute;margin-left:-57.2pt;margin-top:14.3pt;width:100.5pt;height:25.5pt;z-index:251679744;visibility:visible;mso-wrap-style:square;mso-width-percent:0;mso-wrap-distance-left:9pt;mso-wrap-distance-top:0;mso-wrap-distance-right:9pt;mso-wrap-distance-bottom:0;mso-position-horizontal:absolute;mso-position-horizontal-relative:text;mso-position-vertical:absolute;mso-position-vertical-relative:text;mso-width-percent:0;mso-width-relative:margin;v-text-anchor:middle" o:gfxdata="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" filled="f" stroked="f" strokeweight="1pt">
                 <v:textbox>
                   <w:txbxContent>
                     <w:p>
                       <w:pPr>
                         <w:jc w:val="center"/>
                         <w:rPr>
+                          <w:b/>
+                          <w:bCs/>
+                          <w:color w:val="7030A0"/>
                           <w:sz w:val="32"/>
                           <w:szCs w:val="32"/>
                         </w:rPr>
                       </w:pPr>
                       <w:r>
                         <w:rPr>
+                          <w:b/>
+                          <w:bCs/>
+                          <w:color w:val="7030A0"/>
                           <w:sz w:val="32"/>
                           <w:szCs w:val="32"/>
                         </w:rPr>
-                        <w:t>Message</w:t>
-                      </w:r>
-                      <w:r>
-                        <w:rPr>
-                          <w:sz w:val="32"/>
-                          <w:szCs w:val="32"/>
-                        </w:rPr>
-                        <w:t xml:space="preserve"> </w:t>
+                        <w:t>Service</w:t>
                       </w:r>
                     </w:p>
                   </w:txbxContent>
@@ -1698,494 +2530,30 @@
           </mc:Fallback>
         </mc:AlternateContent>
       </w:r>
+    </w:p>
+    <w:p/>
+    <w:bookmarkStart w:id="0" w:name="_GoBack"/>
+    <w:bookmarkEnd w:id="0"/>
+    <w:p>
       <w:r>
-        <mc:AlternateContent>
-          <mc:Choice Requires="wpg">
-            <w:drawing>
-              <wp:anchor distT="0" distB="0" distL="114300" distR="114300" simplePos="0" relativeHeight="251701248" behindDoc="0" locked="0" layoutInCell="1" allowOverlap="1">
-                <wp:simplePos x="0" y="0"/>
-                <wp:positionH relativeFrom="column">
-                  <wp:posOffset>-390525</wp:posOffset>
-                </wp:positionH>
-                <wp:positionV relativeFrom="paragraph">
-                  <wp:posOffset>-180975</wp:posOffset>
-                </wp:positionV>
-                <wp:extent cx="3657600" cy="1295400"/>
-                <wp:effectExtent l="0" t="0" r="19050" b="19050"/>
-                <wp:wrapNone/>
-                <wp:docPr id="36" name="Group 36"/>
-                <wp:cNvGraphicFramePr/>
-                <a:graphic xmlns:a="http://schemas.openxmlformats.org/drawingml/2006/main">
-                  <a:graphicData uri="http://schemas.microsoft.com/office/word/2010/wordprocessingGroup">
-                    <wpg:wgp>
-                      <wpg:cNvGrpSpPr/>
-                      <wpg:grpSpPr>
-                        <a:xfrm>
-                          <a:off x="0" y="0"/>
-                          <a:ext cx="3657600" cy="1295400"/>
-                          <a:chOff x="0" y="0"/>
-                          <a:chExt cx="3657600" cy="1295400"/>
-                        </a:xfrm>
-                      </wpg:grpSpPr>
-                      <wpg:grpSp>
-                        <wpg:cNvPr id="35" name="Group 35"/>
-                        <wpg:cNvGrpSpPr/>
-                        <wpg:grpSpPr>
-                          <a:xfrm>
-                            <a:off x="1257300" y="0"/>
-                            <a:ext cx="2400300" cy="1295400"/>
-                            <a:chOff x="0" y="0"/>
-                            <a:chExt cx="2400300" cy="1295400"/>
-                          </a:xfrm>
-                        </wpg:grpSpPr>
-                        <wps:wsp>
-                          <wps:cNvPr id="3" name="Straight Arrow Connector 3"/>
-                          <wps:cNvCnPr/>
-                          <wps:spPr>
-                            <a:xfrm>
-                              <a:off x="0" y="847725"/>
-                              <a:ext cx="1057275" cy="0"/>
-                            </a:xfrm>
-                            <a:prstGeom prst="straightConnector1">
-                              <a:avLst/>
-                            </a:prstGeom>
-                            <a:ln w="19050">
-                              <a:tailEnd type="triangle"/>
-                            </a:ln>
-                          </wps:spPr>
-                          <wps:style>
-                            <a:lnRef idx="1">
-                              <a:schemeClr val="accent1"/>
-                            </a:lnRef>
-                            <a:fillRef idx="0">
-                              <a:schemeClr val="accent1"/>
-                            </a:fillRef>
-                            <a:effectRef idx="0">
-                              <a:schemeClr val="accent1"/>
-                            </a:effectRef>
-                            <a:fontRef idx="minor">
-                              <a:schemeClr val="tx1"/>
-                            </a:fontRef>
-                          </wps:style>
-                          <wps:bodyPr/>
-                        </wps:wsp>
-                        <wps:wsp>
-                          <wps:cNvPr id="4" name="Rectangle 4"/>
-                          <wps:cNvSpPr/>
-                          <wps:spPr>
-                            <a:xfrm>
-                              <a:off x="1057275" y="0"/>
-                              <a:ext cx="1343025" cy="1295400"/>
-                            </a:xfrm>
-                            <a:prstGeom prst="rect">
-                              <a:avLst/>
-                            </a:prstGeom>
-                            <a:solidFill>
-                              <a:schemeClr val="accent5">
-                                <a:lumMod val="20000"/>
-                                <a:lumOff val="80000"/>
-                              </a:schemeClr>
-                            </a:solidFill>
-                            <a:ln w="12700" cap="flat" cmpd="sng" algn="ctr">
-                              <a:solidFill>
-                                <a:srgbClr val="5B9BD5">
-                                  <a:shade val="50000"/>
-                                </a:srgbClr>
-                              </a:solidFill>
-                              <a:prstDash val="solid"/>
-                              <a:miter lim="800000"/>
-                            </a:ln>
-                            <a:effectLst/>
-                          </wps:spPr>
-                          <wps:bodyPr rot="0" spcFirstLastPara="0" vertOverflow="overflow" horzOverflow="overflow" vert="horz" wrap="square" lIns="91440" tIns="45720" rIns="91440" bIns="45720" numCol="1" spcCol="0" rtlCol="0" fromWordArt="0" anchor="ctr" anchorCtr="0" forceAA="0" compatLnSpc="1">
-                            <a:prstTxWarp prst="textNoShape">
-                              <a:avLst/>
-                            </a:prstTxWarp>
-                            <a:noAutofit/>
-                          </wps:bodyPr>
-                        </wps:wsp>
-                        <wps:wsp>
-                          <wps:cNvPr id="32" name="Rectangle 32"/>
-                          <wps:cNvSpPr/>
-                          <wps:spPr>
-                            <a:xfrm>
-                              <a:off x="1209675" y="219075"/>
-                              <a:ext cx="1181100" cy="1019175"/>
-                            </a:xfrm>
-                            <a:prstGeom prst="rect">
-                              <a:avLst/>
-                            </a:prstGeom>
-                            <a:noFill/>
-                            <a:ln w="12700" cap="flat" cmpd="sng" algn="ctr">
-                              <a:noFill/>
-                              <a:prstDash val="solid"/>
-                              <a:miter lim="800000"/>
-                            </a:ln>
-                            <a:effectLst/>
-                          </wps:spPr>
-                          <wps:txbx>
-                            <w:txbxContent>
-                              <w:p>
-                                <w:pPr>
-                                  <w:spacing w:after="0"/>
-                                  <w:rPr>
-                                    <w:i/>
-                                    <w:iCs/>
-                                    <w:sz w:val="28"/>
-                                    <w:szCs w:val="28"/>
-                                  </w:rPr>
-                                </w:pPr>
-                                <w:r>
-                                  <w:rPr>
-                                    <w:i/>
-                                    <w:iCs/>
-                                    <w:sz w:val="28"/>
-                                    <w:szCs w:val="28"/>
-                                  </w:rPr>
-                                  <w:t>{</w:t>
-                                </w:r>
-                              </w:p>
-                              <w:p>
-                                <w:pPr>
-                                  <w:spacing w:after="0"/>
-                                  <w:rPr>
-                                    <w:i/>
-                                    <w:iCs/>
-                                    <w:sz w:val="28"/>
-                                    <w:szCs w:val="28"/>
-                                  </w:rPr>
-                                </w:pPr>
-                                <w:r>
-                                  <w:rPr>
-                                    <w:i/>
-                                    <w:iCs/>
-                                    <w:sz w:val="28"/>
-                                    <w:szCs w:val="28"/>
-                                  </w:rPr>
-                                  <w:t xml:space="preserve">     …</w:t>
-                                </w:r>
-                              </w:p>
-                              <w:p>
-                                <w:pPr>
-                                  <w:spacing w:after="0"/>
-                                  <w:rPr>
-                                    <w:i/>
-                                    <w:iCs/>
-                                    <w:sz w:val="28"/>
-                                    <w:szCs w:val="28"/>
-                                  </w:rPr>
-                                </w:pPr>
-                                <w:r>
-                                  <w:rPr>
-                                    <w:i/>
-                                    <w:iCs/>
-                                    <w:sz w:val="28"/>
-                                    <w:szCs w:val="28"/>
-                                  </w:rPr>
-                                  <w:t xml:space="preserve">     Payload</w:t>
-                                </w:r>
-                              </w:p>
-                              <w:p>
-                                <w:pPr>
-                                  <w:rPr>
-                                    <w:i/>
-                                    <w:iCs/>
-                                    <w:sz w:val="28"/>
-                                    <w:szCs w:val="28"/>
-                                  </w:rPr>
-                                </w:pPr>
-                                <w:r>
-                                  <w:rPr>
-                                    <w:i/>
-                                    <w:iCs/>
-                                    <w:sz w:val="28"/>
-                                    <w:szCs w:val="28"/>
-                                  </w:rPr>
-                                  <w:t>}</w:t>
-                                </w:r>
-                              </w:p>
-                            </w:txbxContent>
-                          </wps:txbx>
-                          <wps:bodyPr rot="0" spcFirstLastPara="0" vertOverflow="overflow" horzOverflow="overflow" vert="horz" wrap="square" lIns="91440" tIns="45720" rIns="91440" bIns="45720" numCol="1" spcCol="0" rtlCol="0" fromWordArt="0" anchor="ctr" anchorCtr="0" forceAA="0" compatLnSpc="1">
-                            <a:prstTxWarp prst="textNoShape">
-                              <a:avLst/>
-                            </a:prstTxWarp>
-                            <a:noAutofit/>
-                          </wps:bodyPr>
-                        </wps:wsp>
-                      </wpg:grpSp>
-                      <wpg:grpSp>
-                        <wpg:cNvPr id="34" name="Group 34"/>
-                        <wpg:cNvGrpSpPr/>
-                        <wpg:grpSpPr>
-                          <a:xfrm>
-                            <a:off x="0" y="647700"/>
-                            <a:ext cx="1323340" cy="381000"/>
-                            <a:chOff x="0" y="0"/>
-                            <a:chExt cx="1323340" cy="381000"/>
-                          </a:xfrm>
-                        </wpg:grpSpPr>
-                        <wps:wsp>
-                          <wps:cNvPr id="1" name="Rectangle 1"/>
-                          <wps:cNvSpPr/>
-                          <wps:spPr>
-                            <a:xfrm>
-                              <a:off x="0" y="0"/>
-                              <a:ext cx="1323340" cy="381000"/>
-                            </a:xfrm>
-                            <a:prstGeom prst="rect">
-                              <a:avLst/>
-                            </a:prstGeom>
-                            <a:solidFill>
-                              <a:schemeClr val="accent4">
-                                <a:lumMod val="60000"/>
-                                <a:lumOff val="40000"/>
-                              </a:schemeClr>
-                            </a:solidFill>
-                          </wps:spPr>
-                          <wps:style>
-                            <a:lnRef idx="2">
-                              <a:schemeClr val="accent1">
-                                <a:shade val="50000"/>
-                              </a:schemeClr>
-                            </a:lnRef>
-                            <a:fillRef idx="1">
-                              <a:schemeClr val="accent1"/>
-                            </a:fillRef>
-                            <a:effectRef idx="0">
-                              <a:schemeClr val="accent1"/>
-                            </a:effectRef>
-                            <a:fontRef idx="minor">
-                              <a:schemeClr val="lt1"/>
-                            </a:fontRef>
-                          </wps:style>
-                          <wps:txbx>
-                            <w:txbxContent>
-                              <w:p>
-                                <w:pPr>
-                                  <w:jc w:val="center"/>
-                                </w:pPr>
-                              </w:p>
-                            </w:txbxContent>
-                          </wps:txbx>
-                          <wps:bodyPr rot="0" spcFirstLastPara="0" vertOverflow="overflow" horzOverflow="overflow" vert="horz" wrap="square" lIns="91440" tIns="45720" rIns="91440" bIns="45720" numCol="1" spcCol="0" rtlCol="0" fromWordArt="0" anchor="ctr" anchorCtr="0" forceAA="0" compatLnSpc="1">
-                            <a:prstTxWarp prst="textNoShape">
-                              <a:avLst/>
-                            </a:prstTxWarp>
-                            <a:noAutofit/>
-                          </wps:bodyPr>
-                        </wps:wsp>
-                        <wps:wsp>
-                          <wps:cNvPr id="33" name="Rectangle 33"/>
-                          <wps:cNvSpPr/>
-                          <wps:spPr>
-                            <a:xfrm>
-                              <a:off x="228600" y="38100"/>
-                              <a:ext cx="828675" cy="323850"/>
-                            </a:xfrm>
-                            <a:prstGeom prst="rect">
-                              <a:avLst/>
-                            </a:prstGeom>
-                            <a:noFill/>
-                            <a:ln w="12700" cap="flat" cmpd="sng" algn="ctr">
-                              <a:noFill/>
-                              <a:prstDash val="solid"/>
-                              <a:miter lim="800000"/>
-                            </a:ln>
-                            <a:effectLst/>
-                          </wps:spPr>
-                          <wps:txbx>
-                            <w:txbxContent>
-                              <w:p>
-                                <w:pPr>
-                                  <w:jc w:val="center"/>
-                                  <w:rPr>
-                                    <w:i/>
-                                    <w:iCs/>
-                                    <w:sz w:val="32"/>
-                                    <w:szCs w:val="32"/>
-                                  </w:rPr>
-                                </w:pPr>
-                                <w:r>
-                                  <w:rPr>
-                                    <w:i/>
-                                    <w:iCs/>
-                                    <w:sz w:val="32"/>
-                                    <w:szCs w:val="32"/>
-                                  </w:rPr>
-                                  <w:t xml:space="preserve">Data </w:t>
-                                </w:r>
-                              </w:p>
-                            </w:txbxContent>
-                          </wps:txbx>
-                          <wps:bodyPr rot="0" spcFirstLastPara="0" vertOverflow="overflow" horzOverflow="overflow" vert="horz" wrap="square" lIns="91440" tIns="45720" rIns="91440" bIns="45720" numCol="1" spcCol="0" rtlCol="0" fromWordArt="0" anchor="ctr" anchorCtr="0" forceAA="0" compatLnSpc="1">
-                            <a:prstTxWarp prst="textNoShape">
-                              <a:avLst/>
-                            </a:prstTxWarp>
-                            <a:noAutofit/>
-                          </wps:bodyPr>
-                        </wps:wsp>
-                      </wpg:grpSp>
-                    </wpg:wgp>
-                  </a:graphicData>
-                </a:graphic>
-              </wp:anchor>
-            </w:drawing>
-          </mc:Choice>
-          <mc:Fallback>
-            <w:pict>
-              <v:group id="Group 36" o:spid="_x0000_s1043" style="position:absolute;margin-left:-30.75pt;margin-top:-14.25pt;width:4in;height:102pt;z-index:251701248" coordsize="36576,12954" o:gfxdata="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">
-                <v:group id="Group 35" o:spid="_x0000_s1044" style="position:absolute;left:12573;width:24003;height:12954" coordsize="24003,12954" o:gfxdata="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">
-                  <v:shape id="Straight Arrow Connector 3" o:spid="_x0000_s1045" type="#_x0000_t32" style="position:absolute;top:8477;width:10572;height:0;visibility:visible;mso-wrap-style:square" o:connectortype="straight" o:gfxdata="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" strokecolor="#5b9bd5 [3204]" strokeweight="1.5pt">
-                    <v:stroke endarrow="block" joinstyle="miter"/>
-                  </v:shape>
-                  <v:rect id="Rectangle 4" o:spid="_x0000_s1046" style="position:absolute;left:10572;width:13431;height:12954;visibility:visible;mso-wrap-style:square;v-text-anchor:middle" o:gfxdata="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" fillcolor="#d9e2f3 [664]" strokecolor="#41719c" strokeweight="1pt"/>
-                  <v:rect id="Rectangle 32" o:spid="_x0000_s1047" style="position:absolute;left:12096;top:2190;width:11811;height:10192;visibility:visible;mso-wrap-style:square;v-text-anchor:middle" o:gfxdata="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" filled="f" stroked="f" strokeweight="1pt">
-                    <v:textbox>
-                      <w:txbxContent>
-                        <w:p>
-                          <w:pPr>
-                            <w:spacing w:after="0"/>
-                            <w:rPr>
-                              <w:i/>
-                              <w:iCs/>
-                              <w:sz w:val="28"/>
-                              <w:szCs w:val="28"/>
-                            </w:rPr>
-                          </w:pPr>
-                          <w:r>
-                            <w:rPr>
-                              <w:i/>
-                              <w:iCs/>
-                              <w:sz w:val="28"/>
-                              <w:szCs w:val="28"/>
-                            </w:rPr>
-                            <w:t>{</w:t>
-                          </w:r>
-                        </w:p>
-                        <w:p>
-                          <w:pPr>
-                            <w:spacing w:after="0"/>
-                            <w:rPr>
-                              <w:i/>
-                              <w:iCs/>
-                              <w:sz w:val="28"/>
-                              <w:szCs w:val="28"/>
-                            </w:rPr>
-                          </w:pPr>
-                          <w:r>
-                            <w:rPr>
-                              <w:i/>
-                              <w:iCs/>
-                              <w:sz w:val="28"/>
-                              <w:szCs w:val="28"/>
-                            </w:rPr>
-                            <w:t xml:space="preserve">     …</w:t>
-                          </w:r>
-                        </w:p>
-                        <w:p>
-                          <w:pPr>
-                            <w:spacing w:after="0"/>
-                            <w:rPr>
-                              <w:i/>
-                              <w:iCs/>
-                              <w:sz w:val="28"/>
-                              <w:szCs w:val="28"/>
-                            </w:rPr>
-                          </w:pPr>
-                          <w:r>
-                            <w:rPr>
-                              <w:i/>
-                              <w:iCs/>
-                              <w:sz w:val="28"/>
-                              <w:szCs w:val="28"/>
-                            </w:rPr>
-                            <w:t xml:space="preserve">     Payload</w:t>
-                          </w:r>
-                        </w:p>
-                        <w:p>
-                          <w:pPr>
-                            <w:rPr>
-                              <w:i/>
-                              <w:iCs/>
-                              <w:sz w:val="28"/>
-                              <w:szCs w:val="28"/>
-                            </w:rPr>
-                          </w:pPr>
-                          <w:r>
-                            <w:rPr>
-                              <w:i/>
-                              <w:iCs/>
-                              <w:sz w:val="28"/>
-                              <w:szCs w:val="28"/>
-                            </w:rPr>
-                            <w:t>}</w:t>
-                          </w:r>
-                        </w:p>
-                      </w:txbxContent>
-                    </v:textbox>
-                  </v:rect>
-                </v:group>
-                <v:group id="Group 34" o:spid="_x0000_s1048" style="position:absolute;top:6477;width:13233;height:3810" coordsize="13233,3810" o:gfxdata="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">
-                  <v:rect id="Rectangle 1" o:spid="_x0000_s1049" style="position:absolute;width:13233;height:3810;visibility:visible;mso-wrap-style:square;v-text-anchor:middle" o:gfxdata="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" fillcolor="#ffd966 [1943]" strokecolor="#1f4d78 [1604]" strokeweight="1pt">
-                    <v:textbox>
-                      <w:txbxContent>
-                        <w:p>
-                          <w:pPr>
-                            <w:jc w:val="center"/>
-                          </w:pPr>
-                        </w:p>
-                      </w:txbxContent>
-                    </v:textbox>
-                  </v:rect>
-                  <v:rect id="Rectangle 33" o:spid="_x0000_s1050" style="position:absolute;left:2286;top:381;width:8286;height:3238;visibility:visible;mso-wrap-style:square;v-text-anchor:middle" o:gfxdata="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" filled="f" stroked="f" strokeweight="1pt">
-                    <v:textbox>
-                      <w:txbxContent>
-                        <w:p>
-                          <w:pPr>
-                            <w:jc w:val="center"/>
-                            <w:rPr>
-                              <w:i/>
-                              <w:iCs/>
-                              <w:sz w:val="32"/>
-                              <w:szCs w:val="32"/>
-                            </w:rPr>
-                          </w:pPr>
-                          <w:r>
-                            <w:rPr>
-                              <w:i/>
-                              <w:iCs/>
-                              <w:sz w:val="32"/>
-                              <w:szCs w:val="32"/>
-                            </w:rPr>
-                            <w:t xml:space="preserve">Data </w:t>
-                          </w:r>
-                        </w:p>
-                      </w:txbxContent>
-                    </v:textbox>
-                  </v:rect>
-                </v:group>
-              </v:group>
-            </w:pict>
-          </mc:Fallback>
-        </mc:AlternateContent>
-      </w:r>
-      <w:r>
+        <w:rPr>
+          <w:noProof/>
+        </w:rPr>
         <mc:AlternateContent>
           <mc:Choice Requires="wps">
             <w:drawing>
-              <wp:anchor distT="0" distB="0" distL="114300" distR="114300" simplePos="0" relativeHeight="251685888" behindDoc="0" locked="0" layoutInCell="1" allowOverlap="1" wp14:anchorId="1C481E63" wp14:editId="15C278A9">
+              <wp:anchor distT="0" distB="0" distL="114300" distR="114300" simplePos="0" relativeHeight="251676672" behindDoc="0" locked="0" layoutInCell="1" allowOverlap="1" wp14:anchorId="30F2A0F2" wp14:editId="67152613">
                 <wp:simplePos x="0" y="0"/>
                 <wp:positionH relativeFrom="column">
-                  <wp:posOffset>1990725</wp:posOffset>
+                  <wp:posOffset>989330</wp:posOffset>
                 </wp:positionH>
                 <wp:positionV relativeFrom="paragraph">
-                  <wp:posOffset>85725</wp:posOffset>
+                  <wp:posOffset>103505</wp:posOffset>
                 </wp:positionV>
-                <wp:extent cx="1104900" cy="323850"/>
+                <wp:extent cx="914400" cy="495300"/>
                 <wp:effectExtent l="0" t="0" r="0" b="0"/>
                 <wp:wrapNone/>
-                <wp:docPr id="26" name="Rectangle 26"/>
+                <wp:docPr id="49" name="Rectangle 49"/>
                 <wp:cNvGraphicFramePr/>
                 <a:graphic xmlns:a="http://schemas.openxmlformats.org/drawingml/2006/main">
                   <a:graphicData uri="http://schemas.microsoft.com/office/word/2010/wordprocessingShape">
@@ -2194,7 +2562,7 @@
                       <wps:spPr>
                         <a:xfrm>
                           <a:off x="0" y="0"/>
-                          <a:ext cx="1104900" cy="323850"/>
+                          <a:ext cx="914400" cy="495300"/>
                         </a:xfrm>
                         <a:prstGeom prst="rect">
                           <a:avLst/>
@@ -2211,31 +2579,36 @@
                         <w:txbxContent>
                           <w:p>
                             <w:pPr>
+                              <w:spacing w:after="0"/>
                               <w:jc w:val="center"/>
                               <w:rPr>
-                                <w:b/>
-                                <w:bCs/>
-                                <w:sz w:val="32"/>
-                                <w:szCs w:val="32"/>
+                                <w:sz w:val="24"/>
+                                <w:szCs w:val="24"/>
                               </w:rPr>
                             </w:pPr>
                             <w:r>
                               <w:rPr>
-                                <w:b/>
-                                <w:bCs/>
-                                <w:sz w:val="32"/>
-                                <w:szCs w:val="32"/>
-                              </w:rPr>
-                              <w:t>Message</w:t>
+                                <w:sz w:val="24"/>
+                                <w:szCs w:val="24"/>
+                              </w:rPr>
+                              <w:t>Binary</w:t>
                             </w:r>
+                          </w:p>
+                          <w:p>
+                            <w:pPr>
+                              <w:spacing w:after="0"/>
+                              <w:jc w:val="center"/>
+                              <w:rPr>
+                                <w:sz w:val="24"/>
+                                <w:szCs w:val="24"/>
+                              </w:rPr>
+                            </w:pPr>
                             <w:r>
                               <w:rPr>
-                                <w:b/>
-                                <w:bCs/>
-                                <w:sz w:val="32"/>
-                                <w:szCs w:val="32"/>
-                              </w:rPr>
-                              <w:t xml:space="preserve"> </w:t>
+                                <w:sz w:val="24"/>
+                                <w:szCs w:val="24"/>
+                              </w:rPr>
+                              <w:t>Formatter</w:t>
                             </w:r>
                           </w:p>
                         </w:txbxContent>
@@ -2260,36 +2633,41 @@
           </mc:Choice>
           <mc:Fallback>
             <w:pict>
-              <v:rect w14:anchorId="1C481E63" id="Rectangle 26" o:spid="_x0000_s1051" style="position:absolute;margin-left:156.75pt;margin-top:6.75pt;width:87pt;height:25.5pt;z-index:251685888;visibility:visible;mso-wrap-style:square;mso-width-percent:0;mso-height-percent:0;mso-wrap-distance-left:9pt;mso-wrap-distance-top:0;mso-wrap-distance-right:9pt;mso-wrap-distance-bottom:0;mso-position-horizontal:absolute;mso-position-horizontal-relative:text;mso-position-vertical:absolute;mso-position-vertical-relative:text;mso-width-percent:0;mso-height-percent:0;mso-width-relative:margin;mso-height-relative:margin;v-text-anchor:middle" o:gfxdata="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" filled="f" stroked="f" strokeweight="1pt">
+              <v:rect w14:anchorId="30F2A0F2" id="Rectangle 49" o:spid="_x0000_s1045" style="position:absolute;margin-left:77.9pt;margin-top:8.15pt;width:1in;height:39pt;z-index:251676672;visibility:visible;mso-wrap-style:square;mso-width-percent:0;mso-height-percent:0;mso-wrap-distance-left:9pt;mso-wrap-distance-top:0;mso-wrap-distance-right:9pt;mso-wrap-distance-bottom:0;mso-position-horizontal:absolute;mso-position-horizontal-relative:text;mso-position-vertical:absolute;mso-position-vertical-relative:text;mso-width-percent:0;mso-height-percent:0;mso-width-relative:margin;mso-height-relative:margin;v-text-anchor:middle" o:gfxdata="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" filled="f" stroked="f" strokeweight="1pt">
                 <v:textbox>
                   <w:txbxContent>
                     <w:p>
                       <w:pPr>
+                        <w:spacing w:after="0"/>
                         <w:jc w:val="center"/>
                         <w:rPr>
-                          <w:b/>
-                          <w:bCs/>
-                          <w:sz w:val="32"/>
-                          <w:szCs w:val="32"/>
+                          <w:sz w:val="24"/>
+                          <w:szCs w:val="24"/>
                         </w:rPr>
                       </w:pPr>
                       <w:r>
                         <w:rPr>
-                          <w:b/>
-                          <w:bCs/>
-                          <w:sz w:val="32"/>
-                          <w:szCs w:val="32"/>
-                        </w:rPr>
-                        <w:t>Message</w:t>
+                          <w:sz w:val="24"/>
+                          <w:szCs w:val="24"/>
+                        </w:rPr>
+                        <w:t>Binary</w:t>
                       </w:r>
+                    </w:p>
+                    <w:p>
+                      <w:pPr>
+                        <w:spacing w:after="0"/>
+                        <w:jc w:val="center"/>
+                        <w:rPr>
+                          <w:sz w:val="24"/>
+                          <w:szCs w:val="24"/>
+                        </w:rPr>
+                      </w:pPr>
                       <w:r>
                         <w:rPr>
-                          <w:b/>
-                          <w:bCs/>
-                          <w:sz w:val="32"/>
-                          <w:szCs w:val="32"/>
-                        </w:rPr>
-                        <w:t xml:space="preserve"> </w:t>
+                          <w:sz w:val="24"/>
+                          <w:szCs w:val="24"/>
+                        </w:rPr>
+                        <w:t>Formatter</w:t>
                       </w:r>
                     </w:p>
                   </w:txbxContent>
@@ -2299,292 +2677,65 @@
           </mc:Fallback>
         </mc:AlternateContent>
       </w:r>
+    </w:p>
+    <w:p/>
+    <w:p>
       <w:r>
+        <w:rPr>
+          <w:noProof/>
+        </w:rPr>
         <mc:AlternateContent>
           <mc:Choice Requires="wps">
             <w:drawing>
-              <wp:anchor distT="0" distB="0" distL="114300" distR="114300" simplePos="0" relativeHeight="251694080" behindDoc="0" locked="0" layoutInCell="1" allowOverlap="1" wp14:anchorId="47725D6C" wp14:editId="0976DF44">
+              <wp:anchor distT="0" distB="0" distL="114300" distR="114300" simplePos="0" relativeHeight="251680768" behindDoc="0" locked="0" layoutInCell="1" allowOverlap="1" wp14:anchorId="31628FA7" wp14:editId="2D2DD0F6">
                 <wp:simplePos x="0" y="0"/>
                 <wp:positionH relativeFrom="column">
-                  <wp:posOffset>4343400</wp:posOffset>
+                  <wp:posOffset>946150</wp:posOffset>
                 </wp:positionH>
                 <wp:positionV relativeFrom="paragraph">
-                  <wp:posOffset>885825</wp:posOffset>
+                  <wp:posOffset>38735</wp:posOffset>
                 </wp:positionV>
-                <wp:extent cx="1181100" cy="876300"/>
-                <wp:effectExtent l="0" t="0" r="0" b="0"/>
+                <wp:extent cx="1277620" cy="0"/>
+                <wp:effectExtent l="38100" t="76200" r="0" b="95250"/>
                 <wp:wrapNone/>
-                <wp:docPr id="31" name="Rectangle 31"/>
+                <wp:docPr id="6" name="Straight Arrow Connector 6"/>
                 <wp:cNvGraphicFramePr/>
                 <a:graphic xmlns:a="http://schemas.openxmlformats.org/drawingml/2006/main">
                   <a:graphicData uri="http://schemas.microsoft.com/office/word/2010/wordprocessingShape">
                     <wps:wsp>
-                      <wps:cNvSpPr/>
+                      <wps:cNvCnPr/>
                       <wps:spPr>
-                        <a:xfrm>
+                        <a:xfrm rot="10800000">
                           <a:off x="0" y="0"/>
-                          <a:ext cx="1181100" cy="876300"/>
+                          <a:ext cx="1277620" cy="0"/>
                         </a:xfrm>
-                        <a:prstGeom prst="rect">
+                        <a:prstGeom prst="straightConnector1">
                           <a:avLst/>
                         </a:prstGeom>
                         <a:noFill/>
-                        <a:ln w="12700" cap="flat" cmpd="sng" algn="ctr">
-                          <a:noFill/>
+                        <a:ln w="19050" cap="flat" cmpd="sng" algn="ctr">
+                          <a:solidFill>
+                            <a:srgbClr val="5B9BD5"/>
+                          </a:solidFill>
                           <a:prstDash val="solid"/>
                           <a:miter lim="800000"/>
+                          <a:tailEnd type="triangle"/>
                         </a:ln>
                         <a:effectLst/>
                       </wps:spPr>
-                      <wps:txbx>
-                        <w:txbxContent>
-                          <w:p>
-                            <w:pPr>
-                              <w:spacing w:after="0"/>
-                              <w:rPr>
-                                <w:i/>
-                                <w:iCs/>
-                                <w:sz w:val="24"/>
-                                <w:szCs w:val="24"/>
-                              </w:rPr>
-                            </w:pPr>
-                            <w:r>
-                              <w:rPr>
-                                <w:i/>
-                                <w:iCs/>
-                                <w:sz w:val="24"/>
-                                <w:szCs w:val="24"/>
-                              </w:rPr>
-                              <w:t>{</w:t>
-                            </w:r>
-                          </w:p>
-                          <w:p>
-                            <w:pPr>
-                              <w:spacing w:after="0"/>
-                              <w:rPr>
-                                <w:i/>
-                                <w:iCs/>
-                                <w:sz w:val="24"/>
-                                <w:szCs w:val="24"/>
-                              </w:rPr>
-                            </w:pPr>
-                            <w:r>
-                              <w:rPr>
-                                <w:i/>
-                                <w:iCs/>
-                                <w:sz w:val="24"/>
-                                <w:szCs w:val="24"/>
-                              </w:rPr>
-                              <w:t xml:space="preserve">     …</w:t>
-                            </w:r>
-                          </w:p>
-                          <w:p>
-                            <w:pPr>
-                              <w:spacing w:after="0"/>
-                              <w:rPr>
-                                <w:i/>
-                                <w:iCs/>
-                                <w:sz w:val="24"/>
-                                <w:szCs w:val="24"/>
-                              </w:rPr>
-                            </w:pPr>
-                            <w:r>
-                              <w:rPr>
-                                <w:i/>
-                                <w:iCs/>
-                                <w:sz w:val="24"/>
-                                <w:szCs w:val="24"/>
-                              </w:rPr>
-                              <w:t xml:space="preserve">     Payload</w:t>
-                            </w:r>
-                          </w:p>
-                          <w:p>
-                            <w:pPr>
-                              <w:rPr>
-                                <w:i/>
-                                <w:iCs/>
-                                <w:sz w:val="24"/>
-                                <w:szCs w:val="24"/>
-                              </w:rPr>
-                            </w:pPr>
-                            <w:r>
-                              <w:rPr>
-                                <w:i/>
-                                <w:iCs/>
-                                <w:sz w:val="24"/>
-                                <w:szCs w:val="24"/>
-                              </w:rPr>
-                              <w:t>}</w:t>
-                            </w:r>
-                          </w:p>
-                        </w:txbxContent>
-                      </wps:txbx>
-                      <wps:bodyPr rot="0" spcFirstLastPara="0" vertOverflow="overflow" horzOverflow="overflow" vert="horz" wrap="square" lIns="91440" tIns="45720" rIns="91440" bIns="45720" numCol="1" spcCol="0" rtlCol="0" fromWordArt="0" anchor="ctr" anchorCtr="0" forceAA="0" compatLnSpc="1">
-                        <a:prstTxWarp prst="textNoShape">
-                          <a:avLst/>
-                        </a:prstTxWarp>
-                        <a:noAutofit/>
-                      </wps:bodyPr>
+                      <wps:bodyPr/>
                     </wps:wsp>
                   </a:graphicData>
                 </a:graphic>
                 <wp14:sizeRelH relativeFrom="margin">
                   <wp14:pctWidth>0</wp14:pctWidth>
                 </wp14:sizeRelH>
-                <wp14:sizeRelV relativeFrom="margin">
-                  <wp14:pctHeight>0</wp14:pctHeight>
-                </wp14:sizeRelV>
               </wp:anchor>
             </w:drawing>
           </mc:Choice>
           <mc:Fallback>
             <w:pict>
-              <v:rect w14:anchorId="47725D6C" id="Rectangle 31" o:spid="_x0000_s1052" style="position:absolute;margin-left:342pt;margin-top:69.75pt;width:93pt;height:69pt;z-index:251694080;visibility:visible;mso-wrap-style:square;mso-width-percent:0;mso-height-percent:0;mso-wrap-distance-left:9pt;mso-wrap-distance-top:0;mso-wrap-distance-right:9pt;mso-wrap-distance-bottom:0;mso-position-horizontal:absolute;mso-position-horizontal-relative:text;mso-position-vertical:absolute;mso-position-vertical-relative:text;mso-width-percent:0;mso-height-percent:0;mso-width-relative:margin;mso-height-relative:margin;v-text-anchor:middle" o:gfxdata="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" filled="f" stroked="f" strokeweight="1pt">
-                <v:textbox>
-                  <w:txbxContent>
-                    <w:p>
-                      <w:pPr>
-                        <w:spacing w:after="0"/>
-                        <w:rPr>
-                          <w:i/>
-                          <w:iCs/>
-                          <w:sz w:val="24"/>
-                          <w:szCs w:val="24"/>
-                        </w:rPr>
-                      </w:pPr>
-                      <w:r>
-                        <w:rPr>
-                          <w:i/>
-                          <w:iCs/>
-                          <w:sz w:val="24"/>
-                          <w:szCs w:val="24"/>
-                        </w:rPr>
-                        <w:t>{</w:t>
-                      </w:r>
-                    </w:p>
-                    <w:p>
-                      <w:pPr>
-                        <w:spacing w:after="0"/>
-                        <w:rPr>
-                          <w:i/>
-                          <w:iCs/>
-                          <w:sz w:val="24"/>
-                          <w:szCs w:val="24"/>
-                        </w:rPr>
-                      </w:pPr>
-                      <w:r>
-                        <w:rPr>
-                          <w:i/>
-                          <w:iCs/>
-                          <w:sz w:val="24"/>
-                          <w:szCs w:val="24"/>
-                        </w:rPr>
-                        <w:t xml:space="preserve">     …</w:t>
-                      </w:r>
-                    </w:p>
-                    <w:p>
-                      <w:pPr>
-                        <w:spacing w:after="0"/>
-                        <w:rPr>
-                          <w:i/>
-                          <w:iCs/>
-                          <w:sz w:val="24"/>
-                          <w:szCs w:val="24"/>
-                        </w:rPr>
-                      </w:pPr>
-                      <w:r>
-                        <w:rPr>
-                          <w:i/>
-                          <w:iCs/>
-                          <w:sz w:val="24"/>
-                          <w:szCs w:val="24"/>
-                        </w:rPr>
-                        <w:t xml:space="preserve">     Payload</w:t>
-                      </w:r>
-                    </w:p>
-                    <w:p>
-                      <w:pPr>
-                        <w:rPr>
-                          <w:i/>
-                          <w:iCs/>
-                          <w:sz w:val="24"/>
-                          <w:szCs w:val="24"/>
-                        </w:rPr>
-                      </w:pPr>
-                      <w:r>
-                        <w:rPr>
-                          <w:i/>
-                          <w:iCs/>
-                          <w:sz w:val="24"/>
-                          <w:szCs w:val="24"/>
-                        </w:rPr>
-                        <w:t>}</w:t>
-                      </w:r>
-                    </w:p>
-                  </w:txbxContent>
-                </v:textbox>
-              </v:rect>
-            </w:pict>
-          </mc:Fallback>
-        </mc:AlternateContent>
-      </w:r>
-      <w:r>
-        <mc:AlternateContent>
-          <mc:Choice Requires="wps">
-            <w:drawing>
-              <wp:anchor distT="0" distB="0" distL="114300" distR="114300" simplePos="0" relativeHeight="251668480" behindDoc="0" locked="0" layoutInCell="1" allowOverlap="1">
-                <wp:simplePos x="0" y="0"/>
-                <wp:positionH relativeFrom="column">
-                  <wp:posOffset>962025</wp:posOffset>
-                </wp:positionH>
-                <wp:positionV relativeFrom="paragraph">
-                  <wp:posOffset>971550</wp:posOffset>
-                </wp:positionV>
-                <wp:extent cx="0" cy="0"/>
-                <wp:effectExtent l="0" t="0" r="0" b="0"/>
-                <wp:wrapNone/>
-                <wp:docPr id="15" name="Straight Arrow Connector 15"/>
-                <wp:cNvGraphicFramePr/>
-                <a:graphic xmlns:a="http://schemas.openxmlformats.org/drawingml/2006/main">
-                  <a:graphicData uri="http://schemas.microsoft.com/office/word/2010/wordprocessingShape">
-                    <wps:wsp>
-                      <wps:cNvCnPr/>
-                      <wps:spPr>
-                        <a:xfrm>
-                          <a:off x="0" y="0"/>
-                          <a:ext cx="0" cy="0"/>
-                        </a:xfrm>
-                        <a:prstGeom prst="straightConnector1">
-                          <a:avLst/>
-                        </a:prstGeom>
-                        <a:ln>
-                          <a:tailEnd type="triangle"/>
-                        </a:ln>
-                      </wps:spPr>
-                      <wps:style>
-                        <a:lnRef idx="1">
-                          <a:schemeClr val="accent1"/>
-                        </a:lnRef>
-                        <a:fillRef idx="0">
-                          <a:schemeClr val="accent1"/>
-                        </a:fillRef>
-                        <a:effectRef idx="0">
-                          <a:schemeClr val="accent1"/>
-                        </a:effectRef>
-                        <a:fontRef idx="minor">
-                          <a:schemeClr val="tx1"/>
-                        </a:fontRef>
-                      </wps:style>
-                      <wps:bodyPr/>
-                    </wps:wsp>
-                  </a:graphicData>
-                </a:graphic>
-              </wp:anchor>
-            </w:drawing>
-          </mc:Choice>
-          <mc:Fallback>
-            <w:pict>
-              <v:shape w14:anchorId="659C4ABA" id="Straight Arrow Connector 15" o:spid="_x0000_s1026" type="#_x0000_t32" style="position:absolute;margin-left:75.75pt;margin-top:76.5pt;width:0;height:0;z-index:251668480;visibility:visible;mso-wrap-style:square;mso-wrap-distance-left:9pt;mso-wrap-distance-top:0;mso-wrap-distance-right:9pt;mso-wrap-distance-bottom:0;mso-position-horizontal:absolute;mso-position-horizontal-relative:text;mso-position-vertical:absolute;mso-position-vertical-relative:text" o:gfxdata="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" strokecolor="#5b9bd5 [3204]" strokeweight=".5pt">
+              <v:shape w14:anchorId="7E8E6A11" id="Straight Arrow Connector 6" o:spid="_x0000_s1026" type="#_x0000_t32" style="position:absolute;margin-left:74.5pt;margin-top:3.05pt;width:100.6pt;height:0;rotation:180;z-index:251680768;visibility:visible;mso-wrap-style:square;mso-width-percent:0;mso-wrap-distance-left:9pt;mso-wrap-distance-top:0;mso-wrap-distance-right:9pt;mso-wrap-distance-bottom:0;mso-position-horizontal:absolute;mso-position-horizontal-relative:text;mso-position-vertical:absolute;mso-position-vertical-relative:text;mso-width-percent:0;mso-width-relative:margin" o:gfxdata="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" strokecolor="#5b9bd5" strokeweight="1.5pt">
                 <v:stroke endarrow="block" joinstyle="miter"/>
               </v:shape>
             </w:pict>
@@ -2592,6 +2743,14 @@
         </mc:AlternateContent>
       </w:r>
     </w:p>
+    <w:p/>
+    <w:p/>
+    <w:p/>
+    <w:p/>
+    <w:p/>
+    <w:p/>
+    <w:p/>
+    <w:p/>
     <w:sectPr>
       <w:pgSz w:w="12240" w:h="15840"/>
       <w:pgMar w:top="1440" w:right="1440" w:bottom="1440" w:left="1440" w:header="708" w:footer="708" w:gutter="0"/>
@@ -2995,7 +3154,7 @@
   <w:style w:type="paragraph" w:default="1" w:styleId="Normal">
     <w:name w:val="Normal"/>
     <w:qFormat/>
-    <w:rsid w:val="002D584E"/>
+    <w:rsid w:val="00B55699"/>
   </w:style>
   <w:style w:type="character" w:default="1" w:styleId="DefaultParagraphFont">
     <w:name w:val="Default Paragraph Font"/>

--- a/Doc1.docx
+++ b/Doc1.docx
@@ -2,66 +2,125 @@
 <file path=word/document.xml><?xml version="1.0" encoding="utf-8"?>
 <w:document xmlns:wpc="http://schemas.microsoft.com/office/word/2010/wordprocessingCanvas" xmlns:mc="http://schemas.openxmlformats.org/markup-compatibility/2006" xmlns:o="urn:schemas-microsoft-com:office:office" xmlns:r="http://schemas.openxmlformats.org/officeDocument/2006/relationships" xmlns:m="http://schemas.openxmlformats.org/officeDocument/2006/math" xmlns:v="urn:schemas-microsoft-com:vml" xmlns:wp14="http://schemas.microsoft.com/office/word/2010/wordprocessingDrawing" xmlns:wp="http://schemas.openxmlformats.org/drawingml/2006/wordprocessingDrawing" xmlns:w10="urn:schemas-microsoft-com:office:word" xmlns:w="http://schemas.openxmlformats.org/wordprocessingml/2006/main" xmlns:w14="http://schemas.microsoft.com/office/word/2010/wordml" xmlns:w15="http://schemas.microsoft.com/office/word/2012/wordml" xmlns:wpg="http://schemas.microsoft.com/office/word/2010/wordprocessingGroup" xmlns:wpi="http://schemas.microsoft.com/office/word/2010/wordprocessingInk" xmlns:wne="http://schemas.microsoft.com/office/word/2006/wordml" xmlns:wps="http://schemas.microsoft.com/office/word/2010/wordprocessingShape" mc:Ignorable="w14 w15 wp14">
   <w:body>
-    <w:p/>
-    <w:p/>
-    <w:p/>
     <w:p>
+      <w:bookmarkStart w:id="0" w:name="_GoBack"/>
+      <w:bookmarkEnd w:id="0"/>
       <w:r>
         <w:rPr>
           <w:noProof/>
         </w:rPr>
         <mc:AlternateContent>
-          <mc:Choice Requires="wps">
+          <mc:Choice Requires="wpg">
             <w:drawing>
-              <wp:anchor distT="0" distB="0" distL="114300" distR="114300" simplePos="0" relativeHeight="251667456" behindDoc="0" locked="0" layoutInCell="1" allowOverlap="1" wp14:anchorId="5B520236" wp14:editId="742BBD5C">
+              <wp:anchor distT="0" distB="0" distL="114300" distR="114300" simplePos="0" relativeHeight="251711488" behindDoc="0" locked="0" layoutInCell="1" allowOverlap="1">
                 <wp:simplePos x="0" y="0"/>
                 <wp:positionH relativeFrom="column">
-                  <wp:posOffset>1925381</wp:posOffset>
+                  <wp:posOffset>1952625</wp:posOffset>
                 </wp:positionH>
                 <wp:positionV relativeFrom="paragraph">
-                  <wp:posOffset>105801</wp:posOffset>
+                  <wp:posOffset>1847850</wp:posOffset>
                 </wp:positionV>
-                <wp:extent cx="1343025" cy="1295400"/>
-                <wp:effectExtent l="0" t="0" r="28575" b="19050"/>
+                <wp:extent cx="1285875" cy="428625"/>
+                <wp:effectExtent l="0" t="0" r="28575" b="28575"/>
                 <wp:wrapNone/>
-                <wp:docPr id="4" name="Rectangle 4"/>
+                <wp:docPr id="57" name="Group 57"/>
                 <wp:cNvGraphicFramePr/>
                 <a:graphic xmlns:a="http://schemas.openxmlformats.org/drawingml/2006/main">
-                  <a:graphicData uri="http://schemas.microsoft.com/office/word/2010/wordprocessingShape">
-                    <wps:wsp>
-                      <wps:cNvSpPr/>
-                      <wps:spPr>
+                  <a:graphicData uri="http://schemas.microsoft.com/office/word/2010/wordprocessingGroup">
+                    <wpg:wgp>
+                      <wpg:cNvGrpSpPr/>
+                      <wpg:grpSpPr>
                         <a:xfrm>
                           <a:off x="0" y="0"/>
-                          <a:ext cx="1343025" cy="1295400"/>
+                          <a:ext cx="1285875" cy="428625"/>
+                          <a:chOff x="0" y="0"/>
+                          <a:chExt cx="1285875" cy="428625"/>
                         </a:xfrm>
-                        <a:prstGeom prst="rect">
-                          <a:avLst/>
-                        </a:prstGeom>
-                        <a:solidFill>
-                          <a:schemeClr val="accent5">
-                            <a:lumMod val="20000"/>
-                            <a:lumOff val="80000"/>
-                          </a:schemeClr>
-                        </a:solidFill>
-                        <a:ln w="12700" cap="flat" cmpd="sng" algn="ctr">
-                          <a:solidFill>
-                            <a:srgbClr val="5B9BD5">
+                      </wpg:grpSpPr>
+                      <wps:wsp>
+                        <wps:cNvPr id="51" name="Rounded Rectangle 51"/>
+                        <wps:cNvSpPr/>
+                        <wps:spPr>
+                          <a:xfrm>
+                            <a:off x="9525" y="0"/>
+                            <a:ext cx="1276350" cy="428625"/>
+                          </a:xfrm>
+                          <a:prstGeom prst="roundRect">
+                            <a:avLst/>
+                          </a:prstGeom>
+                        </wps:spPr>
+                        <wps:style>
+                          <a:lnRef idx="2">
+                            <a:schemeClr val="accent1">
                               <a:shade val="50000"/>
-                            </a:srgbClr>
-                          </a:solidFill>
-                          <a:prstDash val="solid"/>
-                          <a:miter lim="800000"/>
-                        </a:ln>
-                        <a:effectLst/>
-                      </wps:spPr>
-                      <wps:bodyPr rot="0" spcFirstLastPara="0" vertOverflow="overflow" horzOverflow="overflow" vert="horz" wrap="square" lIns="91440" tIns="45720" rIns="91440" bIns="45720" numCol="1" spcCol="0" rtlCol="0" fromWordArt="0" anchor="ctr" anchorCtr="0" forceAA="0" compatLnSpc="1">
-                        <a:prstTxWarp prst="textNoShape">
-                          <a:avLst/>
-                        </a:prstTxWarp>
-                        <a:noAutofit/>
-                      </wps:bodyPr>
-                    </wps:wsp>
+                            </a:schemeClr>
+                          </a:lnRef>
+                          <a:fillRef idx="1">
+                            <a:schemeClr val="accent1"/>
+                          </a:fillRef>
+                          <a:effectRef idx="0">
+                            <a:schemeClr val="accent1"/>
+                          </a:effectRef>
+                          <a:fontRef idx="minor">
+                            <a:schemeClr val="lt1"/>
+                          </a:fontRef>
+                        </wps:style>
+                        <wps:bodyPr rot="0" spcFirstLastPara="0" vertOverflow="overflow" horzOverflow="overflow" vert="horz" wrap="square" lIns="91440" tIns="45720" rIns="91440" bIns="45720" numCol="1" spcCol="0" rtlCol="0" fromWordArt="0" anchor="ctr" anchorCtr="0" forceAA="0" compatLnSpc="1">
+                          <a:prstTxWarp prst="textNoShape">
+                            <a:avLst/>
+                          </a:prstTxWarp>
+                          <a:noAutofit/>
+                        </wps:bodyPr>
+                      </wps:wsp>
+                      <wps:wsp>
+                        <wps:cNvPr id="47" name="Rectangle 47"/>
+                        <wps:cNvSpPr/>
+                        <wps:spPr>
+                          <a:xfrm>
+                            <a:off x="0" y="57150"/>
+                            <a:ext cx="1276350" cy="323850"/>
+                          </a:xfrm>
+                          <a:prstGeom prst="rect">
+                            <a:avLst/>
+                          </a:prstGeom>
+                          <a:noFill/>
+                          <a:ln w="12700" cap="flat" cmpd="sng" algn="ctr">
+                            <a:noFill/>
+                            <a:prstDash val="solid"/>
+                            <a:miter lim="800000"/>
+                          </a:ln>
+                          <a:effectLst/>
+                        </wps:spPr>
+                        <wps:txbx>
+                          <w:txbxContent>
+                            <w:p>
+                              <w:pPr>
+                                <w:jc w:val="center"/>
+                                <w:rPr>
+                                  <w:color w:val="FFFFFF" w:themeColor="background1"/>
+                                  <w:sz w:val="32"/>
+                                  <w:szCs w:val="32"/>
+                                </w:rPr>
+                              </w:pPr>
+                              <w:r>
+                                <w:rPr>
+                                  <w:color w:val="FFFFFF" w:themeColor="background1"/>
+                                  <w:sz w:val="32"/>
+                                  <w:szCs w:val="32"/>
+                                </w:rPr>
+                                <w:t>ProtoBuf</w:t>
+                              </w:r>
+                            </w:p>
+                          </w:txbxContent>
+                        </wps:txbx>
+                        <wps:bodyPr rot="0" spcFirstLastPara="0" vertOverflow="overflow" horzOverflow="overflow" vert="horz" wrap="square" lIns="91440" tIns="45720" rIns="91440" bIns="45720" numCol="1" spcCol="0" rtlCol="0" fromWordArt="0" anchor="ctr" anchorCtr="0" forceAA="0" compatLnSpc="1">
+                          <a:prstTxWarp prst="textNoShape">
+                            <a:avLst/>
+                          </a:prstTxWarp>
+                          <a:noAutofit/>
+                        </wps:bodyPr>
+                      </wps:wsp>
+                    </wpg:wgp>
                   </a:graphicData>
                 </a:graphic>
               </wp:anchor>
@@ -69,392 +128,44 @@
           </mc:Choice>
           <mc:Fallback>
             <w:pict>
-              <v:rect w14:anchorId="1A774BCC" id="Rectangle 4" o:spid="_x0000_s1026" style="position:absolute;margin-left:151.6pt;margin-top:8.35pt;width:105.75pt;height:102pt;z-index:251667456;visibility:visible;mso-wrap-style:square;mso-wrap-distance-left:9pt;mso-wrap-distance-top:0;mso-wrap-distance-right:9pt;mso-wrap-distance-bottom:0;mso-position-horizontal:absolute;mso-position-horizontal-relative:text;mso-position-vertical:absolute;mso-position-vertical-relative:text;v-text-anchor:middle" o:gfxdata="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" fillcolor="#d9e2f3 [664]" strokecolor="#41719c" strokeweight="1pt"/>
-            </w:pict>
-          </mc:Fallback>
-        </mc:AlternateContent>
-      </w:r>
-    </w:p>
-    <w:p>
-      <w:r>
-        <w:rPr>
-          <w:noProof/>
-        </w:rPr>
-        <mc:AlternateContent>
-          <mc:Choice Requires="wps">
-            <w:drawing>
-              <wp:anchor distT="0" distB="0" distL="114300" distR="114300" simplePos="0" relativeHeight="251677696" behindDoc="0" locked="0" layoutInCell="1" allowOverlap="1" wp14:anchorId="4D0C7A44" wp14:editId="72BB68AE">
-                <wp:simplePos x="0" y="0"/>
-                <wp:positionH relativeFrom="column">
-                  <wp:posOffset>989330</wp:posOffset>
-                </wp:positionH>
-                <wp:positionV relativeFrom="paragraph">
-                  <wp:posOffset>148590</wp:posOffset>
-                </wp:positionV>
-                <wp:extent cx="914400" cy="495300"/>
-                <wp:effectExtent l="0" t="0" r="0" b="0"/>
-                <wp:wrapNone/>
-                <wp:docPr id="50" name="Rectangle 50"/>
-                <wp:cNvGraphicFramePr/>
-                <a:graphic xmlns:a="http://schemas.openxmlformats.org/drawingml/2006/main">
-                  <a:graphicData uri="http://schemas.microsoft.com/office/word/2010/wordprocessingShape">
-                    <wps:wsp>
-                      <wps:cNvSpPr/>
-                      <wps:spPr>
-                        <a:xfrm>
-                          <a:off x="0" y="0"/>
-                          <a:ext cx="914400" cy="495300"/>
-                        </a:xfrm>
-                        <a:prstGeom prst="rect">
-                          <a:avLst/>
-                        </a:prstGeom>
-                        <a:noFill/>
-                        <a:ln w="12700" cap="flat" cmpd="sng" algn="ctr">
-                          <a:noFill/>
-                          <a:prstDash val="solid"/>
-                          <a:miter lim="800000"/>
-                        </a:ln>
-                        <a:effectLst/>
-                      </wps:spPr>
-                      <wps:txbx>
-                        <w:txbxContent>
-                          <w:p>
-                            <w:pPr>
-                              <w:spacing w:after="0"/>
-                              <w:jc w:val="center"/>
-                              <w:rPr>
-                                <w:sz w:val="24"/>
-                                <w:szCs w:val="24"/>
-                              </w:rPr>
-                            </w:pPr>
-                            <w:r>
-                              <w:rPr>
-                                <w:sz w:val="24"/>
-                                <w:szCs w:val="24"/>
-                              </w:rPr>
-                              <w:t>Binary</w:t>
-                            </w:r>
-                          </w:p>
-                          <w:p>
-                            <w:pPr>
-                              <w:spacing w:after="0"/>
-                              <w:jc w:val="center"/>
-                              <w:rPr>
-                                <w:sz w:val="24"/>
-                                <w:szCs w:val="24"/>
-                              </w:rPr>
-                            </w:pPr>
-                            <w:r>
-                              <w:rPr>
-                                <w:sz w:val="24"/>
-                                <w:szCs w:val="24"/>
-                              </w:rPr>
-                              <w:t>Formatter</w:t>
-                            </w:r>
-                          </w:p>
-                        </w:txbxContent>
-                      </wps:txbx>
-                      <wps:bodyPr rot="0" spcFirstLastPara="0" vertOverflow="overflow" horzOverflow="overflow" vert="horz" wrap="square" lIns="91440" tIns="45720" rIns="91440" bIns="45720" numCol="1" spcCol="0" rtlCol="0" fromWordArt="0" anchor="ctr" anchorCtr="0" forceAA="0" compatLnSpc="1">
-                        <a:prstTxWarp prst="textNoShape">
-                          <a:avLst/>
-                        </a:prstTxWarp>
-                        <a:noAutofit/>
-                      </wps:bodyPr>
-                    </wps:wsp>
-                  </a:graphicData>
-                </a:graphic>
-                <wp14:sizeRelH relativeFrom="margin">
-                  <wp14:pctWidth>0</wp14:pctWidth>
-                </wp14:sizeRelH>
-                <wp14:sizeRelV relativeFrom="margin">
-                  <wp14:pctHeight>0</wp14:pctHeight>
-                </wp14:sizeRelV>
-              </wp:anchor>
-            </w:drawing>
-          </mc:Choice>
-          <mc:Fallback>
-            <w:pict>
-              <v:rect w14:anchorId="4D0C7A44" id="Rectangle 50" o:spid="_x0000_s1026" style="position:absolute;margin-left:77.9pt;margin-top:11.7pt;width:1in;height:39pt;z-index:251677696;visibility:visible;mso-wrap-style:square;mso-width-percent:0;mso-height-percent:0;mso-wrap-distance-left:9pt;mso-wrap-distance-top:0;mso-wrap-distance-right:9pt;mso-wrap-distance-bottom:0;mso-position-horizontal:absolute;mso-position-horizontal-relative:text;mso-position-vertical:absolute;mso-position-vertical-relative:text;mso-width-percent:0;mso-height-percent:0;mso-width-relative:margin;mso-height-relative:margin;v-text-anchor:middle" o:gfxdata="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" filled="f" stroked="f" strokeweight="1pt">
-                <v:textbox>
-                  <w:txbxContent>
-                    <w:p>
-                      <w:pPr>
-                        <w:spacing w:after="0"/>
-                        <w:jc w:val="center"/>
-                        <w:rPr>
-                          <w:sz w:val="24"/>
-                          <w:szCs w:val="24"/>
-                        </w:rPr>
-                      </w:pPr>
-                      <w:r>
-                        <w:rPr>
-                          <w:sz w:val="24"/>
-                          <w:szCs w:val="24"/>
-                        </w:rPr>
-                        <w:t>Binary</w:t>
-                      </w:r>
-                    </w:p>
-                    <w:p>
-                      <w:pPr>
-                        <w:spacing w:after="0"/>
-                        <w:jc w:val="center"/>
-                        <w:rPr>
-                          <w:sz w:val="24"/>
-                          <w:szCs w:val="24"/>
-                        </w:rPr>
-                      </w:pPr>
-                      <w:r>
-                        <w:rPr>
-                          <w:sz w:val="24"/>
-                          <w:szCs w:val="24"/>
-                        </w:rPr>
-                        <w:t>Formatter</w:t>
-                      </w:r>
-                    </w:p>
-                  </w:txbxContent>
-                </v:textbox>
-              </v:rect>
+              <v:group id="Group 57" o:spid="_x0000_s1026" style="position:absolute;margin-left:153.75pt;margin-top:145.5pt;width:101.25pt;height:33.75pt;z-index:251711488" coordsize="12858,4286" o:gfxdata="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">
+                <v:roundrect id="Rounded Rectangle 51" o:spid="_x0000_s1027" style="position:absolute;left:95;width:12763;height:4286;visibility:visible;mso-wrap-style:square;v-text-anchor:middle" arcsize="10923f" o:gfxdata="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" fillcolor="#5b9bd5 [3204]" strokecolor="#1f4d78 [1604]" strokeweight="1pt">
+                  <v:stroke joinstyle="miter"/>
+                </v:roundrect>
+                <v:rect id="Rectangle 47" o:spid="_x0000_s1028" style="position:absolute;top:571;width:12763;height:3239;visibility:visible;mso-wrap-style:square;v-text-anchor:middle" o:gfxdata="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" filled="f" stroked="f" strokeweight="1pt">
+                  <v:textbox>
+                    <w:txbxContent>
+                      <w:p>
+                        <w:pPr>
+                          <w:jc w:val="center"/>
+                          <w:rPr>
+                            <w:color w:val="FFFFFF" w:themeColor="background1"/>
+                            <w:sz w:val="32"/>
+                            <w:szCs w:val="32"/>
+                          </w:rPr>
+                        </w:pPr>
+                        <w:r>
+                          <w:rPr>
+                            <w:color w:val="FFFFFF" w:themeColor="background1"/>
+                            <w:sz w:val="32"/>
+                            <w:szCs w:val="32"/>
+                          </w:rPr>
+                          <w:t>ProtoBuf</w:t>
+                        </w:r>
+                      </w:p>
+                    </w:txbxContent>
+                  </v:textbox>
+                </v:rect>
+              </v:group>
             </w:pict>
           </mc:Fallback>
         </mc:AlternateContent>
       </w:r>
       <w:r>
-        <w:rPr>
-          <w:noProof/>
-        </w:rPr>
         <mc:AlternateContent>
           <mc:Choice Requires="wps">
             <w:drawing>
-              <wp:anchor distT="0" distB="0" distL="114300" distR="114300" simplePos="0" relativeHeight="251668480" behindDoc="0" locked="0" layoutInCell="1" allowOverlap="1" wp14:anchorId="1AABBD38" wp14:editId="4986D74C">
-                <wp:simplePos x="0" y="0"/>
-                <wp:positionH relativeFrom="column">
-                  <wp:posOffset>2077781</wp:posOffset>
-                </wp:positionH>
-                <wp:positionV relativeFrom="paragraph">
-                  <wp:posOffset>34681</wp:posOffset>
-                </wp:positionV>
-                <wp:extent cx="1181100" cy="1019175"/>
-                <wp:effectExtent l="0" t="0" r="0" b="0"/>
-                <wp:wrapNone/>
-                <wp:docPr id="32" name="Rectangle 32"/>
-                <wp:cNvGraphicFramePr/>
-                <a:graphic xmlns:a="http://schemas.openxmlformats.org/drawingml/2006/main">
-                  <a:graphicData uri="http://schemas.microsoft.com/office/word/2010/wordprocessingShape">
-                    <wps:wsp>
-                      <wps:cNvSpPr/>
-                      <wps:spPr>
-                        <a:xfrm>
-                          <a:off x="0" y="0"/>
-                          <a:ext cx="1181100" cy="1019175"/>
-                        </a:xfrm>
-                        <a:prstGeom prst="rect">
-                          <a:avLst/>
-                        </a:prstGeom>
-                        <a:noFill/>
-                        <a:ln w="12700" cap="flat" cmpd="sng" algn="ctr">
-                          <a:noFill/>
-                          <a:prstDash val="solid"/>
-                          <a:miter lim="800000"/>
-                        </a:ln>
-                        <a:effectLst/>
-                      </wps:spPr>
-                      <wps:txbx>
-                        <w:txbxContent>
-                          <w:p>
-                            <w:pPr>
-                              <w:spacing w:after="0"/>
-                              <w:rPr>
-                                <w:i/>
-                                <w:iCs/>
-                                <w:sz w:val="28"/>
-                                <w:szCs w:val="28"/>
-                              </w:rPr>
-                            </w:pPr>
-                            <w:r>
-                              <w:rPr>
-                                <w:i/>
-                                <w:iCs/>
-                                <w:sz w:val="28"/>
-                                <w:szCs w:val="28"/>
-                              </w:rPr>
-                              <w:t>{</w:t>
-                            </w:r>
-                          </w:p>
-                          <w:p>
-                            <w:pPr>
-                              <w:spacing w:after="0"/>
-                              <w:rPr>
-                                <w:i/>
-                                <w:iCs/>
-                                <w:sz w:val="28"/>
-                                <w:szCs w:val="28"/>
-                              </w:rPr>
-                            </w:pPr>
-                            <w:r>
-                              <w:rPr>
-                                <w:i/>
-                                <w:iCs/>
-                                <w:sz w:val="28"/>
-                                <w:szCs w:val="28"/>
-                              </w:rPr>
-                              <w:t xml:space="preserve">     …</w:t>
-                            </w:r>
-                          </w:p>
-                          <w:p>
-                            <w:pPr>
-                              <w:spacing w:after="0"/>
-                              <w:rPr>
-                                <w:i/>
-                                <w:iCs/>
-                                <w:sz w:val="28"/>
-                                <w:szCs w:val="28"/>
-                              </w:rPr>
-                            </w:pPr>
-                            <w:r>
-                              <w:rPr>
-                                <w:i/>
-                                <w:iCs/>
-                                <w:sz w:val="28"/>
-                                <w:szCs w:val="28"/>
-                              </w:rPr>
-                              <w:t xml:space="preserve">     Payload</w:t>
-                            </w:r>
-                          </w:p>
-                          <w:p>
-                            <w:pPr>
-                              <w:rPr>
-                                <w:i/>
-                                <w:iCs/>
-                                <w:sz w:val="28"/>
-                                <w:szCs w:val="28"/>
-                              </w:rPr>
-                            </w:pPr>
-                            <w:r>
-                              <w:rPr>
-                                <w:i/>
-                                <w:iCs/>
-                                <w:sz w:val="28"/>
-                                <w:szCs w:val="28"/>
-                              </w:rPr>
-                              <w:t>}</w:t>
-                            </w:r>
-                          </w:p>
-                        </w:txbxContent>
-                      </wps:txbx>
-                      <wps:bodyPr rot="0" spcFirstLastPara="0" vertOverflow="overflow" horzOverflow="overflow" vert="horz" wrap="square" lIns="91440" tIns="45720" rIns="91440" bIns="45720" numCol="1" spcCol="0" rtlCol="0" fromWordArt="0" anchor="ctr" anchorCtr="0" forceAA="0" compatLnSpc="1">
-                        <a:prstTxWarp prst="textNoShape">
-                          <a:avLst/>
-                        </a:prstTxWarp>
-                        <a:noAutofit/>
-                      </wps:bodyPr>
-                    </wps:wsp>
-                  </a:graphicData>
-                </a:graphic>
-              </wp:anchor>
-            </w:drawing>
-          </mc:Choice>
-          <mc:Fallback>
-            <w:pict>
-              <v:rect w14:anchorId="1AABBD38" id="Rectangle 32" o:spid="_x0000_s1027" style="position:absolute;margin-left:163.6pt;margin-top:2.75pt;width:93pt;height:80.25pt;z-index:251668480;visibility:visible;mso-wrap-style:square;mso-wrap-distance-left:9pt;mso-wrap-distance-top:0;mso-wrap-distance-right:9pt;mso-wrap-distance-bottom:0;mso-position-horizontal:absolute;mso-position-horizontal-relative:text;mso-position-vertical:absolute;mso-position-vertical-relative:text;v-text-anchor:middle" o:gfxdata="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" filled="f" stroked="f" strokeweight="1pt">
-                <v:textbox>
-                  <w:txbxContent>
-                    <w:p>
-                      <w:pPr>
-                        <w:spacing w:after="0"/>
-                        <w:rPr>
-                          <w:i/>
-                          <w:iCs/>
-                          <w:sz w:val="28"/>
-                          <w:szCs w:val="28"/>
-                        </w:rPr>
-                      </w:pPr>
-                      <w:r>
-                        <w:rPr>
-                          <w:i/>
-                          <w:iCs/>
-                          <w:sz w:val="28"/>
-                          <w:szCs w:val="28"/>
-                        </w:rPr>
-                        <w:t>{</w:t>
-                      </w:r>
-                    </w:p>
-                    <w:p>
-                      <w:pPr>
-                        <w:spacing w:after="0"/>
-                        <w:rPr>
-                          <w:i/>
-                          <w:iCs/>
-                          <w:sz w:val="28"/>
-                          <w:szCs w:val="28"/>
-                        </w:rPr>
-                      </w:pPr>
-                      <w:r>
-                        <w:rPr>
-                          <w:i/>
-                          <w:iCs/>
-                          <w:sz w:val="28"/>
-                          <w:szCs w:val="28"/>
-                        </w:rPr>
-                        <w:t xml:space="preserve">     …</w:t>
-                      </w:r>
-                    </w:p>
-                    <w:p>
-                      <w:pPr>
-                        <w:spacing w:after="0"/>
-                        <w:rPr>
-                          <w:i/>
-                          <w:iCs/>
-                          <w:sz w:val="28"/>
-                          <w:szCs w:val="28"/>
-                        </w:rPr>
-                      </w:pPr>
-                      <w:r>
-                        <w:rPr>
-                          <w:i/>
-                          <w:iCs/>
-                          <w:sz w:val="28"/>
-                          <w:szCs w:val="28"/>
-                        </w:rPr>
-                        <w:t xml:space="preserve">     Payload</w:t>
-                      </w:r>
-                    </w:p>
-                    <w:p>
-                      <w:pPr>
-                        <w:rPr>
-                          <w:i/>
-                          <w:iCs/>
-                          <w:sz w:val="28"/>
-                          <w:szCs w:val="28"/>
-                        </w:rPr>
-                      </w:pPr>
-                      <w:r>
-                        <w:rPr>
-                          <w:i/>
-                          <w:iCs/>
-                          <w:sz w:val="28"/>
-                          <w:szCs w:val="28"/>
-                        </w:rPr>
-                        <w:t>}</w:t>
-                      </w:r>
-                    </w:p>
-                  </w:txbxContent>
-                </v:textbox>
-              </v:rect>
-            </w:pict>
-          </mc:Fallback>
-        </mc:AlternateContent>
-      </w:r>
-      <w:r>
-        <w:t xml:space="preserve">                                                                                                   </w:t>
-      </w:r>
-      <w:r>
-        <w:rPr>
-          <w:noProof/>
-        </w:rPr>
-        <mc:AlternateContent>
-          <mc:Choice Requires="wps">
-            <w:drawing>
-              <wp:anchor distT="0" distB="0" distL="114300" distR="114300" simplePos="0" relativeHeight="251663360" behindDoc="0" locked="0" layoutInCell="1" allowOverlap="1" wp14:anchorId="54FE632A" wp14:editId="3E2F12F5">
+              <wp:anchor distT="0" distB="0" distL="114300" distR="114300" simplePos="0" relativeHeight="251669504" behindDoc="0" locked="0" layoutInCell="1" allowOverlap="1">
                 <wp:simplePos x="0" y="0"/>
                 <wp:positionH relativeFrom="column">
                   <wp:posOffset>2600325</wp:posOffset>
@@ -510,11 +221,11 @@
           </mc:Choice>
           <mc:Fallback>
             <w:pict>
-              <v:shapetype w14:anchorId="1198B3D3" id="_x0000_t32" coordsize="21600,21600" o:spt="32" o:oned="t" path="m,l21600,21600e" filled="f">
+              <v:shapetype w14:anchorId="543303F3" id="_x0000_t32" coordsize="21600,21600" o:spt="32" o:oned="t" path="m,l21600,21600e" filled="f">
                 <v:path arrowok="t" fillok="f" o:connecttype="none"/>
                 <o:lock v:ext="edit" shapetype="t"/>
               </v:shapetype>
-              <v:shape id="Straight Arrow Connector 16" o:spid="_x0000_s1026" type="#_x0000_t32" style="position:absolute;margin-left:204.75pt;margin-top:68.7pt;width:0;height:76pt;z-index:251663360;visibility:visible;mso-wrap-style:square;mso-height-percent:0;mso-wrap-distance-left:9pt;mso-wrap-distance-top:0;mso-wrap-distance-right:9pt;mso-wrap-distance-bottom:0;mso-position-horizontal:absolute;mso-position-horizontal-relative:text;mso-position-vertical:absolute;mso-position-vertical-relative:text;mso-height-percent:0;mso-height-relative:margin" o:gfxdata="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" strokecolor="#5b9bd5 [3204]" strokeweight="2.25pt">
+              <v:shape id="Straight Arrow Connector 16" o:spid="_x0000_s1026" type="#_x0000_t32" style="position:absolute;margin-left:204.75pt;margin-top:68.7pt;width:0;height:76pt;z-index:251669504;visibility:visible;mso-wrap-style:square;mso-height-percent:0;mso-wrap-distance-left:9pt;mso-wrap-distance-top:0;mso-wrap-distance-right:9pt;mso-wrap-distance-bottom:0;mso-position-horizontal:absolute;mso-position-horizontal-relative:text;mso-position-vertical:absolute;mso-position-vertical-relative:text;mso-height-percent:0;mso-height-relative:margin" o:gfxdata="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" strokecolor="#5b9bd5 [3204]" strokeweight="2.25pt">
                 <v:stroke startarrow="open" endarrow="classic" endarrowwidth="wide" endarrowlength="long" joinstyle="miter"/>
               </v:shape>
             </w:pict>
@@ -528,7 +239,114 @@
         <mc:AlternateContent>
           <mc:Choice Requires="wps">
             <w:drawing>
-              <wp:anchor distT="0" distB="0" distL="114300" distR="114300" simplePos="0" relativeHeight="251678720" behindDoc="0" locked="0" layoutInCell="1" allowOverlap="1" wp14:anchorId="1D49175A" wp14:editId="1811AB18">
+              <wp:anchor distT="0" distB="0" distL="114300" distR="114300" simplePos="0" relativeHeight="251719680" behindDoc="0" locked="0" layoutInCell="1" allowOverlap="1" wp14:anchorId="379B25C6" wp14:editId="5604E7C8">
+                <wp:simplePos x="0" y="0"/>
+                <wp:positionH relativeFrom="column">
+                  <wp:posOffset>-752475</wp:posOffset>
+                </wp:positionH>
+                <wp:positionV relativeFrom="paragraph">
+                  <wp:posOffset>2752725</wp:posOffset>
+                </wp:positionV>
+                <wp:extent cx="1276350" cy="323850"/>
+                <wp:effectExtent l="0" t="0" r="0" b="0"/>
+                <wp:wrapNone/>
+                <wp:docPr id="56" name="Rectangle 56"/>
+                <wp:cNvGraphicFramePr/>
+                <a:graphic xmlns:a="http://schemas.openxmlformats.org/drawingml/2006/main">
+                  <a:graphicData uri="http://schemas.microsoft.com/office/word/2010/wordprocessingShape">
+                    <wps:wsp>
+                      <wps:cNvSpPr/>
+                      <wps:spPr>
+                        <a:xfrm>
+                          <a:off x="0" y="0"/>
+                          <a:ext cx="1276350" cy="323850"/>
+                        </a:xfrm>
+                        <a:prstGeom prst="rect">
+                          <a:avLst/>
+                        </a:prstGeom>
+                        <a:noFill/>
+                        <a:ln w="12700" cap="flat" cmpd="sng" algn="ctr">
+                          <a:noFill/>
+                          <a:prstDash val="solid"/>
+                          <a:miter lim="800000"/>
+                        </a:ln>
+                        <a:effectLst/>
+                      </wps:spPr>
+                      <wps:txbx>
+                        <w:txbxContent>
+                          <w:p>
+                            <w:pPr>
+                              <w:jc w:val="center"/>
+                              <w:rPr>
+                                <w:color w:val="7030A0"/>
+                                <w:sz w:val="32"/>
+                                <w:szCs w:val="32"/>
+                              </w:rPr>
+                            </w:pPr>
+                            <w:r>
+                              <w:rPr>
+                                <w:color w:val="7030A0"/>
+                                <w:sz w:val="32"/>
+                                <w:szCs w:val="32"/>
+                              </w:rPr>
+                              <w:t>Service</w:t>
+                            </w:r>
+                          </w:p>
+                        </w:txbxContent>
+                      </wps:txbx>
+                      <wps:bodyPr rot="0" spcFirstLastPara="0" vertOverflow="overflow" horzOverflow="overflow" vert="horz" wrap="square" lIns="91440" tIns="45720" rIns="91440" bIns="45720" numCol="1" spcCol="0" rtlCol="0" fromWordArt="0" anchor="ctr" anchorCtr="0" forceAA="0" compatLnSpc="1">
+                        <a:prstTxWarp prst="textNoShape">
+                          <a:avLst/>
+                        </a:prstTxWarp>
+                        <a:noAutofit/>
+                      </wps:bodyPr>
+                    </wps:wsp>
+                  </a:graphicData>
+                </a:graphic>
+                <wp14:sizeRelH relativeFrom="margin">
+                  <wp14:pctWidth>0</wp14:pctWidth>
+                </wp14:sizeRelH>
+              </wp:anchor>
+            </w:drawing>
+          </mc:Choice>
+          <mc:Fallback>
+            <w:pict>
+              <v:rect w14:anchorId="379B25C6" id="Rectangle 56" o:spid="_x0000_s1029" style="position:absolute;margin-left:-59.25pt;margin-top:216.75pt;width:100.5pt;height:25.5pt;z-index:251719680;visibility:visible;mso-wrap-style:square;mso-width-percent:0;mso-wrap-distance-left:9pt;mso-wrap-distance-top:0;mso-wrap-distance-right:9pt;mso-wrap-distance-bottom:0;mso-position-horizontal:absolute;mso-position-horizontal-relative:text;mso-position-vertical:absolute;mso-position-vertical-relative:text;mso-width-percent:0;mso-width-relative:margin;v-text-anchor:middle" o:gfxdata="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" filled="f" stroked="f" strokeweight="1pt">
+                <v:textbox>
+                  <w:txbxContent>
+                    <w:p>
+                      <w:pPr>
+                        <w:jc w:val="center"/>
+                        <w:rPr>
+                          <w:color w:val="7030A0"/>
+                          <w:sz w:val="32"/>
+                          <w:szCs w:val="32"/>
+                        </w:rPr>
+                      </w:pPr>
+                      <w:r>
+                        <w:rPr>
+                          <w:color w:val="7030A0"/>
+                          <w:sz w:val="32"/>
+                          <w:szCs w:val="32"/>
+                        </w:rPr>
+                        <w:t>Service</w:t>
+                      </w:r>
+                    </w:p>
+                  </w:txbxContent>
+                </v:textbox>
+              </v:rect>
+            </w:pict>
+          </mc:Fallback>
+        </mc:AlternateContent>
+      </w:r>
+      <w:r>
+        <w:rPr>
+          <w:noProof/>
+        </w:rPr>
+        <mc:AlternateContent>
+          <mc:Choice Requires="wps">
+            <w:drawing>
+              <wp:anchor distT="0" distB="0" distL="114300" distR="114300" simplePos="0" relativeHeight="251717632" behindDoc="0" locked="0" layoutInCell="1" allowOverlap="1" wp14:anchorId="45A7D14D" wp14:editId="52155B27">
                 <wp:simplePos x="0" y="0"/>
                 <wp:positionH relativeFrom="column">
                   <wp:posOffset>-628650</wp:posOffset>
@@ -567,8 +385,6 @@
                             <w:pPr>
                               <w:jc w:val="center"/>
                               <w:rPr>
-                                <w:b/>
-                                <w:bCs/>
                                 <w:color w:val="7030A0"/>
                                 <w:sz w:val="32"/>
                                 <w:szCs w:val="32"/>
@@ -576,8 +392,6 @@
                             </w:pPr>
                             <w:r>
                               <w:rPr>
-                                <w:b/>
-                                <w:bCs/>
                                 <w:color w:val="7030A0"/>
                                 <w:sz w:val="32"/>
                                 <w:szCs w:val="32"/>
@@ -604,15 +418,13 @@
           </mc:Choice>
           <mc:Fallback>
             <w:pict>
-              <v:rect w14:anchorId="1D49175A" id="Rectangle 54" o:spid="_x0000_s1028" style="position:absolute;margin-left:-49.5pt;margin-top:-29.25pt;width:83.25pt;height:25.5pt;z-index:251678720;visibility:visible;mso-wrap-style:square;mso-width-percent:0;mso-wrap-distance-left:9pt;mso-wrap-distance-top:0;mso-wrap-distance-right:9pt;mso-wrap-distance-bottom:0;mso-position-horizontal:absolute;mso-position-horizontal-relative:text;mso-position-vertical:absolute;mso-position-vertical-relative:text;mso-width-percent:0;mso-width-relative:margin;v-text-anchor:middle" o:gfxdata="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" filled="f" stroked="f" strokeweight="1pt">
+              <v:rect w14:anchorId="45A7D14D" id="Rectangle 54" o:spid="_x0000_s1030" style="position:absolute;margin-left:-49.5pt;margin-top:-29.25pt;width:83.25pt;height:25.5pt;z-index:251717632;visibility:visible;mso-wrap-style:square;mso-width-percent:0;mso-wrap-distance-left:9pt;mso-wrap-distance-top:0;mso-wrap-distance-right:9pt;mso-wrap-distance-bottom:0;mso-position-horizontal:absolute;mso-position-horizontal-relative:text;mso-position-vertical:absolute;mso-position-vertical-relative:text;mso-width-percent:0;mso-width-relative:margin;v-text-anchor:middle" o:gfxdata="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" filled="f" stroked="f" strokeweight="1pt">
                 <v:textbox>
                   <w:txbxContent>
                     <w:p>
                       <w:pPr>
                         <w:jc w:val="center"/>
                         <w:rPr>
-                          <w:b/>
-                          <w:bCs/>
                           <w:color w:val="7030A0"/>
                           <w:sz w:val="32"/>
                           <w:szCs w:val="32"/>
@@ -620,8 +432,6 @@
                       </w:pPr>
                       <w:r>
                         <w:rPr>
-                          <w:b/>
-                          <w:bCs/>
                           <w:color w:val="7030A0"/>
                           <w:sz w:val="32"/>
                           <w:szCs w:val="32"/>
@@ -643,7 +453,7 @@
         <mc:AlternateContent>
           <mc:Choice Requires="wps">
             <w:drawing>
-              <wp:anchor distT="0" distB="0" distL="114300" distR="114300" simplePos="0" relativeHeight="251659264" behindDoc="0" locked="0" layoutInCell="1" allowOverlap="1" wp14:anchorId="78DD718F" wp14:editId="625A83D7">
+              <wp:anchor distT="0" distB="0" distL="114300" distR="114300" simplePos="0" relativeHeight="251663357" behindDoc="0" locked="0" layoutInCell="1" allowOverlap="1" wp14:anchorId="7D9BC17B" wp14:editId="5B5A87C3">
                 <wp:simplePos x="0" y="0"/>
                 <wp:positionH relativeFrom="column">
                   <wp:posOffset>-657225</wp:posOffset>
@@ -704,7 +514,7 @@
           </mc:Choice>
           <mc:Fallback>
             <w:pict>
-              <v:roundrect w14:anchorId="0956550A" id="Rounded Rectangle 53" o:spid="_x0000_s1026" style="position:absolute;margin-left:-51.75pt;margin-top:-39pt;width:335.25pt;height:151.5pt;z-index:251659264;visibility:visible;mso-wrap-style:square;mso-width-percent:0;mso-height-percent:0;mso-wrap-distance-left:9pt;mso-wrap-distance-top:0;mso-wrap-distance-right:9pt;mso-wrap-distance-bottom:0;mso-position-horizontal:absolute;mso-position-horizontal-relative:text;mso-position-vertical:absolute;mso-position-vertical-relative:text;mso-width-percent:0;mso-height-percent:0;mso-width-relative:margin;mso-height-relative:margin;v-text-anchor:middle" arcsize="10923f" o:gfxdata="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" fillcolor="#f2f2f2" strokecolor="#41719c" strokeweight="1pt">
+              <v:roundrect w14:anchorId="7285170E" id="Rounded Rectangle 53" o:spid="_x0000_s1026" style="position:absolute;margin-left:-51.75pt;margin-top:-39pt;width:335.25pt;height:151.5pt;z-index:251663357;visibility:visible;mso-wrap-style:square;mso-width-percent:0;mso-height-percent:0;mso-wrap-distance-left:9pt;mso-wrap-distance-top:0;mso-wrap-distance-right:9pt;mso-wrap-distance-bottom:0;mso-position-horizontal:absolute;mso-position-horizontal-relative:text;mso-position-vertical:absolute;mso-position-vertical-relative:text;mso-width-percent:0;mso-height-percent:0;mso-width-relative:margin;mso-height-relative:margin;v-text-anchor:middle" arcsize="10923f" o:gfxdata="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" fillcolor="#f2f2f2" strokecolor="#41719c" strokeweight="1pt">
                 <v:stroke joinstyle="miter"/>
               </v:roundrect>
             </w:pict>
@@ -718,7 +528,7 @@
         <mc:AlternateContent>
           <mc:Choice Requires="wps">
             <w:drawing>
-              <wp:anchor distT="0" distB="0" distL="114300" distR="114300" simplePos="0" relativeHeight="251660288" behindDoc="0" locked="0" layoutInCell="1" allowOverlap="1" wp14:anchorId="4580C9EA" wp14:editId="78CEE4AE">
+              <wp:anchor distT="0" distB="0" distL="114300" distR="114300" simplePos="0" relativeHeight="251664382" behindDoc="0" locked="0" layoutInCell="1" allowOverlap="1">
                 <wp:simplePos x="0" y="0"/>
                 <wp:positionH relativeFrom="column">
                   <wp:posOffset>-657225</wp:posOffset>
@@ -785,7 +595,7 @@
           </mc:Choice>
           <mc:Fallback>
             <w:pict>
-              <v:roundrect w14:anchorId="5B87E11E" id="Rounded Rectangle 52" o:spid="_x0000_s1026" style="position:absolute;margin-left:-51.75pt;margin-top:206.25pt;width:335.25pt;height:151.5pt;z-index:251660288;visibility:visible;mso-wrap-style:square;mso-width-percent:0;mso-height-percent:0;mso-wrap-distance-left:9pt;mso-wrap-distance-top:0;mso-wrap-distance-right:9pt;mso-wrap-distance-bottom:0;mso-position-horizontal:absolute;mso-position-horizontal-relative:text;mso-position-vertical:absolute;mso-position-vertical-relative:text;mso-width-percent:0;mso-height-percent:0;mso-width-relative:margin;mso-height-relative:margin;v-text-anchor:middle" arcsize="10923f" o:gfxdata="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" fillcolor="#f2f2f2 [3052]" strokecolor="#1f4d78 [1604]" strokeweight="1pt">
+              <v:roundrect w14:anchorId="379818A1" id="Rounded Rectangle 52" o:spid="_x0000_s1026" style="position:absolute;margin-left:-51.75pt;margin-top:206.25pt;width:335.25pt;height:151.5pt;z-index:251664382;visibility:visible;mso-wrap-style:square;mso-width-percent:0;mso-height-percent:0;mso-wrap-distance-left:9pt;mso-wrap-distance-top:0;mso-wrap-distance-right:9pt;mso-wrap-distance-bottom:0;mso-position-horizontal:absolute;mso-position-horizontal-relative:text;mso-position-vertical:absolute;mso-position-vertical-relative:text;mso-width-percent:0;mso-height-percent:0;mso-width-relative:margin;mso-height-relative:margin;v-text-anchor:middle" arcsize="10923f" o:gfxdata="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" fillcolor="#f2f2f2 [3052]" strokecolor="#1f4d78 [1604]" strokeweight="1pt">
                 <v:stroke joinstyle="miter"/>
               </v:roundrect>
             </w:pict>
@@ -793,13 +603,10 @@
         </mc:AlternateContent>
       </w:r>
       <w:r>
-        <w:rPr>
-          <w:noProof/>
-        </w:rPr>
         <mc:AlternateContent>
           <mc:Choice Requires="wps">
             <w:drawing>
-              <wp:anchor distT="0" distB="0" distL="114300" distR="114300" simplePos="0" relativeHeight="251661312" behindDoc="0" locked="0" layoutInCell="1" allowOverlap="1" wp14:anchorId="3427DCC6" wp14:editId="784D719E">
+              <wp:anchor distT="0" distB="0" distL="114300" distR="114300" simplePos="0" relativeHeight="251666432" behindDoc="0" locked="0" layoutInCell="1" allowOverlap="1" wp14:anchorId="70DC7DE5" wp14:editId="55D69CCC">
                 <wp:simplePos x="0" y="0"/>
                 <wp:positionH relativeFrom="column">
                   <wp:posOffset>4562475</wp:posOffset>
@@ -855,7 +662,7 @@
           </mc:Choice>
           <mc:Fallback>
             <w:pict>
-              <v:rect w14:anchorId="13F5DC38" id="Rectangle 11" o:spid="_x0000_s1026" style="position:absolute;margin-left:359.25pt;margin-top:7.5pt;width:104.2pt;height:30pt;z-index:251661312;visibility:visible;mso-wrap-style:square;mso-width-percent:0;mso-wrap-distance-left:9pt;mso-wrap-distance-top:0;mso-wrap-distance-right:9pt;mso-wrap-distance-bottom:0;mso-position-horizontal:absolute;mso-position-horizontal-relative:text;mso-position-vertical:absolute;mso-position-vertical-relative:text;mso-width-percent:0;mso-width-relative:margin;v-text-anchor:middle" o:gfxdata="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" fillcolor="#5b9bd5" strokecolor="#41719c" strokeweight="1pt"/>
+              <v:rect w14:anchorId="692ABE93" id="Rectangle 11" o:spid="_x0000_s1026" style="position:absolute;margin-left:359.25pt;margin-top:7.5pt;width:104.2pt;height:30pt;z-index:251666432;visibility:visible;mso-wrap-style:square;mso-width-percent:0;mso-wrap-distance-left:9pt;mso-wrap-distance-top:0;mso-wrap-distance-right:9pt;mso-wrap-distance-bottom:0;mso-position-horizontal:absolute;mso-position-horizontal-relative:text;mso-position-vertical:absolute;mso-position-vertical-relative:text;mso-width-percent:0;mso-width-relative:margin;v-text-anchor:middle" o:gfxdata="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" fillcolor="#5b9bd5" strokecolor="#41719c" strokeweight="1pt"/>
             </w:pict>
           </mc:Fallback>
         </mc:AlternateContent>
@@ -867,7 +674,288 @@
         <mc:AlternateContent>
           <mc:Choice Requires="wps">
             <w:drawing>
-              <wp:anchor distT="0" distB="0" distL="114300" distR="114300" simplePos="0" relativeHeight="251664384" behindDoc="0" locked="0" layoutInCell="1" allowOverlap="1" wp14:anchorId="4E0CA47F" wp14:editId="560F7DC4">
+              <wp:anchor distT="0" distB="0" distL="114300" distR="114300" simplePos="0" relativeHeight="251713536" behindDoc="0" locked="0" layoutInCell="1" allowOverlap="1" wp14:anchorId="4CA48C2C" wp14:editId="5FA24BA6">
+                <wp:simplePos x="0" y="0"/>
+                <wp:positionH relativeFrom="column">
+                  <wp:posOffset>981075</wp:posOffset>
+                </wp:positionH>
+                <wp:positionV relativeFrom="paragraph">
+                  <wp:posOffset>3343275</wp:posOffset>
+                </wp:positionV>
+                <wp:extent cx="914400" cy="495300"/>
+                <wp:effectExtent l="0" t="0" r="0" b="0"/>
+                <wp:wrapNone/>
+                <wp:docPr id="49" name="Rectangle 49"/>
+                <wp:cNvGraphicFramePr/>
+                <a:graphic xmlns:a="http://schemas.openxmlformats.org/drawingml/2006/main">
+                  <a:graphicData uri="http://schemas.microsoft.com/office/word/2010/wordprocessingShape">
+                    <wps:wsp>
+                      <wps:cNvSpPr/>
+                      <wps:spPr>
+                        <a:xfrm>
+                          <a:off x="0" y="0"/>
+                          <a:ext cx="914400" cy="495300"/>
+                        </a:xfrm>
+                        <a:prstGeom prst="rect">
+                          <a:avLst/>
+                        </a:prstGeom>
+                        <a:noFill/>
+                        <a:ln w="12700" cap="flat" cmpd="sng" algn="ctr">
+                          <a:noFill/>
+                          <a:prstDash val="solid"/>
+                          <a:miter lim="800000"/>
+                        </a:ln>
+                        <a:effectLst/>
+                      </wps:spPr>
+                      <wps:txbx>
+                        <w:txbxContent>
+                          <w:p>
+                            <w:pPr>
+                              <w:spacing w:after="0"/>
+                              <w:jc w:val="center"/>
+                              <w:rPr>
+                                <w:sz w:val="24"/>
+                                <w:szCs w:val="24"/>
+                              </w:rPr>
+                            </w:pPr>
+                            <w:r>
+                              <w:rPr>
+                                <w:sz w:val="24"/>
+                                <w:szCs w:val="24"/>
+                              </w:rPr>
+                              <w:t>Binary</w:t>
+                            </w:r>
+                          </w:p>
+                          <w:p>
+                            <w:pPr>
+                              <w:spacing w:after="0"/>
+                              <w:jc w:val="center"/>
+                              <w:rPr>
+                                <w:sz w:val="24"/>
+                                <w:szCs w:val="24"/>
+                              </w:rPr>
+                            </w:pPr>
+                            <w:r>
+                              <w:rPr>
+                                <w:sz w:val="24"/>
+                                <w:szCs w:val="24"/>
+                              </w:rPr>
+                              <w:t>Formatter</w:t>
+                            </w:r>
+                          </w:p>
+                        </w:txbxContent>
+                      </wps:txbx>
+                      <wps:bodyPr rot="0" spcFirstLastPara="0" vertOverflow="overflow" horzOverflow="overflow" vert="horz" wrap="square" lIns="91440" tIns="45720" rIns="91440" bIns="45720" numCol="1" spcCol="0" rtlCol="0" fromWordArt="0" anchor="ctr" anchorCtr="0" forceAA="0" compatLnSpc="1">
+                        <a:prstTxWarp prst="textNoShape">
+                          <a:avLst/>
+                        </a:prstTxWarp>
+                        <a:noAutofit/>
+                      </wps:bodyPr>
+                    </wps:wsp>
+                  </a:graphicData>
+                </a:graphic>
+                <wp14:sizeRelH relativeFrom="margin">
+                  <wp14:pctWidth>0</wp14:pctWidth>
+                </wp14:sizeRelH>
+                <wp14:sizeRelV relativeFrom="margin">
+                  <wp14:pctHeight>0</wp14:pctHeight>
+                </wp14:sizeRelV>
+              </wp:anchor>
+            </w:drawing>
+          </mc:Choice>
+          <mc:Fallback>
+            <w:pict>
+              <v:rect w14:anchorId="4CA48C2C" id="Rectangle 49" o:spid="_x0000_s1031" style="position:absolute;margin-left:77.25pt;margin-top:263.25pt;width:1in;height:39pt;z-index:251713536;visibility:visible;mso-wrap-style:square;mso-width-percent:0;mso-height-percent:0;mso-wrap-distance-left:9pt;mso-wrap-distance-top:0;mso-wrap-distance-right:9pt;mso-wrap-distance-bottom:0;mso-position-horizontal:absolute;mso-position-horizontal-relative:text;mso-position-vertical:absolute;mso-position-vertical-relative:text;mso-width-percent:0;mso-height-percent:0;mso-width-relative:margin;mso-height-relative:margin;v-text-anchor:middle" o:gfxdata="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" filled="f" stroked="f" strokeweight="1pt">
+                <v:textbox>
+                  <w:txbxContent>
+                    <w:p>
+                      <w:pPr>
+                        <w:spacing w:after="0"/>
+                        <w:jc w:val="center"/>
+                        <w:rPr>
+                          <w:sz w:val="24"/>
+                          <w:szCs w:val="24"/>
+                        </w:rPr>
+                      </w:pPr>
+                      <w:r>
+                        <w:rPr>
+                          <w:sz w:val="24"/>
+                          <w:szCs w:val="24"/>
+                        </w:rPr>
+                        <w:t>Binary</w:t>
+                      </w:r>
+                    </w:p>
+                    <w:p>
+                      <w:pPr>
+                        <w:spacing w:after="0"/>
+                        <w:jc w:val="center"/>
+                        <w:rPr>
+                          <w:sz w:val="24"/>
+                          <w:szCs w:val="24"/>
+                        </w:rPr>
+                      </w:pPr>
+                      <w:r>
+                        <w:rPr>
+                          <w:sz w:val="24"/>
+                          <w:szCs w:val="24"/>
+                        </w:rPr>
+                        <w:t>Formatter</w:t>
+                      </w:r>
+                    </w:p>
+                  </w:txbxContent>
+                </v:textbox>
+              </v:rect>
+            </w:pict>
+          </mc:Fallback>
+        </mc:AlternateContent>
+      </w:r>
+      <w:r>
+        <w:rPr>
+          <w:noProof/>
+        </w:rPr>
+        <mc:AlternateContent>
+          <mc:Choice Requires="wps">
+            <w:drawing>
+              <wp:anchor distT="0" distB="0" distL="114300" distR="114300" simplePos="0" relativeHeight="251715584" behindDoc="0" locked="0" layoutInCell="1" allowOverlap="1" wp14:anchorId="6789A9F9" wp14:editId="274AA853">
+                <wp:simplePos x="0" y="0"/>
+                <wp:positionH relativeFrom="column">
+                  <wp:posOffset>971550</wp:posOffset>
+                </wp:positionH>
+                <wp:positionV relativeFrom="paragraph">
+                  <wp:posOffset>190500</wp:posOffset>
+                </wp:positionV>
+                <wp:extent cx="914400" cy="495300"/>
+                <wp:effectExtent l="0" t="0" r="0" b="0"/>
+                <wp:wrapNone/>
+                <wp:docPr id="50" name="Rectangle 50"/>
+                <wp:cNvGraphicFramePr/>
+                <a:graphic xmlns:a="http://schemas.openxmlformats.org/drawingml/2006/main">
+                  <a:graphicData uri="http://schemas.microsoft.com/office/word/2010/wordprocessingShape">
+                    <wps:wsp>
+                      <wps:cNvSpPr/>
+                      <wps:spPr>
+                        <a:xfrm>
+                          <a:off x="0" y="0"/>
+                          <a:ext cx="914400" cy="495300"/>
+                        </a:xfrm>
+                        <a:prstGeom prst="rect">
+                          <a:avLst/>
+                        </a:prstGeom>
+                        <a:noFill/>
+                        <a:ln w="12700" cap="flat" cmpd="sng" algn="ctr">
+                          <a:noFill/>
+                          <a:prstDash val="solid"/>
+                          <a:miter lim="800000"/>
+                        </a:ln>
+                        <a:effectLst/>
+                      </wps:spPr>
+                      <wps:txbx>
+                        <w:txbxContent>
+                          <w:p>
+                            <w:pPr>
+                              <w:spacing w:after="0"/>
+                              <w:jc w:val="center"/>
+                              <w:rPr>
+                                <w:sz w:val="24"/>
+                                <w:szCs w:val="24"/>
+                              </w:rPr>
+                            </w:pPr>
+                            <w:r>
+                              <w:rPr>
+                                <w:sz w:val="24"/>
+                                <w:szCs w:val="24"/>
+                              </w:rPr>
+                              <w:t>Binary</w:t>
+                            </w:r>
+                          </w:p>
+                          <w:p>
+                            <w:pPr>
+                              <w:spacing w:after="0"/>
+                              <w:jc w:val="center"/>
+                              <w:rPr>
+                                <w:sz w:val="24"/>
+                                <w:szCs w:val="24"/>
+                              </w:rPr>
+                            </w:pPr>
+                            <w:r>
+                              <w:rPr>
+                                <w:sz w:val="24"/>
+                                <w:szCs w:val="24"/>
+                              </w:rPr>
+                              <w:t>Formatter</w:t>
+                            </w:r>
+                          </w:p>
+                        </w:txbxContent>
+                      </wps:txbx>
+                      <wps:bodyPr rot="0" spcFirstLastPara="0" vertOverflow="overflow" horzOverflow="overflow" vert="horz" wrap="square" lIns="91440" tIns="45720" rIns="91440" bIns="45720" numCol="1" spcCol="0" rtlCol="0" fromWordArt="0" anchor="ctr" anchorCtr="0" forceAA="0" compatLnSpc="1">
+                        <a:prstTxWarp prst="textNoShape">
+                          <a:avLst/>
+                        </a:prstTxWarp>
+                        <a:noAutofit/>
+                      </wps:bodyPr>
+                    </wps:wsp>
+                  </a:graphicData>
+                </a:graphic>
+                <wp14:sizeRelH relativeFrom="margin">
+                  <wp14:pctWidth>0</wp14:pctWidth>
+                </wp14:sizeRelH>
+                <wp14:sizeRelV relativeFrom="margin">
+                  <wp14:pctHeight>0</wp14:pctHeight>
+                </wp14:sizeRelV>
+              </wp:anchor>
+            </w:drawing>
+          </mc:Choice>
+          <mc:Fallback>
+            <w:pict>
+              <v:rect w14:anchorId="6789A9F9" id="Rectangle 50" o:spid="_x0000_s1032" style="position:absolute;margin-left:76.5pt;margin-top:15pt;width:1in;height:39pt;z-index:251715584;visibility:visible;mso-wrap-style:square;mso-width-percent:0;mso-height-percent:0;mso-wrap-distance-left:9pt;mso-wrap-distance-top:0;mso-wrap-distance-right:9pt;mso-wrap-distance-bottom:0;mso-position-horizontal:absolute;mso-position-horizontal-relative:text;mso-position-vertical:absolute;mso-position-vertical-relative:text;mso-width-percent:0;mso-height-percent:0;mso-width-relative:margin;mso-height-relative:margin;v-text-anchor:middle" o:gfxdata="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" filled="f" stroked="f" strokeweight="1pt">
+                <v:textbox>
+                  <w:txbxContent>
+                    <w:p>
+                      <w:pPr>
+                        <w:spacing w:after="0"/>
+                        <w:jc w:val="center"/>
+                        <w:rPr>
+                          <w:sz w:val="24"/>
+                          <w:szCs w:val="24"/>
+                        </w:rPr>
+                      </w:pPr>
+                      <w:r>
+                        <w:rPr>
+                          <w:sz w:val="24"/>
+                          <w:szCs w:val="24"/>
+                        </w:rPr>
+                        <w:t>Binary</w:t>
+                      </w:r>
+                    </w:p>
+                    <w:p>
+                      <w:pPr>
+                        <w:spacing w:after="0"/>
+                        <w:jc w:val="center"/>
+                        <w:rPr>
+                          <w:sz w:val="24"/>
+                          <w:szCs w:val="24"/>
+                        </w:rPr>
+                      </w:pPr>
+                      <w:r>
+                        <w:rPr>
+                          <w:sz w:val="24"/>
+                          <w:szCs w:val="24"/>
+                        </w:rPr>
+                        <w:t>Formatter</w:t>
+                      </w:r>
+                    </w:p>
+                  </w:txbxContent>
+                </v:textbox>
+              </v:rect>
+            </w:pict>
+          </mc:Fallback>
+        </mc:AlternateContent>
+      </w:r>
+      <w:r>
+        <mc:AlternateContent>
+          <mc:Choice Requires="wps">
+            <w:drawing>
+              <wp:anchor distT="0" distB="0" distL="114300" distR="114300" simplePos="0" relativeHeight="251683840" behindDoc="0" locked="0" layoutInCell="1" allowOverlap="1" wp14:anchorId="3D4C9C6C" wp14:editId="3F19C2EF">
                 <wp:simplePos x="0" y="0"/>
                 <wp:positionH relativeFrom="column">
                   <wp:posOffset>2600325</wp:posOffset>
@@ -916,8 +1004,64 @@
           </mc:Choice>
           <mc:Fallback>
             <w:pict>
-              <v:shape w14:anchorId="50BC6086" id="Straight Arrow Connector 24" o:spid="_x0000_s1026" type="#_x0000_t32" style="position:absolute;margin-left:204.75pt;margin-top:164.3pt;width:0;height:69.15pt;z-index:251664384;visibility:visible;mso-wrap-style:square;mso-height-percent:0;mso-wrap-distance-left:9pt;mso-wrap-distance-top:0;mso-wrap-distance-right:9pt;mso-wrap-distance-bottom:0;mso-position-horizontal:absolute;mso-position-horizontal-relative:text;mso-position-vertical:absolute;mso-position-vertical-relative:text;mso-height-percent:0;mso-height-relative:margin" o:gfxdata="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" strokecolor="#5b9bd5" strokeweight="2.25pt">
+              <v:shape w14:anchorId="38694CFD" id="Straight Arrow Connector 24" o:spid="_x0000_s1026" type="#_x0000_t32" style="position:absolute;margin-left:204.75pt;margin-top:164.3pt;width:0;height:69.15pt;z-index:251683840;visibility:visible;mso-wrap-style:square;mso-height-percent:0;mso-wrap-distance-left:9pt;mso-wrap-distance-top:0;mso-wrap-distance-right:9pt;mso-wrap-distance-bottom:0;mso-position-horizontal:absolute;mso-position-horizontal-relative:text;mso-position-vertical:absolute;mso-position-vertical-relative:text;mso-height-percent:0;mso-height-relative:margin" o:gfxdata="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" strokecolor="#5b9bd5" strokeweight="2.25pt">
                 <v:stroke startarrow="classic" endarrow="classic" endarrowwidth="wide" endarrowlength="long" joinstyle="miter"/>
+              </v:shape>
+            </w:pict>
+          </mc:Fallback>
+        </mc:AlternateContent>
+      </w:r>
+      <w:r>
+        <mc:AlternateContent>
+          <mc:Choice Requires="wps">
+            <w:drawing>
+              <wp:anchor distT="0" distB="0" distL="114300" distR="114300" simplePos="0" relativeHeight="251679744" behindDoc="0" locked="0" layoutInCell="1" allowOverlap="1">
+                <wp:simplePos x="0" y="0"/>
+                <wp:positionH relativeFrom="column">
+                  <wp:posOffset>942975</wp:posOffset>
+                </wp:positionH>
+                <wp:positionV relativeFrom="paragraph">
+                  <wp:posOffset>3819525</wp:posOffset>
+                </wp:positionV>
+                <wp:extent cx="1163955" cy="0"/>
+                <wp:effectExtent l="38100" t="76200" r="0" b="95250"/>
+                <wp:wrapNone/>
+                <wp:docPr id="6" name="Straight Arrow Connector 6"/>
+                <wp:cNvGraphicFramePr/>
+                <a:graphic xmlns:a="http://schemas.openxmlformats.org/drawingml/2006/main">
+                  <a:graphicData uri="http://schemas.microsoft.com/office/word/2010/wordprocessingShape">
+                    <wps:wsp>
+                      <wps:cNvCnPr/>
+                      <wps:spPr>
+                        <a:xfrm rot="10800000">
+                          <a:off x="0" y="0"/>
+                          <a:ext cx="1163955" cy="0"/>
+                        </a:xfrm>
+                        <a:prstGeom prst="straightConnector1">
+                          <a:avLst/>
+                        </a:prstGeom>
+                        <a:noFill/>
+                        <a:ln w="19050" cap="flat" cmpd="sng" algn="ctr">
+                          <a:solidFill>
+                            <a:srgbClr val="5B9BD5"/>
+                          </a:solidFill>
+                          <a:prstDash val="solid"/>
+                          <a:miter lim="800000"/>
+                          <a:tailEnd type="triangle"/>
+                        </a:ln>
+                        <a:effectLst/>
+                      </wps:spPr>
+                      <wps:bodyPr/>
+                    </wps:wsp>
+                  </a:graphicData>
+                </a:graphic>
+              </wp:anchor>
+            </w:drawing>
+          </mc:Choice>
+          <mc:Fallback>
+            <w:pict>
+              <v:shape w14:anchorId="6E7953F4" id="Straight Arrow Connector 6" o:spid="_x0000_s1026" type="#_x0000_t32" style="position:absolute;margin-left:74.25pt;margin-top:300.75pt;width:91.65pt;height:0;rotation:180;z-index:251679744;visibility:visible;mso-wrap-style:square;mso-wrap-distance-left:9pt;mso-wrap-distance-top:0;mso-wrap-distance-right:9pt;mso-wrap-distance-bottom:0;mso-position-horizontal:absolute;mso-position-horizontal-relative:text;mso-position-vertical:absolute;mso-position-vertical-relative:text" o:gfxdata="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" strokecolor="#5b9bd5" strokeweight="1.5pt">
+                <v:stroke endarrow="block" joinstyle="miter"/>
               </v:shape>
             </w:pict>
           </mc:Fallback>
@@ -928,990 +1072,15 @@
           <w:noProof/>
         </w:rPr>
         <mc:AlternateContent>
-          <mc:Choice Requires="wps">
+          <mc:Choice Requires="wpg">
             <w:drawing>
-              <wp:anchor distT="0" distB="0" distL="114300" distR="114300" simplePos="0" relativeHeight="251672576" behindDoc="0" locked="0" layoutInCell="1" allowOverlap="1" wp14:anchorId="2B58BC0B" wp14:editId="0632C4CC">
+              <wp:anchor distT="0" distB="0" distL="114300" distR="114300" simplePos="0" relativeHeight="251708416" behindDoc="0" locked="0" layoutInCell="1" allowOverlap="1">
                 <wp:simplePos x="0" y="0"/>
                 <wp:positionH relativeFrom="column">
-                  <wp:posOffset>2057644</wp:posOffset>
+                  <wp:posOffset>-390525</wp:posOffset>
                 </wp:positionH>
                 <wp:positionV relativeFrom="paragraph">
-                  <wp:posOffset>-193188</wp:posOffset>
-                </wp:positionV>
-                <wp:extent cx="971550" cy="351693"/>
-                <wp:effectExtent l="0" t="0" r="0" b="0"/>
-                <wp:wrapNone/>
-                <wp:docPr id="45" name="Rectangle 45"/>
-                <wp:cNvGraphicFramePr/>
-                <a:graphic xmlns:a="http://schemas.openxmlformats.org/drawingml/2006/main">
-                  <a:graphicData uri="http://schemas.microsoft.com/office/word/2010/wordprocessingShape">
-                    <wps:wsp>
-                      <wps:cNvSpPr/>
-                      <wps:spPr>
-                        <a:xfrm>
-                          <a:off x="0" y="0"/>
-                          <a:ext cx="971550" cy="351693"/>
-                        </a:xfrm>
-                        <a:prstGeom prst="rect">
-                          <a:avLst/>
-                        </a:prstGeom>
-                        <a:noFill/>
-                        <a:ln w="12700" cap="flat" cmpd="sng" algn="ctr">
-                          <a:noFill/>
-                          <a:prstDash val="solid"/>
-                          <a:miter lim="800000"/>
-                        </a:ln>
-                        <a:effectLst/>
-                      </wps:spPr>
-                      <wps:txbx>
-                        <w:txbxContent>
-                          <w:p>
-                            <w:pPr>
-                              <w:jc w:val="center"/>
-                              <w:rPr>
-                                <w:sz w:val="32"/>
-                                <w:szCs w:val="32"/>
-                              </w:rPr>
-                            </w:pPr>
-                            <w:r>
-                              <w:rPr>
-                                <w:sz w:val="32"/>
-                                <w:szCs w:val="32"/>
-                              </w:rPr>
-                              <w:t xml:space="preserve">Message </w:t>
-                            </w:r>
-                          </w:p>
-                        </w:txbxContent>
-                      </wps:txbx>
-                      <wps:bodyPr rot="0" spcFirstLastPara="0" vertOverflow="overflow" horzOverflow="overflow" vert="horz" wrap="square" lIns="91440" tIns="45720" rIns="91440" bIns="45720" numCol="1" spcCol="0" rtlCol="0" fromWordArt="0" anchor="ctr" anchorCtr="0" forceAA="0" compatLnSpc="1">
-                        <a:prstTxWarp prst="textNoShape">
-                          <a:avLst/>
-                        </a:prstTxWarp>
-                        <a:noAutofit/>
-                      </wps:bodyPr>
-                    </wps:wsp>
-                  </a:graphicData>
-                </a:graphic>
-                <wp14:sizeRelH relativeFrom="margin">
-                  <wp14:pctWidth>0</wp14:pctWidth>
-                </wp14:sizeRelH>
-                <wp14:sizeRelV relativeFrom="margin">
-                  <wp14:pctHeight>0</wp14:pctHeight>
-                </wp14:sizeRelV>
-              </wp:anchor>
-            </w:drawing>
-          </mc:Choice>
-          <mc:Fallback>
-            <w:pict>
-              <v:rect w14:anchorId="2B58BC0B" id="Rectangle 45" o:spid="_x0000_s1029" style="position:absolute;margin-left:162pt;margin-top:-15.2pt;width:76.5pt;height:27.7pt;z-index:251672576;visibility:visible;mso-wrap-style:square;mso-width-percent:0;mso-height-percent:0;mso-wrap-distance-left:9pt;mso-wrap-distance-top:0;mso-wrap-distance-right:9pt;mso-wrap-distance-bottom:0;mso-position-horizontal:absolute;mso-position-horizontal-relative:text;mso-position-vertical:absolute;mso-position-vertical-relative:text;mso-width-percent:0;mso-height-percent:0;mso-width-relative:margin;mso-height-relative:margin;v-text-anchor:middle" o:gfxdata="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" filled="f" stroked="f" strokeweight="1pt">
-                <v:textbox>
-                  <w:txbxContent>
-                    <w:p>
-                      <w:pPr>
-                        <w:jc w:val="center"/>
-                        <w:rPr>
-                          <w:sz w:val="32"/>
-                          <w:szCs w:val="32"/>
-                        </w:rPr>
-                      </w:pPr>
-                      <w:r>
-                        <w:rPr>
-                          <w:sz w:val="32"/>
-                          <w:szCs w:val="32"/>
-                        </w:rPr>
-                        <w:t xml:space="preserve">Message </w:t>
-                      </w:r>
-                    </w:p>
-                  </w:txbxContent>
-                </v:textbox>
-              </v:rect>
-            </w:pict>
-          </mc:Fallback>
-        </mc:AlternateContent>
-      </w:r>
-      <w:r>
-        <w:rPr>
-          <w:noProof/>
-        </w:rPr>
-        <mc:AlternateContent>
-          <mc:Choice Requires="wps">
-            <w:drawing>
-              <wp:anchor distT="0" distB="0" distL="114300" distR="114300" simplePos="0" relativeHeight="251665408" behindDoc="0" locked="0" layoutInCell="1" allowOverlap="1" wp14:anchorId="64B46E92" wp14:editId="7902B42C">
-                <wp:simplePos x="0" y="0"/>
-                <wp:positionH relativeFrom="column">
-                  <wp:posOffset>1990725</wp:posOffset>
-                </wp:positionH>
-                <wp:positionV relativeFrom="paragraph">
-                  <wp:posOffset>85725</wp:posOffset>
-                </wp:positionV>
-                <wp:extent cx="1104900" cy="323850"/>
-                <wp:effectExtent l="0" t="0" r="0" b="0"/>
-                <wp:wrapNone/>
-                <wp:docPr id="26" name="Rectangle 26"/>
-                <wp:cNvGraphicFramePr/>
-                <a:graphic xmlns:a="http://schemas.openxmlformats.org/drawingml/2006/main">
-                  <a:graphicData uri="http://schemas.microsoft.com/office/word/2010/wordprocessingShape">
-                    <wps:wsp>
-                      <wps:cNvSpPr/>
-                      <wps:spPr>
-                        <a:xfrm>
-                          <a:off x="0" y="0"/>
-                          <a:ext cx="1104900" cy="323850"/>
-                        </a:xfrm>
-                        <a:prstGeom prst="rect">
-                          <a:avLst/>
-                        </a:prstGeom>
-                        <a:noFill/>
-                        <a:ln w="12700" cap="flat" cmpd="sng" algn="ctr">
-                          <a:noFill/>
-                          <a:prstDash val="solid"/>
-                          <a:miter lim="800000"/>
-                        </a:ln>
-                        <a:effectLst/>
-                      </wps:spPr>
-                      <wps:txbx>
-                        <w:txbxContent>
-                          <w:p>
-                            <w:pPr>
-                              <w:jc w:val="center"/>
-                              <w:rPr>
-                                <w:b/>
-                                <w:bCs/>
-                                <w:sz w:val="32"/>
-                                <w:szCs w:val="32"/>
-                              </w:rPr>
-                            </w:pPr>
-                            <w:r>
-                              <w:rPr>
-                                <w:b/>
-                                <w:bCs/>
-                                <w:sz w:val="32"/>
-                                <w:szCs w:val="32"/>
-                              </w:rPr>
-                              <w:t xml:space="preserve">Message </w:t>
-                            </w:r>
-                          </w:p>
-                        </w:txbxContent>
-                      </wps:txbx>
-                      <wps:bodyPr rot="0" spcFirstLastPara="0" vertOverflow="overflow" horzOverflow="overflow" vert="horz" wrap="square" lIns="91440" tIns="45720" rIns="91440" bIns="45720" numCol="1" spcCol="0" rtlCol="0" fromWordArt="0" anchor="ctr" anchorCtr="0" forceAA="0" compatLnSpc="1">
-                        <a:prstTxWarp prst="textNoShape">
-                          <a:avLst/>
-                        </a:prstTxWarp>
-                        <a:noAutofit/>
-                      </wps:bodyPr>
-                    </wps:wsp>
-                  </a:graphicData>
-                </a:graphic>
-                <wp14:sizeRelH relativeFrom="margin">
-                  <wp14:pctWidth>0</wp14:pctWidth>
-                </wp14:sizeRelH>
-                <wp14:sizeRelV relativeFrom="margin">
-                  <wp14:pctHeight>0</wp14:pctHeight>
-                </wp14:sizeRelV>
-              </wp:anchor>
-            </w:drawing>
-          </mc:Choice>
-          <mc:Fallback>
-            <w:pict>
-              <v:rect w14:anchorId="64B46E92" id="Rectangle 26" o:spid="_x0000_s1030" style="position:absolute;margin-left:156.75pt;margin-top:6.75pt;width:87pt;height:25.5pt;z-index:251665408;visibility:visible;mso-wrap-style:square;mso-width-percent:0;mso-height-percent:0;mso-wrap-distance-left:9pt;mso-wrap-distance-top:0;mso-wrap-distance-right:9pt;mso-wrap-distance-bottom:0;mso-position-horizontal:absolute;mso-position-horizontal-relative:text;mso-position-vertical:absolute;mso-position-vertical-relative:text;mso-width-percent:0;mso-height-percent:0;mso-width-relative:margin;mso-height-relative:margin;v-text-anchor:middle" o:gfxdata="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" filled="f" stroked="f" strokeweight="1pt">
-                <v:textbox>
-                  <w:txbxContent>
-                    <w:p>
-                      <w:pPr>
-                        <w:jc w:val="center"/>
-                        <w:rPr>
-                          <w:b/>
-                          <w:bCs/>
-                          <w:sz w:val="32"/>
-                          <w:szCs w:val="32"/>
-                        </w:rPr>
-                      </w:pPr>
-                      <w:r>
-                        <w:rPr>
-                          <w:b/>
-                          <w:bCs/>
-                          <w:sz w:val="32"/>
-                          <w:szCs w:val="32"/>
-                        </w:rPr>
-                        <w:t xml:space="preserve">Message </w:t>
-                      </w:r>
-                    </w:p>
-                  </w:txbxContent>
-                </v:textbox>
-              </v:rect>
-            </w:pict>
-          </mc:Fallback>
-        </mc:AlternateContent>
-      </w:r>
-      <w:r>
-        <w:rPr>
-          <w:noProof/>
-        </w:rPr>
-        <mc:AlternateContent>
-          <mc:Choice Requires="wps">
-            <w:drawing>
-              <wp:anchor distT="0" distB="0" distL="114300" distR="114300" simplePos="0" relativeHeight="251666432" behindDoc="0" locked="0" layoutInCell="1" allowOverlap="1" wp14:anchorId="77C6F3B7" wp14:editId="2680BDE0">
-                <wp:simplePos x="0" y="0"/>
-                <wp:positionH relativeFrom="column">
-                  <wp:posOffset>4343400</wp:posOffset>
-                </wp:positionH>
-                <wp:positionV relativeFrom="paragraph">
-                  <wp:posOffset>885825</wp:posOffset>
-                </wp:positionV>
-                <wp:extent cx="1181100" cy="876300"/>
-                <wp:effectExtent l="0" t="0" r="0" b="0"/>
-                <wp:wrapNone/>
-                <wp:docPr id="31" name="Rectangle 31"/>
-                <wp:cNvGraphicFramePr/>
-                <a:graphic xmlns:a="http://schemas.openxmlformats.org/drawingml/2006/main">
-                  <a:graphicData uri="http://schemas.microsoft.com/office/word/2010/wordprocessingShape">
-                    <wps:wsp>
-                      <wps:cNvSpPr/>
-                      <wps:spPr>
-                        <a:xfrm>
-                          <a:off x="0" y="0"/>
-                          <a:ext cx="1181100" cy="876300"/>
-                        </a:xfrm>
-                        <a:prstGeom prst="rect">
-                          <a:avLst/>
-                        </a:prstGeom>
-                        <a:noFill/>
-                        <a:ln w="12700" cap="flat" cmpd="sng" algn="ctr">
-                          <a:noFill/>
-                          <a:prstDash val="solid"/>
-                          <a:miter lim="800000"/>
-                        </a:ln>
-                        <a:effectLst/>
-                      </wps:spPr>
-                      <wps:txbx>
-                        <w:txbxContent>
-                          <w:p>
-                            <w:pPr>
-                              <w:spacing w:after="0"/>
-                              <w:rPr>
-                                <w:i/>
-                                <w:iCs/>
-                                <w:sz w:val="24"/>
-                                <w:szCs w:val="24"/>
-                              </w:rPr>
-                            </w:pPr>
-                            <w:r>
-                              <w:rPr>
-                                <w:i/>
-                                <w:iCs/>
-                                <w:sz w:val="24"/>
-                                <w:szCs w:val="24"/>
-                              </w:rPr>
-                              <w:t>{</w:t>
-                            </w:r>
-                          </w:p>
-                          <w:p>
-                            <w:pPr>
-                              <w:spacing w:after="0"/>
-                              <w:rPr>
-                                <w:i/>
-                                <w:iCs/>
-                                <w:sz w:val="24"/>
-                                <w:szCs w:val="24"/>
-                              </w:rPr>
-                            </w:pPr>
-                            <w:r>
-                              <w:rPr>
-                                <w:i/>
-                                <w:iCs/>
-                                <w:sz w:val="24"/>
-                                <w:szCs w:val="24"/>
-                              </w:rPr>
-                              <w:t xml:space="preserve">     …</w:t>
-                            </w:r>
-                          </w:p>
-                          <w:p>
-                            <w:pPr>
-                              <w:spacing w:after="0"/>
-                              <w:rPr>
-                                <w:i/>
-                                <w:iCs/>
-                                <w:sz w:val="24"/>
-                                <w:szCs w:val="24"/>
-                              </w:rPr>
-                            </w:pPr>
-                            <w:r>
-                              <w:rPr>
-                                <w:i/>
-                                <w:iCs/>
-                                <w:sz w:val="24"/>
-                                <w:szCs w:val="24"/>
-                              </w:rPr>
-                              <w:t xml:space="preserve">     Payload</w:t>
-                            </w:r>
-                          </w:p>
-                          <w:p>
-                            <w:pPr>
-                              <w:rPr>
-                                <w:i/>
-                                <w:iCs/>
-                                <w:sz w:val="24"/>
-                                <w:szCs w:val="24"/>
-                              </w:rPr>
-                            </w:pPr>
-                            <w:r>
-                              <w:rPr>
-                                <w:i/>
-                                <w:iCs/>
-                                <w:sz w:val="24"/>
-                                <w:szCs w:val="24"/>
-                              </w:rPr>
-                              <w:t>}</w:t>
-                            </w:r>
-                          </w:p>
-                        </w:txbxContent>
-                      </wps:txbx>
-                      <wps:bodyPr rot="0" spcFirstLastPara="0" vertOverflow="overflow" horzOverflow="overflow" vert="horz" wrap="square" lIns="91440" tIns="45720" rIns="91440" bIns="45720" numCol="1" spcCol="0" rtlCol="0" fromWordArt="0" anchor="ctr" anchorCtr="0" forceAA="0" compatLnSpc="1">
-                        <a:prstTxWarp prst="textNoShape">
-                          <a:avLst/>
-                        </a:prstTxWarp>
-                        <a:noAutofit/>
-                      </wps:bodyPr>
-                    </wps:wsp>
-                  </a:graphicData>
-                </a:graphic>
-                <wp14:sizeRelH relativeFrom="margin">
-                  <wp14:pctWidth>0</wp14:pctWidth>
-                </wp14:sizeRelH>
-                <wp14:sizeRelV relativeFrom="margin">
-                  <wp14:pctHeight>0</wp14:pctHeight>
-                </wp14:sizeRelV>
-              </wp:anchor>
-            </w:drawing>
-          </mc:Choice>
-          <mc:Fallback>
-            <w:pict>
-              <v:rect w14:anchorId="77C6F3B7" id="Rectangle 31" o:spid="_x0000_s1031" style="position:absolute;margin-left:342pt;margin-top:69.75pt;width:93pt;height:69pt;z-index:251666432;visibility:visible;mso-wrap-style:square;mso-width-percent:0;mso-height-percent:0;mso-wrap-distance-left:9pt;mso-wrap-distance-top:0;mso-wrap-distance-right:9pt;mso-wrap-distance-bottom:0;mso-position-horizontal:absolute;mso-position-horizontal-relative:text;mso-position-vertical:absolute;mso-position-vertical-relative:text;mso-width-percent:0;mso-height-percent:0;mso-width-relative:margin;mso-height-relative:margin;v-text-anchor:middle" o:gfxdata="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" filled="f" stroked="f" strokeweight="1pt">
-                <v:textbox>
-                  <w:txbxContent>
-                    <w:p>
-                      <w:pPr>
-                        <w:spacing w:after="0"/>
-                        <w:rPr>
-                          <w:i/>
-                          <w:iCs/>
-                          <w:sz w:val="24"/>
-                          <w:szCs w:val="24"/>
-                        </w:rPr>
-                      </w:pPr>
-                      <w:r>
-                        <w:rPr>
-                          <w:i/>
-                          <w:iCs/>
-                          <w:sz w:val="24"/>
-                          <w:szCs w:val="24"/>
-                        </w:rPr>
-                        <w:t>{</w:t>
-                      </w:r>
-                    </w:p>
-                    <w:p>
-                      <w:pPr>
-                        <w:spacing w:after="0"/>
-                        <w:rPr>
-                          <w:i/>
-                          <w:iCs/>
-                          <w:sz w:val="24"/>
-                          <w:szCs w:val="24"/>
-                        </w:rPr>
-                      </w:pPr>
-                      <w:r>
-                        <w:rPr>
-                          <w:i/>
-                          <w:iCs/>
-                          <w:sz w:val="24"/>
-                          <w:szCs w:val="24"/>
-                        </w:rPr>
-                        <w:t xml:space="preserve">     …</w:t>
-                      </w:r>
-                    </w:p>
-                    <w:p>
-                      <w:pPr>
-                        <w:spacing w:after="0"/>
-                        <w:rPr>
-                          <w:i/>
-                          <w:iCs/>
-                          <w:sz w:val="24"/>
-                          <w:szCs w:val="24"/>
-                        </w:rPr>
-                      </w:pPr>
-                      <w:r>
-                        <w:rPr>
-                          <w:i/>
-                          <w:iCs/>
-                          <w:sz w:val="24"/>
-                          <w:szCs w:val="24"/>
-                        </w:rPr>
-                        <w:t xml:space="preserve">     Payload</w:t>
-                      </w:r>
-                    </w:p>
-                    <w:p>
-                      <w:pPr>
-                        <w:rPr>
-                          <w:i/>
-                          <w:iCs/>
-                          <w:sz w:val="24"/>
-                          <w:szCs w:val="24"/>
-                        </w:rPr>
-                      </w:pPr>
-                      <w:r>
-                        <w:rPr>
-                          <w:i/>
-                          <w:iCs/>
-                          <w:sz w:val="24"/>
-                          <w:szCs w:val="24"/>
-                        </w:rPr>
-                        <w:t>}</w:t>
-                      </w:r>
-                    </w:p>
-                  </w:txbxContent>
-                </v:textbox>
-              </v:rect>
-            </w:pict>
-          </mc:Fallback>
-        </mc:AlternateContent>
-      </w:r>
-      <w:r>
-        <w:rPr>
-          <w:noProof/>
-        </w:rPr>
-        <mc:AlternateContent>
-          <mc:Choice Requires="wps">
-            <w:drawing>
-              <wp:anchor distT="0" distB="0" distL="114300" distR="114300" simplePos="0" relativeHeight="251662336" behindDoc="0" locked="0" layoutInCell="1" allowOverlap="1" wp14:anchorId="340100BC" wp14:editId="2585F547">
-                <wp:simplePos x="0" y="0"/>
-                <wp:positionH relativeFrom="column">
-                  <wp:posOffset>962025</wp:posOffset>
-                </wp:positionH>
-                <wp:positionV relativeFrom="paragraph">
-                  <wp:posOffset>971550</wp:posOffset>
-                </wp:positionV>
-                <wp:extent cx="0" cy="0"/>
-                <wp:effectExtent l="0" t="0" r="0" b="0"/>
-                <wp:wrapNone/>
-                <wp:docPr id="15" name="Straight Arrow Connector 15"/>
-                <wp:cNvGraphicFramePr/>
-                <a:graphic xmlns:a="http://schemas.openxmlformats.org/drawingml/2006/main">
-                  <a:graphicData uri="http://schemas.microsoft.com/office/word/2010/wordprocessingShape">
-                    <wps:wsp>
-                      <wps:cNvCnPr/>
-                      <wps:spPr>
-                        <a:xfrm>
-                          <a:off x="0" y="0"/>
-                          <a:ext cx="0" cy="0"/>
-                        </a:xfrm>
-                        <a:prstGeom prst="straightConnector1">
-                          <a:avLst/>
-                        </a:prstGeom>
-                        <a:ln>
-                          <a:tailEnd type="triangle"/>
-                        </a:ln>
-                      </wps:spPr>
-                      <wps:style>
-                        <a:lnRef idx="1">
-                          <a:schemeClr val="accent1"/>
-                        </a:lnRef>
-                        <a:fillRef idx="0">
-                          <a:schemeClr val="accent1"/>
-                        </a:fillRef>
-                        <a:effectRef idx="0">
-                          <a:schemeClr val="accent1"/>
-                        </a:effectRef>
-                        <a:fontRef idx="minor">
-                          <a:schemeClr val="tx1"/>
-                        </a:fontRef>
-                      </wps:style>
-                      <wps:bodyPr/>
-                    </wps:wsp>
-                  </a:graphicData>
-                </a:graphic>
-              </wp:anchor>
-            </w:drawing>
-          </mc:Choice>
-          <mc:Fallback>
-            <w:pict>
-              <v:shape w14:anchorId="3E7193C5" id="Straight Arrow Connector 15" o:spid="_x0000_s1026" type="#_x0000_t32" style="position:absolute;margin-left:75.75pt;margin-top:76.5pt;width:0;height:0;z-index:251662336;visibility:visible;mso-wrap-style:square;mso-wrap-distance-left:9pt;mso-wrap-distance-top:0;mso-wrap-distance-right:9pt;mso-wrap-distance-bottom:0;mso-position-horizontal:absolute;mso-position-horizontal-relative:text;mso-position-vertical:absolute;mso-position-vertical-relative:text" o:gfxdata="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" strokecolor="#5b9bd5 [3204]" strokeweight=".5pt">
-                <v:stroke endarrow="block" joinstyle="miter"/>
-              </v:shape>
-            </w:pict>
-          </mc:Fallback>
-        </mc:AlternateContent>
-      </w:r>
-    </w:p>
-    <w:p>
-      <w:r>
-        <w:rPr>
-          <w:noProof/>
-        </w:rPr>
-        <mc:AlternateContent>
-          <mc:Choice Requires="wps">
-            <w:drawing>
-              <wp:anchor distT="0" distB="0" distL="114300" distR="114300" simplePos="0" relativeHeight="251671552" behindDoc="0" locked="0" layoutInCell="1" allowOverlap="1" wp14:anchorId="135D34AA" wp14:editId="79BA1C3F">
-                <wp:simplePos x="0" y="0"/>
-                <wp:positionH relativeFrom="column">
-                  <wp:posOffset>-157480</wp:posOffset>
-                </wp:positionH>
-                <wp:positionV relativeFrom="paragraph">
-                  <wp:posOffset>186690</wp:posOffset>
-                </wp:positionV>
-                <wp:extent cx="828675" cy="323850"/>
-                <wp:effectExtent l="0" t="0" r="0" b="0"/>
-                <wp:wrapNone/>
-                <wp:docPr id="33" name="Rectangle 33"/>
-                <wp:cNvGraphicFramePr/>
-                <a:graphic xmlns:a="http://schemas.openxmlformats.org/drawingml/2006/main">
-                  <a:graphicData uri="http://schemas.microsoft.com/office/word/2010/wordprocessingShape">
-                    <wps:wsp>
-                      <wps:cNvSpPr/>
-                      <wps:spPr>
-                        <a:xfrm>
-                          <a:off x="0" y="0"/>
-                          <a:ext cx="828675" cy="323850"/>
-                        </a:xfrm>
-                        <a:prstGeom prst="rect">
-                          <a:avLst/>
-                        </a:prstGeom>
-                        <a:noFill/>
-                        <a:ln w="12700" cap="flat" cmpd="sng" algn="ctr">
-                          <a:noFill/>
-                          <a:prstDash val="solid"/>
-                          <a:miter lim="800000"/>
-                        </a:ln>
-                        <a:effectLst/>
-                      </wps:spPr>
-                      <wps:txbx>
-                        <w:txbxContent>
-                          <w:p>
-                            <w:pPr>
-                              <w:jc w:val="center"/>
-                              <w:rPr>
-                                <w:i/>
-                                <w:iCs/>
-                                <w:sz w:val="32"/>
-                                <w:szCs w:val="32"/>
-                              </w:rPr>
-                            </w:pPr>
-                            <w:r>
-                              <w:rPr>
-                                <w:i/>
-                                <w:iCs/>
-                                <w:sz w:val="32"/>
-                                <w:szCs w:val="32"/>
-                              </w:rPr>
-                              <w:t xml:space="preserve">Data </w:t>
-                            </w:r>
-                          </w:p>
-                        </w:txbxContent>
-                      </wps:txbx>
-                      <wps:bodyPr rot="0" spcFirstLastPara="0" vertOverflow="overflow" horzOverflow="overflow" vert="horz" wrap="square" lIns="91440" tIns="45720" rIns="91440" bIns="45720" numCol="1" spcCol="0" rtlCol="0" fromWordArt="0" anchor="ctr" anchorCtr="0" forceAA="0" compatLnSpc="1">
-                        <a:prstTxWarp prst="textNoShape">
-                          <a:avLst/>
-                        </a:prstTxWarp>
-                        <a:noAutofit/>
-                      </wps:bodyPr>
-                    </wps:wsp>
-                  </a:graphicData>
-                </a:graphic>
-              </wp:anchor>
-            </w:drawing>
-          </mc:Choice>
-          <mc:Fallback>
-            <w:pict>
-              <v:rect w14:anchorId="135D34AA" id="Rectangle 33" o:spid="_x0000_s1032" style="position:absolute;margin-left:-12.4pt;margin-top:14.7pt;width:65.25pt;height:25.5pt;z-index:251671552;visibility:visible;mso-wrap-style:square;mso-wrap-distance-left:9pt;mso-wrap-distance-top:0;mso-wrap-distance-right:9pt;mso-wrap-distance-bottom:0;mso-position-horizontal:absolute;mso-position-horizontal-relative:text;mso-position-vertical:absolute;mso-position-vertical-relative:text;v-text-anchor:middle" o:gfxdata="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" filled="f" stroked="f" strokeweight="1pt">
-                <v:textbox>
-                  <w:txbxContent>
-                    <w:p>
-                      <w:pPr>
-                        <w:jc w:val="center"/>
-                        <w:rPr>
-                          <w:i/>
-                          <w:iCs/>
-                          <w:sz w:val="32"/>
-                          <w:szCs w:val="32"/>
-                        </w:rPr>
-                      </w:pPr>
-                      <w:r>
-                        <w:rPr>
-                          <w:i/>
-                          <w:iCs/>
-                          <w:sz w:val="32"/>
-                          <w:szCs w:val="32"/>
-                        </w:rPr>
-                        <w:t xml:space="preserve">Data </w:t>
-                      </w:r>
-                    </w:p>
-                  </w:txbxContent>
-                </v:textbox>
-              </v:rect>
-            </w:pict>
-          </mc:Fallback>
-        </mc:AlternateContent>
-      </w:r>
-      <w:r>
-        <w:rPr>
-          <w:noProof/>
-        </w:rPr>
-        <mc:AlternateContent>
-          <mc:Choice Requires="wps">
-            <w:drawing>
-              <wp:anchor distT="0" distB="0" distL="114300" distR="114300" simplePos="0" relativeHeight="251670528" behindDoc="0" locked="0" layoutInCell="1" allowOverlap="1" wp14:anchorId="1F1F7B7D" wp14:editId="15D123F5">
-                <wp:simplePos x="0" y="0"/>
-                <wp:positionH relativeFrom="column">
-                  <wp:posOffset>-386617</wp:posOffset>
-                </wp:positionH>
-                <wp:positionV relativeFrom="paragraph">
-                  <wp:posOffset>176042</wp:posOffset>
-                </wp:positionV>
-                <wp:extent cx="1323340" cy="381000"/>
-                <wp:effectExtent l="0" t="0" r="10160" b="19050"/>
-                <wp:wrapNone/>
-                <wp:docPr id="1" name="Rectangle 1"/>
-                <wp:cNvGraphicFramePr/>
-                <a:graphic xmlns:a="http://schemas.openxmlformats.org/drawingml/2006/main">
-                  <a:graphicData uri="http://schemas.microsoft.com/office/word/2010/wordprocessingShape">
-                    <wps:wsp>
-                      <wps:cNvSpPr/>
-                      <wps:spPr>
-                        <a:xfrm>
-                          <a:off x="0" y="0"/>
-                          <a:ext cx="1323340" cy="381000"/>
-                        </a:xfrm>
-                        <a:prstGeom prst="rect">
-                          <a:avLst/>
-                        </a:prstGeom>
-                        <a:solidFill>
-                          <a:schemeClr val="accent4">
-                            <a:lumMod val="60000"/>
-                            <a:lumOff val="40000"/>
-                          </a:schemeClr>
-                        </a:solidFill>
-                      </wps:spPr>
-                      <wps:style>
-                        <a:lnRef idx="2">
-                          <a:schemeClr val="accent1">
-                            <a:shade val="50000"/>
-                          </a:schemeClr>
-                        </a:lnRef>
-                        <a:fillRef idx="1">
-                          <a:schemeClr val="accent1"/>
-                        </a:fillRef>
-                        <a:effectRef idx="0">
-                          <a:schemeClr val="accent1"/>
-                        </a:effectRef>
-                        <a:fontRef idx="minor">
-                          <a:schemeClr val="lt1"/>
-                        </a:fontRef>
-                      </wps:style>
-                      <wps:txbx>
-                        <w:txbxContent>
-                          <w:p>
-                            <w:pPr>
-                              <w:jc w:val="center"/>
-                            </w:pPr>
-                          </w:p>
-                        </w:txbxContent>
-                      </wps:txbx>
-                      <wps:bodyPr rot="0" spcFirstLastPara="0" vertOverflow="overflow" horzOverflow="overflow" vert="horz" wrap="square" lIns="91440" tIns="45720" rIns="91440" bIns="45720" numCol="1" spcCol="0" rtlCol="0" fromWordArt="0" anchor="ctr" anchorCtr="0" forceAA="0" compatLnSpc="1">
-                        <a:prstTxWarp prst="textNoShape">
-                          <a:avLst/>
-                        </a:prstTxWarp>
-                        <a:noAutofit/>
-                      </wps:bodyPr>
-                    </wps:wsp>
-                  </a:graphicData>
-                </a:graphic>
-              </wp:anchor>
-            </w:drawing>
-          </mc:Choice>
-          <mc:Fallback>
-            <w:pict>
-              <v:rect w14:anchorId="1F1F7B7D" id="Rectangle 1" o:spid="_x0000_s1033" style="position:absolute;margin-left:-30.45pt;margin-top:13.85pt;width:104.2pt;height:30pt;z-index:251670528;visibility:visible;mso-wrap-style:square;mso-wrap-distance-left:9pt;mso-wrap-distance-top:0;mso-wrap-distance-right:9pt;mso-wrap-distance-bottom:0;mso-position-horizontal:absolute;mso-position-horizontal-relative:text;mso-position-vertical:absolute;mso-position-vertical-relative:text;v-text-anchor:middle" o:gfxdata="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" fillcolor="#ffd966 [1943]" strokecolor="#1f4d78 [1604]" strokeweight="1pt">
-                <v:textbox>
-                  <w:txbxContent>
-                    <w:p>
-                      <w:pPr>
-                        <w:jc w:val="center"/>
-                      </w:pPr>
-                    </w:p>
-                  </w:txbxContent>
-                </v:textbox>
-              </v:rect>
-            </w:pict>
-          </mc:Fallback>
-        </mc:AlternateContent>
-      </w:r>
-    </w:p>
-    <w:p>
-      <w:r>
-        <w:rPr>
-          <w:noProof/>
-        </w:rPr>
-        <mc:AlternateContent>
-          <mc:Choice Requires="wps">
-            <w:drawing>
-              <wp:anchor distT="0" distB="0" distL="114300" distR="114300" simplePos="0" relativeHeight="251669504" behindDoc="0" locked="0" layoutInCell="1" allowOverlap="1" wp14:anchorId="73DA8974" wp14:editId="21D82EFD">
-                <wp:simplePos x="0" y="0"/>
-                <wp:positionH relativeFrom="column">
-                  <wp:posOffset>361315</wp:posOffset>
-                </wp:positionH>
-                <wp:positionV relativeFrom="paragraph">
-                  <wp:posOffset>82550</wp:posOffset>
-                </wp:positionV>
-                <wp:extent cx="1872615" cy="0"/>
-                <wp:effectExtent l="0" t="76200" r="13335" b="95250"/>
-                <wp:wrapNone/>
-                <wp:docPr id="3" name="Straight Arrow Connector 3"/>
-                <wp:cNvGraphicFramePr/>
-                <a:graphic xmlns:a="http://schemas.openxmlformats.org/drawingml/2006/main">
-                  <a:graphicData uri="http://schemas.microsoft.com/office/word/2010/wordprocessingShape">
-                    <wps:wsp>
-                      <wps:cNvCnPr/>
-                      <wps:spPr>
-                        <a:xfrm>
-                          <a:off x="0" y="0"/>
-                          <a:ext cx="1872615" cy="0"/>
-                        </a:xfrm>
-                        <a:prstGeom prst="straightConnector1">
-                          <a:avLst/>
-                        </a:prstGeom>
-                        <a:ln w="19050">
-                          <a:tailEnd type="triangle"/>
-                        </a:ln>
-                      </wps:spPr>
-                      <wps:style>
-                        <a:lnRef idx="1">
-                          <a:schemeClr val="accent1"/>
-                        </a:lnRef>
-                        <a:fillRef idx="0">
-                          <a:schemeClr val="accent1"/>
-                        </a:fillRef>
-                        <a:effectRef idx="0">
-                          <a:schemeClr val="accent1"/>
-                        </a:effectRef>
-                        <a:fontRef idx="minor">
-                          <a:schemeClr val="tx1"/>
-                        </a:fontRef>
-                      </wps:style>
-                      <wps:bodyPr/>
-                    </wps:wsp>
-                  </a:graphicData>
-                </a:graphic>
-                <wp14:sizeRelH relativeFrom="margin">
-                  <wp14:pctWidth>0</wp14:pctWidth>
-                </wp14:sizeRelH>
-              </wp:anchor>
-            </w:drawing>
-          </mc:Choice>
-          <mc:Fallback>
-            <w:pict>
-              <v:shape w14:anchorId="57ABECB8" id="Straight Arrow Connector 3" o:spid="_x0000_s1026" type="#_x0000_t32" style="position:absolute;margin-left:28.45pt;margin-top:6.5pt;width:147.45pt;height:0;z-index:251669504;visibility:visible;mso-wrap-style:square;mso-width-percent:0;mso-wrap-distance-left:9pt;mso-wrap-distance-top:0;mso-wrap-distance-right:9pt;mso-wrap-distance-bottom:0;mso-position-horizontal:absolute;mso-position-horizontal-relative:text;mso-position-vertical:absolute;mso-position-vertical-relative:text;mso-width-percent:0;mso-width-relative:margin" o:gfxdata="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" strokecolor="#5b9bd5 [3204]" strokeweight="1.5pt">
-                <v:stroke endarrow="block" joinstyle="miter"/>
-              </v:shape>
-            </w:pict>
-          </mc:Fallback>
-        </mc:AlternateContent>
-      </w:r>
-    </w:p>
-    <w:p/>
-    <w:p/>
-    <w:p/>
-    <w:p>
-      <w:r>
-        <w:rPr>
-          <w:noProof/>
-        </w:rPr>
-        <mc:AlternateContent>
-          <mc:Choice Requires="wps">
-            <w:drawing>
-              <wp:anchor distT="0" distB="0" distL="114300" distR="114300" simplePos="0" relativeHeight="251674624" behindDoc="0" locked="0" layoutInCell="1" allowOverlap="1" wp14:anchorId="7D8F5F85" wp14:editId="005079B1">
-                <wp:simplePos x="0" y="0"/>
-                <wp:positionH relativeFrom="column">
-                  <wp:posOffset>1961417</wp:posOffset>
-                </wp:positionH>
-                <wp:positionV relativeFrom="paragraph">
-                  <wp:posOffset>132520</wp:posOffset>
-                </wp:positionV>
-                <wp:extent cx="1276350" cy="428625"/>
-                <wp:effectExtent l="0" t="0" r="19050" b="28575"/>
-                <wp:wrapNone/>
-                <wp:docPr id="51" name="Rounded Rectangle 51"/>
-                <wp:cNvGraphicFramePr/>
-                <a:graphic xmlns:a="http://schemas.openxmlformats.org/drawingml/2006/main">
-                  <a:graphicData uri="http://schemas.microsoft.com/office/word/2010/wordprocessingShape">
-                    <wps:wsp>
-                      <wps:cNvSpPr/>
-                      <wps:spPr>
-                        <a:xfrm>
-                          <a:off x="0" y="0"/>
-                          <a:ext cx="1276350" cy="428625"/>
-                        </a:xfrm>
-                        <a:prstGeom prst="roundRect">
-                          <a:avLst/>
-                        </a:prstGeom>
-                      </wps:spPr>
-                      <wps:style>
-                        <a:lnRef idx="2">
-                          <a:schemeClr val="accent1">
-                            <a:shade val="50000"/>
-                          </a:schemeClr>
-                        </a:lnRef>
-                        <a:fillRef idx="1">
-                          <a:schemeClr val="accent1"/>
-                        </a:fillRef>
-                        <a:effectRef idx="0">
-                          <a:schemeClr val="accent1"/>
-                        </a:effectRef>
-                        <a:fontRef idx="minor">
-                          <a:schemeClr val="lt1"/>
-                        </a:fontRef>
-                      </wps:style>
-                      <wps:bodyPr rot="0" spcFirstLastPara="0" vertOverflow="overflow" horzOverflow="overflow" vert="horz" wrap="square" lIns="91440" tIns="45720" rIns="91440" bIns="45720" numCol="1" spcCol="0" rtlCol="0" fromWordArt="0" anchor="ctr" anchorCtr="0" forceAA="0" compatLnSpc="1">
-                        <a:prstTxWarp prst="textNoShape">
-                          <a:avLst/>
-                        </a:prstTxWarp>
-                        <a:noAutofit/>
-                      </wps:bodyPr>
-                    </wps:wsp>
-                  </a:graphicData>
-                </a:graphic>
-              </wp:anchor>
-            </w:drawing>
-          </mc:Choice>
-          <mc:Fallback>
-            <w:pict>
-              <v:roundrect w14:anchorId="39EDE4EE" id="Rounded Rectangle 51" o:spid="_x0000_s1026" style="position:absolute;margin-left:154.45pt;margin-top:10.45pt;width:100.5pt;height:33.75pt;z-index:251674624;visibility:visible;mso-wrap-style:square;mso-wrap-distance-left:9pt;mso-wrap-distance-top:0;mso-wrap-distance-right:9pt;mso-wrap-distance-bottom:0;mso-position-horizontal:absolute;mso-position-horizontal-relative:text;mso-position-vertical:absolute;mso-position-vertical-relative:text;v-text-anchor:middle" arcsize="10923f" o:gfxdata="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" fillcolor="#5b9bd5 [3204]" strokecolor="#1f4d78 [1604]" strokeweight="1pt">
-                <v:stroke joinstyle="miter"/>
-              </v:roundrect>
-            </w:pict>
-          </mc:Fallback>
-        </mc:AlternateContent>
-      </w:r>
-      <w:r>
-        <w:rPr>
-          <w:noProof/>
-        </w:rPr>
-        <mc:AlternateContent>
-          <mc:Choice Requires="wps">
-            <w:drawing>
-              <wp:anchor distT="0" distB="0" distL="114300" distR="114300" simplePos="0" relativeHeight="251675648" behindDoc="0" locked="0" layoutInCell="1" allowOverlap="1" wp14:anchorId="2A591EE5" wp14:editId="3802F562">
-                <wp:simplePos x="0" y="0"/>
-                <wp:positionH relativeFrom="column">
-                  <wp:posOffset>1951892</wp:posOffset>
-                </wp:positionH>
-                <wp:positionV relativeFrom="paragraph">
-                  <wp:posOffset>176481</wp:posOffset>
-                </wp:positionV>
-                <wp:extent cx="1276350" cy="337039"/>
-                <wp:effectExtent l="0" t="0" r="0" b="0"/>
-                <wp:wrapNone/>
-                <wp:docPr id="47" name="Rectangle 47"/>
-                <wp:cNvGraphicFramePr/>
-                <a:graphic xmlns:a="http://schemas.openxmlformats.org/drawingml/2006/main">
-                  <a:graphicData uri="http://schemas.microsoft.com/office/word/2010/wordprocessingShape">
-                    <wps:wsp>
-                      <wps:cNvSpPr/>
-                      <wps:spPr>
-                        <a:xfrm>
-                          <a:off x="0" y="0"/>
-                          <a:ext cx="1276350" cy="337039"/>
-                        </a:xfrm>
-                        <a:prstGeom prst="rect">
-                          <a:avLst/>
-                        </a:prstGeom>
-                        <a:noFill/>
-                        <a:ln w="12700" cap="flat" cmpd="sng" algn="ctr">
-                          <a:noFill/>
-                          <a:prstDash val="solid"/>
-                          <a:miter lim="800000"/>
-                        </a:ln>
-                        <a:effectLst/>
-                      </wps:spPr>
-                      <wps:txbx>
-                        <w:txbxContent>
-                          <w:p>
-                            <w:pPr>
-                              <w:jc w:val="center"/>
-                              <w:rPr>
-                                <w:color w:val="FFFFFF" w:themeColor="background1"/>
-                                <w:sz w:val="32"/>
-                                <w:szCs w:val="32"/>
-                              </w:rPr>
-                            </w:pPr>
-                            <w:r>
-                              <w:rPr>
-                                <w:color w:val="FFFFFF" w:themeColor="background1"/>
-                                <w:sz w:val="32"/>
-                                <w:szCs w:val="32"/>
-                              </w:rPr>
-                              <w:t>gRPC</w:t>
-                            </w:r>
-                          </w:p>
-                        </w:txbxContent>
-                      </wps:txbx>
-                      <wps:bodyPr rot="0" spcFirstLastPara="0" vertOverflow="overflow" horzOverflow="overflow" vert="horz" wrap="square" lIns="91440" tIns="45720" rIns="91440" bIns="45720" numCol="1" spcCol="0" rtlCol="0" fromWordArt="0" anchor="ctr" anchorCtr="0" forceAA="0" compatLnSpc="1">
-                        <a:prstTxWarp prst="textNoShape">
-                          <a:avLst/>
-                        </a:prstTxWarp>
-                        <a:noAutofit/>
-                      </wps:bodyPr>
-                    </wps:wsp>
-                  </a:graphicData>
-                </a:graphic>
-              </wp:anchor>
-            </w:drawing>
-          </mc:Choice>
-          <mc:Fallback>
-            <w:pict>
-              <v:rect w14:anchorId="2A591EE5" id="Rectangle 47" o:spid="_x0000_s1034" style="position:absolute;margin-left:153.7pt;margin-top:13.9pt;width:100.5pt;height:26.55pt;z-index:251675648;visibility:visible;mso-wrap-style:square;mso-wrap-distance-left:9pt;mso-wrap-distance-top:0;mso-wrap-distance-right:9pt;mso-wrap-distance-bottom:0;mso-position-horizontal:absolute;mso-position-horizontal-relative:text;mso-position-vertical:absolute;mso-position-vertical-relative:text;v-text-anchor:middle" o:gfxdata="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" filled="f" stroked="f" strokeweight="1pt">
-                <v:textbox>
-                  <w:txbxContent>
-                    <w:p>
-                      <w:pPr>
-                        <w:jc w:val="center"/>
-                        <w:rPr>
-                          <w:color w:val="FFFFFF" w:themeColor="background1"/>
-                          <w:sz w:val="32"/>
-                          <w:szCs w:val="32"/>
-                        </w:rPr>
-                      </w:pPr>
-                      <w:r>
-                        <w:rPr>
-                          <w:color w:val="FFFFFF" w:themeColor="background1"/>
-                          <w:sz w:val="32"/>
-                          <w:szCs w:val="32"/>
-                        </w:rPr>
-                        <w:t>gRPC</w:t>
-                      </w:r>
-                    </w:p>
-                  </w:txbxContent>
-                </v:textbox>
-              </v:rect>
-            </w:pict>
-          </mc:Fallback>
-        </mc:AlternateContent>
-      </w:r>
-    </w:p>
-    <w:p/>
-    <w:p/>
-    <w:p>
-      <w:r>
-        <w:rPr>
-          <w:noProof/>
-        </w:rPr>
-        <mc:AlternateContent>
-          <mc:Choice Requires="wpg">
-            <w:drawing>
-              <wp:anchor distT="0" distB="0" distL="114300" distR="114300" simplePos="0" relativeHeight="251673600" behindDoc="0" locked="0" layoutInCell="1" allowOverlap="1" wp14:anchorId="648C8FAF" wp14:editId="7F7119AB">
-                <wp:simplePos x="0" y="0"/>
-                <wp:positionH relativeFrom="column">
-                  <wp:posOffset>-386080</wp:posOffset>
-                </wp:positionH>
-                <wp:positionV relativeFrom="paragraph">
-                  <wp:posOffset>351155</wp:posOffset>
+                  <wp:posOffset>2962275</wp:posOffset>
                 </wp:positionV>
                 <wp:extent cx="3657600" cy="1295400"/>
                 <wp:effectExtent l="0" t="0" r="19050" b="19050"/>
@@ -2157,7 +1326,7 @@
                             <wps:cNvSpPr/>
                             <wps:spPr>
                               <a:xfrm>
-                                <a:off x="228600" y="11724"/>
+                                <a:off x="228600" y="38100"/>
                                 <a:ext cx="828675" cy="323850"/>
                               </a:xfrm>
                               <a:prstGeom prst="rect">
@@ -2210,7 +1379,7 @@
                         <wps:spPr>
                           <a:xfrm>
                             <a:off x="2447925" y="9525"/>
-                            <a:ext cx="971550" cy="368544"/>
+                            <a:ext cx="971550" cy="323850"/>
                           </a:xfrm>
                           <a:prstGeom prst="rect">
                             <a:avLst/>
@@ -2258,11 +1427,11 @@
           </mc:Choice>
           <mc:Fallback>
             <w:pict>
-              <v:group w14:anchorId="648C8FAF" id="Group 48" o:spid="_x0000_s1035" style="position:absolute;margin-left:-30.4pt;margin-top:27.65pt;width:4in;height:102pt;z-index:251673600" coordsize="36576,12954" o:gfxdata="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">
-                <v:group id="Group 37" o:spid="_x0000_s1036" style="position:absolute;width:36576;height:12954" coordsize="36576,12954" o:gfxdata="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">
-                  <v:group id="Group 38" o:spid="_x0000_s1037" style="position:absolute;left:23145;width:13431;height:12954" coordorigin="10572" coordsize="13430,12954" o:gfxdata="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">
-                    <v:rect id="Rectangle 40" o:spid="_x0000_s1038" style="position:absolute;left:10572;width:13431;height:12954;visibility:visible;mso-wrap-style:square;v-text-anchor:middle" o:gfxdata="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" fillcolor="#d9e2f3 [664]" strokecolor="#41719c" strokeweight="1pt"/>
-                    <v:rect id="Rectangle 41" o:spid="_x0000_s1039" style="position:absolute;left:12096;top:2190;width:11811;height:10192;visibility:visible;mso-wrap-style:square;v-text-anchor:middle" o:gfxdata="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" filled="f" stroked="f" strokeweight="1pt">
+              <v:group id="Group 48" o:spid="_x0000_s1033" style="position:absolute;margin-left:-30.75pt;margin-top:233.25pt;width:4in;height:102pt;z-index:251708416" coordsize="36576,12954" o:gfxdata="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">
+                <v:group id="Group 37" o:spid="_x0000_s1034" style="position:absolute;width:36576;height:12954" coordsize="36576,12954" o:gfxdata="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">
+                  <v:group id="Group 38" o:spid="_x0000_s1035" style="position:absolute;left:23145;width:13431;height:12954" coordorigin="10572" coordsize="13430,12954" o:gfxdata="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">
+                    <v:rect id="Rectangle 40" o:spid="_x0000_s1036" style="position:absolute;left:10572;width:13431;height:12954;visibility:visible;mso-wrap-style:square;v-text-anchor:middle" o:gfxdata="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" fillcolor="#d9e2f3 [664]" strokecolor="#41719c" strokeweight="1pt"/>
+                    <v:rect id="Rectangle 41" o:spid="_x0000_s1037" style="position:absolute;left:12096;top:2190;width:11811;height:10192;visibility:visible;mso-wrap-style:square;v-text-anchor:middle" o:gfxdata="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" filled="f" stroked="f" strokeweight="1pt">
                       <v:textbox>
                         <w:txbxContent>
                           <w:p>
@@ -2348,8 +1517,8 @@
                       </v:textbox>
                     </v:rect>
                   </v:group>
-                  <v:group id="Group 42" o:spid="_x0000_s1040" style="position:absolute;top:6477;width:13233;height:3810" coordsize="13233,3810" o:gfxdata="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">
-                    <v:rect id="Rectangle 43" o:spid="_x0000_s1041" style="position:absolute;width:13233;height:3810;visibility:visible;mso-wrap-style:square;v-text-anchor:middle" o:gfxdata="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" fillcolor="#ffd966 [1943]" strokecolor="#41719c" strokeweight="1pt">
+                  <v:group id="Group 42" o:spid="_x0000_s1038" style="position:absolute;top:6477;width:13233;height:3810" coordsize="13233,3810" o:gfxdata="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">
+                    <v:rect id="Rectangle 43" o:spid="_x0000_s1039" style="position:absolute;width:13233;height:3810;visibility:visible;mso-wrap-style:square;v-text-anchor:middle" o:gfxdata="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" fillcolor="#ffd966 [1943]" strokecolor="#41719c" strokeweight="1pt">
                       <v:textbox>
                         <w:txbxContent>
                           <w:p>
@@ -2360,7 +1529,7 @@
                         </w:txbxContent>
                       </v:textbox>
                     </v:rect>
-                    <v:rect id="Rectangle 44" o:spid="_x0000_s1042" style="position:absolute;left:2286;top:117;width:8286;height:3238;visibility:visible;mso-wrap-style:square;v-text-anchor:middle" o:gfxdata="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" filled="f" stroked="f" strokeweight="1pt">
+                    <v:rect id="Rectangle 44" o:spid="_x0000_s1040" style="position:absolute;left:2286;top:381;width:8286;height:3238;visibility:visible;mso-wrap-style:square;v-text-anchor:middle" o:gfxdata="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" filled="f" stroked="f" strokeweight="1pt">
                       <v:textbox>
                         <w:txbxContent>
                           <w:p>
@@ -2388,7 +1557,7 @@
                     </v:rect>
                   </v:group>
                 </v:group>
-                <v:rect id="Rectangle 46" o:spid="_x0000_s1043" style="position:absolute;left:24479;top:95;width:9715;height:3685;visibility:visible;mso-wrap-style:square;v-text-anchor:middle" o:gfxdata="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" filled="f" stroked="f" strokeweight="1pt">
+                <v:rect id="Rectangle 46" o:spid="_x0000_s1041" style="position:absolute;left:24479;top:95;width:9715;height:3238;visibility:visible;mso-wrap-style:square;v-text-anchor:middle" o:gfxdata="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" filled="f" stroked="f" strokeweight="1pt">
                   <v:textbox>
                     <w:txbxContent>
                       <w:p>
@@ -2416,24 +1585,21 @@
         </mc:AlternateContent>
       </w:r>
       <w:r>
-        <w:rPr>
-          <w:noProof/>
-        </w:rPr>
         <mc:AlternateContent>
           <mc:Choice Requires="wps">
             <w:drawing>
-              <wp:anchor distT="0" distB="0" distL="114300" distR="114300" simplePos="0" relativeHeight="251679744" behindDoc="0" locked="0" layoutInCell="1" allowOverlap="1" wp14:anchorId="2EF70C88" wp14:editId="56A89AD7">
+              <wp:anchor distT="0" distB="0" distL="114300" distR="114300" simplePos="0" relativeHeight="251705344" behindDoc="0" locked="0" layoutInCell="1" allowOverlap="1" wp14:anchorId="40755520" wp14:editId="704F80C4">
                 <wp:simplePos x="0" y="0"/>
                 <wp:positionH relativeFrom="column">
-                  <wp:posOffset>-726538</wp:posOffset>
+                  <wp:posOffset>2057400</wp:posOffset>
                 </wp:positionH>
                 <wp:positionV relativeFrom="paragraph">
-                  <wp:posOffset>181610</wp:posOffset>
+                  <wp:posOffset>-190500</wp:posOffset>
                 </wp:positionV>
-                <wp:extent cx="1276350" cy="323850"/>
+                <wp:extent cx="971550" cy="323850"/>
                 <wp:effectExtent l="0" t="0" r="0" b="0"/>
                 <wp:wrapNone/>
-                <wp:docPr id="56" name="Rectangle 56"/>
+                <wp:docPr id="45" name="Rectangle 45"/>
                 <wp:cNvGraphicFramePr/>
                 <a:graphic xmlns:a="http://schemas.openxmlformats.org/drawingml/2006/main">
                   <a:graphicData uri="http://schemas.microsoft.com/office/word/2010/wordprocessingShape">
@@ -2442,7 +1608,7 @@
                       <wps:spPr>
                         <a:xfrm>
                           <a:off x="0" y="0"/>
-                          <a:ext cx="1276350" cy="323850"/>
+                          <a:ext cx="971550" cy="323850"/>
                         </a:xfrm>
                         <a:prstGeom prst="rect">
                           <a:avLst/>
@@ -2461,22 +1627,23 @@
                             <w:pPr>
                               <w:jc w:val="center"/>
                               <w:rPr>
-                                <w:b/>
-                                <w:bCs/>
-                                <w:color w:val="7030A0"/>
                                 <w:sz w:val="32"/>
                                 <w:szCs w:val="32"/>
                               </w:rPr>
                             </w:pPr>
                             <w:r>
                               <w:rPr>
-                                <w:b/>
-                                <w:bCs/>
-                                <w:color w:val="7030A0"/>
                                 <w:sz w:val="32"/>
                                 <w:szCs w:val="32"/>
                               </w:rPr>
-                              <w:t>Service</w:t>
+                              <w:t>Message</w:t>
+                            </w:r>
+                            <w:r>
+                              <w:rPr>
+                                <w:sz w:val="32"/>
+                                <w:szCs w:val="32"/>
+                              </w:rPr>
+                              <w:t xml:space="preserve"> </w:t>
                             </w:r>
                           </w:p>
                         </w:txbxContent>
@@ -2498,29 +1665,30 @@
           </mc:Choice>
           <mc:Fallback>
             <w:pict>
-              <v:rect w14:anchorId="2EF70C88" id="Rectangle 56" o:spid="_x0000_s1044" style="position:absolute;margin-left:-57.2pt;margin-top:14.3pt;width:100.5pt;height:25.5pt;z-index:251679744;visibility:visible;mso-wrap-style:square;mso-width-percent:0;mso-wrap-distance-left:9pt;mso-wrap-distance-top:0;mso-wrap-distance-right:9pt;mso-wrap-distance-bottom:0;mso-position-horizontal:absolute;mso-position-horizontal-relative:text;mso-position-vertical:absolute;mso-position-vertical-relative:text;mso-width-percent:0;mso-width-relative:margin;v-text-anchor:middle" o:gfxdata="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" filled="f" stroked="f" strokeweight="1pt">
+              <v:rect w14:anchorId="40755520" id="Rectangle 45" o:spid="_x0000_s1042" style="position:absolute;margin-left:162pt;margin-top:-15pt;width:76.5pt;height:25.5pt;z-index:251705344;visibility:visible;mso-wrap-style:square;mso-width-percent:0;mso-wrap-distance-left:9pt;mso-wrap-distance-top:0;mso-wrap-distance-right:9pt;mso-wrap-distance-bottom:0;mso-position-horizontal:absolute;mso-position-horizontal-relative:text;mso-position-vertical:absolute;mso-position-vertical-relative:text;mso-width-percent:0;mso-width-relative:margin;v-text-anchor:middle" o:gfxdata="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" filled="f" stroked="f" strokeweight="1pt">
                 <v:textbox>
                   <w:txbxContent>
                     <w:p>
                       <w:pPr>
                         <w:jc w:val="center"/>
                         <w:rPr>
-                          <w:b/>
-                          <w:bCs/>
-                          <w:color w:val="7030A0"/>
                           <w:sz w:val="32"/>
                           <w:szCs w:val="32"/>
                         </w:rPr>
                       </w:pPr>
                       <w:r>
                         <w:rPr>
-                          <w:b/>
-                          <w:bCs/>
-                          <w:color w:val="7030A0"/>
                           <w:sz w:val="32"/>
                           <w:szCs w:val="32"/>
                         </w:rPr>
-                        <w:t>Service</w:t>
+                        <w:t>Message</w:t>
+                      </w:r>
+                      <w:r>
+                        <w:rPr>
+                          <w:sz w:val="32"/>
+                          <w:szCs w:val="32"/>
+                        </w:rPr>
+                        <w:t xml:space="preserve"> </w:t>
                       </w:r>
                     </w:p>
                   </w:txbxContent>
@@ -2530,30 +1698,494 @@
           </mc:Fallback>
         </mc:AlternateContent>
       </w:r>
-    </w:p>
-    <w:p/>
-    <w:bookmarkStart w:id="0" w:name="_GoBack"/>
-    <w:bookmarkEnd w:id="0"/>
-    <w:p>
       <w:r>
-        <w:rPr>
-          <w:noProof/>
-        </w:rPr>
+        <mc:AlternateContent>
+          <mc:Choice Requires="wpg">
+            <w:drawing>
+              <wp:anchor distT="0" distB="0" distL="114300" distR="114300" simplePos="0" relativeHeight="251701248" behindDoc="0" locked="0" layoutInCell="1" allowOverlap="1">
+                <wp:simplePos x="0" y="0"/>
+                <wp:positionH relativeFrom="column">
+                  <wp:posOffset>-390525</wp:posOffset>
+                </wp:positionH>
+                <wp:positionV relativeFrom="paragraph">
+                  <wp:posOffset>-180975</wp:posOffset>
+                </wp:positionV>
+                <wp:extent cx="3657600" cy="1295400"/>
+                <wp:effectExtent l="0" t="0" r="19050" b="19050"/>
+                <wp:wrapNone/>
+                <wp:docPr id="36" name="Group 36"/>
+                <wp:cNvGraphicFramePr/>
+                <a:graphic xmlns:a="http://schemas.openxmlformats.org/drawingml/2006/main">
+                  <a:graphicData uri="http://schemas.microsoft.com/office/word/2010/wordprocessingGroup">
+                    <wpg:wgp>
+                      <wpg:cNvGrpSpPr/>
+                      <wpg:grpSpPr>
+                        <a:xfrm>
+                          <a:off x="0" y="0"/>
+                          <a:ext cx="3657600" cy="1295400"/>
+                          <a:chOff x="0" y="0"/>
+                          <a:chExt cx="3657600" cy="1295400"/>
+                        </a:xfrm>
+                      </wpg:grpSpPr>
+                      <wpg:grpSp>
+                        <wpg:cNvPr id="35" name="Group 35"/>
+                        <wpg:cNvGrpSpPr/>
+                        <wpg:grpSpPr>
+                          <a:xfrm>
+                            <a:off x="1257300" y="0"/>
+                            <a:ext cx="2400300" cy="1295400"/>
+                            <a:chOff x="0" y="0"/>
+                            <a:chExt cx="2400300" cy="1295400"/>
+                          </a:xfrm>
+                        </wpg:grpSpPr>
+                        <wps:wsp>
+                          <wps:cNvPr id="3" name="Straight Arrow Connector 3"/>
+                          <wps:cNvCnPr/>
+                          <wps:spPr>
+                            <a:xfrm>
+                              <a:off x="0" y="847725"/>
+                              <a:ext cx="1057275" cy="0"/>
+                            </a:xfrm>
+                            <a:prstGeom prst="straightConnector1">
+                              <a:avLst/>
+                            </a:prstGeom>
+                            <a:ln w="19050">
+                              <a:tailEnd type="triangle"/>
+                            </a:ln>
+                          </wps:spPr>
+                          <wps:style>
+                            <a:lnRef idx="1">
+                              <a:schemeClr val="accent1"/>
+                            </a:lnRef>
+                            <a:fillRef idx="0">
+                              <a:schemeClr val="accent1"/>
+                            </a:fillRef>
+                            <a:effectRef idx="0">
+                              <a:schemeClr val="accent1"/>
+                            </a:effectRef>
+                            <a:fontRef idx="minor">
+                              <a:schemeClr val="tx1"/>
+                            </a:fontRef>
+                          </wps:style>
+                          <wps:bodyPr/>
+                        </wps:wsp>
+                        <wps:wsp>
+                          <wps:cNvPr id="4" name="Rectangle 4"/>
+                          <wps:cNvSpPr/>
+                          <wps:spPr>
+                            <a:xfrm>
+                              <a:off x="1057275" y="0"/>
+                              <a:ext cx="1343025" cy="1295400"/>
+                            </a:xfrm>
+                            <a:prstGeom prst="rect">
+                              <a:avLst/>
+                            </a:prstGeom>
+                            <a:solidFill>
+                              <a:schemeClr val="accent5">
+                                <a:lumMod val="20000"/>
+                                <a:lumOff val="80000"/>
+                              </a:schemeClr>
+                            </a:solidFill>
+                            <a:ln w="12700" cap="flat" cmpd="sng" algn="ctr">
+                              <a:solidFill>
+                                <a:srgbClr val="5B9BD5">
+                                  <a:shade val="50000"/>
+                                </a:srgbClr>
+                              </a:solidFill>
+                              <a:prstDash val="solid"/>
+                              <a:miter lim="800000"/>
+                            </a:ln>
+                            <a:effectLst/>
+                          </wps:spPr>
+                          <wps:bodyPr rot="0" spcFirstLastPara="0" vertOverflow="overflow" horzOverflow="overflow" vert="horz" wrap="square" lIns="91440" tIns="45720" rIns="91440" bIns="45720" numCol="1" spcCol="0" rtlCol="0" fromWordArt="0" anchor="ctr" anchorCtr="0" forceAA="0" compatLnSpc="1">
+                            <a:prstTxWarp prst="textNoShape">
+                              <a:avLst/>
+                            </a:prstTxWarp>
+                            <a:noAutofit/>
+                          </wps:bodyPr>
+                        </wps:wsp>
+                        <wps:wsp>
+                          <wps:cNvPr id="32" name="Rectangle 32"/>
+                          <wps:cNvSpPr/>
+                          <wps:spPr>
+                            <a:xfrm>
+                              <a:off x="1209675" y="219075"/>
+                              <a:ext cx="1181100" cy="1019175"/>
+                            </a:xfrm>
+                            <a:prstGeom prst="rect">
+                              <a:avLst/>
+                            </a:prstGeom>
+                            <a:noFill/>
+                            <a:ln w="12700" cap="flat" cmpd="sng" algn="ctr">
+                              <a:noFill/>
+                              <a:prstDash val="solid"/>
+                              <a:miter lim="800000"/>
+                            </a:ln>
+                            <a:effectLst/>
+                          </wps:spPr>
+                          <wps:txbx>
+                            <w:txbxContent>
+                              <w:p>
+                                <w:pPr>
+                                  <w:spacing w:after="0"/>
+                                  <w:rPr>
+                                    <w:i/>
+                                    <w:iCs/>
+                                    <w:sz w:val="28"/>
+                                    <w:szCs w:val="28"/>
+                                  </w:rPr>
+                                </w:pPr>
+                                <w:r>
+                                  <w:rPr>
+                                    <w:i/>
+                                    <w:iCs/>
+                                    <w:sz w:val="28"/>
+                                    <w:szCs w:val="28"/>
+                                  </w:rPr>
+                                  <w:t>{</w:t>
+                                </w:r>
+                              </w:p>
+                              <w:p>
+                                <w:pPr>
+                                  <w:spacing w:after="0"/>
+                                  <w:rPr>
+                                    <w:i/>
+                                    <w:iCs/>
+                                    <w:sz w:val="28"/>
+                                    <w:szCs w:val="28"/>
+                                  </w:rPr>
+                                </w:pPr>
+                                <w:r>
+                                  <w:rPr>
+                                    <w:i/>
+                                    <w:iCs/>
+                                    <w:sz w:val="28"/>
+                                    <w:szCs w:val="28"/>
+                                  </w:rPr>
+                                  <w:t xml:space="preserve">     …</w:t>
+                                </w:r>
+                              </w:p>
+                              <w:p>
+                                <w:pPr>
+                                  <w:spacing w:after="0"/>
+                                  <w:rPr>
+                                    <w:i/>
+                                    <w:iCs/>
+                                    <w:sz w:val="28"/>
+                                    <w:szCs w:val="28"/>
+                                  </w:rPr>
+                                </w:pPr>
+                                <w:r>
+                                  <w:rPr>
+                                    <w:i/>
+                                    <w:iCs/>
+                                    <w:sz w:val="28"/>
+                                    <w:szCs w:val="28"/>
+                                  </w:rPr>
+                                  <w:t xml:space="preserve">     Payload</w:t>
+                                </w:r>
+                              </w:p>
+                              <w:p>
+                                <w:pPr>
+                                  <w:rPr>
+                                    <w:i/>
+                                    <w:iCs/>
+                                    <w:sz w:val="28"/>
+                                    <w:szCs w:val="28"/>
+                                  </w:rPr>
+                                </w:pPr>
+                                <w:r>
+                                  <w:rPr>
+                                    <w:i/>
+                                    <w:iCs/>
+                                    <w:sz w:val="28"/>
+                                    <w:szCs w:val="28"/>
+                                  </w:rPr>
+                                  <w:t>}</w:t>
+                                </w:r>
+                              </w:p>
+                            </w:txbxContent>
+                          </wps:txbx>
+                          <wps:bodyPr rot="0" spcFirstLastPara="0" vertOverflow="overflow" horzOverflow="overflow" vert="horz" wrap="square" lIns="91440" tIns="45720" rIns="91440" bIns="45720" numCol="1" spcCol="0" rtlCol="0" fromWordArt="0" anchor="ctr" anchorCtr="0" forceAA="0" compatLnSpc="1">
+                            <a:prstTxWarp prst="textNoShape">
+                              <a:avLst/>
+                            </a:prstTxWarp>
+                            <a:noAutofit/>
+                          </wps:bodyPr>
+                        </wps:wsp>
+                      </wpg:grpSp>
+                      <wpg:grpSp>
+                        <wpg:cNvPr id="34" name="Group 34"/>
+                        <wpg:cNvGrpSpPr/>
+                        <wpg:grpSpPr>
+                          <a:xfrm>
+                            <a:off x="0" y="647700"/>
+                            <a:ext cx="1323340" cy="381000"/>
+                            <a:chOff x="0" y="0"/>
+                            <a:chExt cx="1323340" cy="381000"/>
+                          </a:xfrm>
+                        </wpg:grpSpPr>
+                        <wps:wsp>
+                          <wps:cNvPr id="1" name="Rectangle 1"/>
+                          <wps:cNvSpPr/>
+                          <wps:spPr>
+                            <a:xfrm>
+                              <a:off x="0" y="0"/>
+                              <a:ext cx="1323340" cy="381000"/>
+                            </a:xfrm>
+                            <a:prstGeom prst="rect">
+                              <a:avLst/>
+                            </a:prstGeom>
+                            <a:solidFill>
+                              <a:schemeClr val="accent4">
+                                <a:lumMod val="60000"/>
+                                <a:lumOff val="40000"/>
+                              </a:schemeClr>
+                            </a:solidFill>
+                          </wps:spPr>
+                          <wps:style>
+                            <a:lnRef idx="2">
+                              <a:schemeClr val="accent1">
+                                <a:shade val="50000"/>
+                              </a:schemeClr>
+                            </a:lnRef>
+                            <a:fillRef idx="1">
+                              <a:schemeClr val="accent1"/>
+                            </a:fillRef>
+                            <a:effectRef idx="0">
+                              <a:schemeClr val="accent1"/>
+                            </a:effectRef>
+                            <a:fontRef idx="minor">
+                              <a:schemeClr val="lt1"/>
+                            </a:fontRef>
+                          </wps:style>
+                          <wps:txbx>
+                            <w:txbxContent>
+                              <w:p>
+                                <w:pPr>
+                                  <w:jc w:val="center"/>
+                                </w:pPr>
+                              </w:p>
+                            </w:txbxContent>
+                          </wps:txbx>
+                          <wps:bodyPr rot="0" spcFirstLastPara="0" vertOverflow="overflow" horzOverflow="overflow" vert="horz" wrap="square" lIns="91440" tIns="45720" rIns="91440" bIns="45720" numCol="1" spcCol="0" rtlCol="0" fromWordArt="0" anchor="ctr" anchorCtr="0" forceAA="0" compatLnSpc="1">
+                            <a:prstTxWarp prst="textNoShape">
+                              <a:avLst/>
+                            </a:prstTxWarp>
+                            <a:noAutofit/>
+                          </wps:bodyPr>
+                        </wps:wsp>
+                        <wps:wsp>
+                          <wps:cNvPr id="33" name="Rectangle 33"/>
+                          <wps:cNvSpPr/>
+                          <wps:spPr>
+                            <a:xfrm>
+                              <a:off x="228600" y="38100"/>
+                              <a:ext cx="828675" cy="323850"/>
+                            </a:xfrm>
+                            <a:prstGeom prst="rect">
+                              <a:avLst/>
+                            </a:prstGeom>
+                            <a:noFill/>
+                            <a:ln w="12700" cap="flat" cmpd="sng" algn="ctr">
+                              <a:noFill/>
+                              <a:prstDash val="solid"/>
+                              <a:miter lim="800000"/>
+                            </a:ln>
+                            <a:effectLst/>
+                          </wps:spPr>
+                          <wps:txbx>
+                            <w:txbxContent>
+                              <w:p>
+                                <w:pPr>
+                                  <w:jc w:val="center"/>
+                                  <w:rPr>
+                                    <w:i/>
+                                    <w:iCs/>
+                                    <w:sz w:val="32"/>
+                                    <w:szCs w:val="32"/>
+                                  </w:rPr>
+                                </w:pPr>
+                                <w:r>
+                                  <w:rPr>
+                                    <w:i/>
+                                    <w:iCs/>
+                                    <w:sz w:val="32"/>
+                                    <w:szCs w:val="32"/>
+                                  </w:rPr>
+                                  <w:t xml:space="preserve">Data </w:t>
+                                </w:r>
+                              </w:p>
+                            </w:txbxContent>
+                          </wps:txbx>
+                          <wps:bodyPr rot="0" spcFirstLastPara="0" vertOverflow="overflow" horzOverflow="overflow" vert="horz" wrap="square" lIns="91440" tIns="45720" rIns="91440" bIns="45720" numCol="1" spcCol="0" rtlCol="0" fromWordArt="0" anchor="ctr" anchorCtr="0" forceAA="0" compatLnSpc="1">
+                            <a:prstTxWarp prst="textNoShape">
+                              <a:avLst/>
+                            </a:prstTxWarp>
+                            <a:noAutofit/>
+                          </wps:bodyPr>
+                        </wps:wsp>
+                      </wpg:grpSp>
+                    </wpg:wgp>
+                  </a:graphicData>
+                </a:graphic>
+              </wp:anchor>
+            </w:drawing>
+          </mc:Choice>
+          <mc:Fallback>
+            <w:pict>
+              <v:group id="Group 36" o:spid="_x0000_s1043" style="position:absolute;margin-left:-30.75pt;margin-top:-14.25pt;width:4in;height:102pt;z-index:251701248" coordsize="36576,12954" o:gfxdata="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">
+                <v:group id="Group 35" o:spid="_x0000_s1044" style="position:absolute;left:12573;width:24003;height:12954" coordsize="24003,12954" o:gfxdata="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">
+                  <v:shape id="Straight Arrow Connector 3" o:spid="_x0000_s1045" type="#_x0000_t32" style="position:absolute;top:8477;width:10572;height:0;visibility:visible;mso-wrap-style:square" o:connectortype="straight" o:gfxdata="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" strokecolor="#5b9bd5 [3204]" strokeweight="1.5pt">
+                    <v:stroke endarrow="block" joinstyle="miter"/>
+                  </v:shape>
+                  <v:rect id="Rectangle 4" o:spid="_x0000_s1046" style="position:absolute;left:10572;width:13431;height:12954;visibility:visible;mso-wrap-style:square;v-text-anchor:middle" o:gfxdata="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" fillcolor="#d9e2f3 [664]" strokecolor="#41719c" strokeweight="1pt"/>
+                  <v:rect id="Rectangle 32" o:spid="_x0000_s1047" style="position:absolute;left:12096;top:2190;width:11811;height:10192;visibility:visible;mso-wrap-style:square;v-text-anchor:middle" o:gfxdata="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" filled="f" stroked="f" strokeweight="1pt">
+                    <v:textbox>
+                      <w:txbxContent>
+                        <w:p>
+                          <w:pPr>
+                            <w:spacing w:after="0"/>
+                            <w:rPr>
+                              <w:i/>
+                              <w:iCs/>
+                              <w:sz w:val="28"/>
+                              <w:szCs w:val="28"/>
+                            </w:rPr>
+                          </w:pPr>
+                          <w:r>
+                            <w:rPr>
+                              <w:i/>
+                              <w:iCs/>
+                              <w:sz w:val="28"/>
+                              <w:szCs w:val="28"/>
+                            </w:rPr>
+                            <w:t>{</w:t>
+                          </w:r>
+                        </w:p>
+                        <w:p>
+                          <w:pPr>
+                            <w:spacing w:after="0"/>
+                            <w:rPr>
+                              <w:i/>
+                              <w:iCs/>
+                              <w:sz w:val="28"/>
+                              <w:szCs w:val="28"/>
+                            </w:rPr>
+                          </w:pPr>
+                          <w:r>
+                            <w:rPr>
+                              <w:i/>
+                              <w:iCs/>
+                              <w:sz w:val="28"/>
+                              <w:szCs w:val="28"/>
+                            </w:rPr>
+                            <w:t xml:space="preserve">     …</w:t>
+                          </w:r>
+                        </w:p>
+                        <w:p>
+                          <w:pPr>
+                            <w:spacing w:after="0"/>
+                            <w:rPr>
+                              <w:i/>
+                              <w:iCs/>
+                              <w:sz w:val="28"/>
+                              <w:szCs w:val="28"/>
+                            </w:rPr>
+                          </w:pPr>
+                          <w:r>
+                            <w:rPr>
+                              <w:i/>
+                              <w:iCs/>
+                              <w:sz w:val="28"/>
+                              <w:szCs w:val="28"/>
+                            </w:rPr>
+                            <w:t xml:space="preserve">     Payload</w:t>
+                          </w:r>
+                        </w:p>
+                        <w:p>
+                          <w:pPr>
+                            <w:rPr>
+                              <w:i/>
+                              <w:iCs/>
+                              <w:sz w:val="28"/>
+                              <w:szCs w:val="28"/>
+                            </w:rPr>
+                          </w:pPr>
+                          <w:r>
+                            <w:rPr>
+                              <w:i/>
+                              <w:iCs/>
+                              <w:sz w:val="28"/>
+                              <w:szCs w:val="28"/>
+                            </w:rPr>
+                            <w:t>}</w:t>
+                          </w:r>
+                        </w:p>
+                      </w:txbxContent>
+                    </v:textbox>
+                  </v:rect>
+                </v:group>
+                <v:group id="Group 34" o:spid="_x0000_s1048" style="position:absolute;top:6477;width:13233;height:3810" coordsize="13233,3810" o:gfxdata="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">
+                  <v:rect id="Rectangle 1" o:spid="_x0000_s1049" style="position:absolute;width:13233;height:3810;visibility:visible;mso-wrap-style:square;v-text-anchor:middle" o:gfxdata="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" fillcolor="#ffd966 [1943]" strokecolor="#1f4d78 [1604]" strokeweight="1pt">
+                    <v:textbox>
+                      <w:txbxContent>
+                        <w:p>
+                          <w:pPr>
+                            <w:jc w:val="center"/>
+                          </w:pPr>
+                        </w:p>
+                      </w:txbxContent>
+                    </v:textbox>
+                  </v:rect>
+                  <v:rect id="Rectangle 33" o:spid="_x0000_s1050" style="position:absolute;left:2286;top:381;width:8286;height:3238;visibility:visible;mso-wrap-style:square;v-text-anchor:middle" o:gfxdata="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" filled="f" stroked="f" strokeweight="1pt">
+                    <v:textbox>
+                      <w:txbxContent>
+                        <w:p>
+                          <w:pPr>
+                            <w:jc w:val="center"/>
+                            <w:rPr>
+                              <w:i/>
+                              <w:iCs/>
+                              <w:sz w:val="32"/>
+                              <w:szCs w:val="32"/>
+                            </w:rPr>
+                          </w:pPr>
+                          <w:r>
+                            <w:rPr>
+                              <w:i/>
+                              <w:iCs/>
+                              <w:sz w:val="32"/>
+                              <w:szCs w:val="32"/>
+                            </w:rPr>
+                            <w:t xml:space="preserve">Data </w:t>
+                          </w:r>
+                        </w:p>
+                      </w:txbxContent>
+                    </v:textbox>
+                  </v:rect>
+                </v:group>
+              </v:group>
+            </w:pict>
+          </mc:Fallback>
+        </mc:AlternateContent>
+      </w:r>
+      <w:r>
         <mc:AlternateContent>
           <mc:Choice Requires="wps">
             <w:drawing>
-              <wp:anchor distT="0" distB="0" distL="114300" distR="114300" simplePos="0" relativeHeight="251676672" behindDoc="0" locked="0" layoutInCell="1" allowOverlap="1" wp14:anchorId="30F2A0F2" wp14:editId="67152613">
+              <wp:anchor distT="0" distB="0" distL="114300" distR="114300" simplePos="0" relativeHeight="251685888" behindDoc="0" locked="0" layoutInCell="1" allowOverlap="1" wp14:anchorId="1C481E63" wp14:editId="15C278A9">
                 <wp:simplePos x="0" y="0"/>
                 <wp:positionH relativeFrom="column">
-                  <wp:posOffset>989330</wp:posOffset>
+                  <wp:posOffset>1990725</wp:posOffset>
                 </wp:positionH>
                 <wp:positionV relativeFrom="paragraph">
-                  <wp:posOffset>103505</wp:posOffset>
+                  <wp:posOffset>85725</wp:posOffset>
                 </wp:positionV>
-                <wp:extent cx="914400" cy="495300"/>
+                <wp:extent cx="1104900" cy="323850"/>
                 <wp:effectExtent l="0" t="0" r="0" b="0"/>
                 <wp:wrapNone/>
-                <wp:docPr id="49" name="Rectangle 49"/>
+                <wp:docPr id="26" name="Rectangle 26"/>
                 <wp:cNvGraphicFramePr/>
                 <a:graphic xmlns:a="http://schemas.openxmlformats.org/drawingml/2006/main">
                   <a:graphicData uri="http://schemas.microsoft.com/office/word/2010/wordprocessingShape">
@@ -2562,7 +2194,7 @@
                       <wps:spPr>
                         <a:xfrm>
                           <a:off x="0" y="0"/>
-                          <a:ext cx="914400" cy="495300"/>
+                          <a:ext cx="1104900" cy="323850"/>
                         </a:xfrm>
                         <a:prstGeom prst="rect">
                           <a:avLst/>
@@ -2579,36 +2211,31 @@
                         <w:txbxContent>
                           <w:p>
                             <w:pPr>
-                              <w:spacing w:after="0"/>
                               <w:jc w:val="center"/>
                               <w:rPr>
-                                <w:sz w:val="24"/>
-                                <w:szCs w:val="24"/>
+                                <w:b/>
+                                <w:bCs/>
+                                <w:sz w:val="32"/>
+                                <w:szCs w:val="32"/>
                               </w:rPr>
                             </w:pPr>
                             <w:r>
                               <w:rPr>
-                                <w:sz w:val="24"/>
-                                <w:szCs w:val="24"/>
-                              </w:rPr>
-                              <w:t>Binary</w:t>
+                                <w:b/>
+                                <w:bCs/>
+                                <w:sz w:val="32"/>
+                                <w:szCs w:val="32"/>
+                              </w:rPr>
+                              <w:t>Message</w:t>
                             </w:r>
-                          </w:p>
-                          <w:p>
-                            <w:pPr>
-                              <w:spacing w:after="0"/>
-                              <w:jc w:val="center"/>
-                              <w:rPr>
-                                <w:sz w:val="24"/>
-                                <w:szCs w:val="24"/>
-                              </w:rPr>
-                            </w:pPr>
                             <w:r>
                               <w:rPr>
-                                <w:sz w:val="24"/>
-                                <w:szCs w:val="24"/>
-                              </w:rPr>
-                              <w:t>Formatter</w:t>
+                                <w:b/>
+                                <w:bCs/>
+                                <w:sz w:val="32"/>
+                                <w:szCs w:val="32"/>
+                              </w:rPr>
+                              <w:t xml:space="preserve"> </w:t>
                             </w:r>
                           </w:p>
                         </w:txbxContent>
@@ -2633,41 +2260,36 @@
           </mc:Choice>
           <mc:Fallback>
             <w:pict>
-              <v:rect w14:anchorId="30F2A0F2" id="Rectangle 49" o:spid="_x0000_s1045" style="position:absolute;margin-left:77.9pt;margin-top:8.15pt;width:1in;height:39pt;z-index:251676672;visibility:visible;mso-wrap-style:square;mso-width-percent:0;mso-height-percent:0;mso-wrap-distance-left:9pt;mso-wrap-distance-top:0;mso-wrap-distance-right:9pt;mso-wrap-distance-bottom:0;mso-position-horizontal:absolute;mso-position-horizontal-relative:text;mso-position-vertical:absolute;mso-position-vertical-relative:text;mso-width-percent:0;mso-height-percent:0;mso-width-relative:margin;mso-height-relative:margin;v-text-anchor:middle" o:gfxdata="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" filled="f" stroked="f" strokeweight="1pt">
+              <v:rect w14:anchorId="1C481E63" id="Rectangle 26" o:spid="_x0000_s1051" style="position:absolute;margin-left:156.75pt;margin-top:6.75pt;width:87pt;height:25.5pt;z-index:251685888;visibility:visible;mso-wrap-style:square;mso-width-percent:0;mso-height-percent:0;mso-wrap-distance-left:9pt;mso-wrap-distance-top:0;mso-wrap-distance-right:9pt;mso-wrap-distance-bottom:0;mso-position-horizontal:absolute;mso-position-horizontal-relative:text;mso-position-vertical:absolute;mso-position-vertical-relative:text;mso-width-percent:0;mso-height-percent:0;mso-width-relative:margin;mso-height-relative:margin;v-text-anchor:middle" o:gfxdata="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" filled="f" stroked="f" strokeweight="1pt">
                 <v:textbox>
                   <w:txbxContent>
                     <w:p>
                       <w:pPr>
-                        <w:spacing w:after="0"/>
                         <w:jc w:val="center"/>
                         <w:rPr>
-                          <w:sz w:val="24"/>
-                          <w:szCs w:val="24"/>
+                          <w:b/>
+                          <w:bCs/>
+                          <w:sz w:val="32"/>
+                          <w:szCs w:val="32"/>
                         </w:rPr>
                       </w:pPr>
                       <w:r>
                         <w:rPr>
-                          <w:sz w:val="24"/>
-                          <w:szCs w:val="24"/>
+                          <w:b/>
+                          <w:bCs/>
+                          <w:sz w:val="32"/>
+                          <w:szCs w:val="32"/>
                         </w:rPr>
-                        <w:t>Binary</w:t>
+                        <w:t>Message</w:t>
                       </w:r>
-                    </w:p>
-                    <w:p>
-                      <w:pPr>
-                        <w:spacing w:after="0"/>
-                        <w:jc w:val="center"/>
-                        <w:rPr>
-                          <w:sz w:val="24"/>
-                          <w:szCs w:val="24"/>
-                        </w:rPr>
-                      </w:pPr>
                       <w:r>
                         <w:rPr>
-                          <w:sz w:val="24"/>
-                          <w:szCs w:val="24"/>
+                          <w:b/>
+                          <w:bCs/>
+                          <w:sz w:val="32"/>
+                          <w:szCs w:val="32"/>
                         </w:rPr>
-                        <w:t>Formatter</w:t>
+                        <w:t xml:space="preserve"> </w:t>
                       </w:r>
                     </w:p>
                   </w:txbxContent>
@@ -2677,65 +2299,292 @@
           </mc:Fallback>
         </mc:AlternateContent>
       </w:r>
-    </w:p>
-    <w:p/>
-    <w:p>
       <w:r>
-        <w:rPr>
-          <w:noProof/>
-        </w:rPr>
         <mc:AlternateContent>
           <mc:Choice Requires="wps">
             <w:drawing>
-              <wp:anchor distT="0" distB="0" distL="114300" distR="114300" simplePos="0" relativeHeight="251680768" behindDoc="0" locked="0" layoutInCell="1" allowOverlap="1" wp14:anchorId="31628FA7" wp14:editId="2D2DD0F6">
+              <wp:anchor distT="0" distB="0" distL="114300" distR="114300" simplePos="0" relativeHeight="251694080" behindDoc="0" locked="0" layoutInCell="1" allowOverlap="1" wp14:anchorId="47725D6C" wp14:editId="0976DF44">
                 <wp:simplePos x="0" y="0"/>
                 <wp:positionH relativeFrom="column">
-                  <wp:posOffset>946150</wp:posOffset>
+                  <wp:posOffset>4343400</wp:posOffset>
                 </wp:positionH>
                 <wp:positionV relativeFrom="paragraph">
-                  <wp:posOffset>38735</wp:posOffset>
+                  <wp:posOffset>885825</wp:posOffset>
                 </wp:positionV>
-                <wp:extent cx="1277620" cy="0"/>
-                <wp:effectExtent l="38100" t="76200" r="0" b="95250"/>
+                <wp:extent cx="1181100" cy="876300"/>
+                <wp:effectExtent l="0" t="0" r="0" b="0"/>
                 <wp:wrapNone/>
-                <wp:docPr id="6" name="Straight Arrow Connector 6"/>
+                <wp:docPr id="31" name="Rectangle 31"/>
+                <wp:cNvGraphicFramePr/>
+                <a:graphic xmlns:a="http://schemas.openxmlformats.org/drawingml/2006/main">
+                  <a:graphicData uri="http://schemas.microsoft.com/office/word/2010/wordprocessingShape">
+                    <wps:wsp>
+                      <wps:cNvSpPr/>
+                      <wps:spPr>
+                        <a:xfrm>
+                          <a:off x="0" y="0"/>
+                          <a:ext cx="1181100" cy="876300"/>
+                        </a:xfrm>
+                        <a:prstGeom prst="rect">
+                          <a:avLst/>
+                        </a:prstGeom>
+                        <a:noFill/>
+                        <a:ln w="12700" cap="flat" cmpd="sng" algn="ctr">
+                          <a:noFill/>
+                          <a:prstDash val="solid"/>
+                          <a:miter lim="800000"/>
+                        </a:ln>
+                        <a:effectLst/>
+                      </wps:spPr>
+                      <wps:txbx>
+                        <w:txbxContent>
+                          <w:p>
+                            <w:pPr>
+                              <w:spacing w:after="0"/>
+                              <w:rPr>
+                                <w:i/>
+                                <w:iCs/>
+                                <w:sz w:val="24"/>
+                                <w:szCs w:val="24"/>
+                              </w:rPr>
+                            </w:pPr>
+                            <w:r>
+                              <w:rPr>
+                                <w:i/>
+                                <w:iCs/>
+                                <w:sz w:val="24"/>
+                                <w:szCs w:val="24"/>
+                              </w:rPr>
+                              <w:t>{</w:t>
+                            </w:r>
+                          </w:p>
+                          <w:p>
+                            <w:pPr>
+                              <w:spacing w:after="0"/>
+                              <w:rPr>
+                                <w:i/>
+                                <w:iCs/>
+                                <w:sz w:val="24"/>
+                                <w:szCs w:val="24"/>
+                              </w:rPr>
+                            </w:pPr>
+                            <w:r>
+                              <w:rPr>
+                                <w:i/>
+                                <w:iCs/>
+                                <w:sz w:val="24"/>
+                                <w:szCs w:val="24"/>
+                              </w:rPr>
+                              <w:t xml:space="preserve">     …</w:t>
+                            </w:r>
+                          </w:p>
+                          <w:p>
+                            <w:pPr>
+                              <w:spacing w:after="0"/>
+                              <w:rPr>
+                                <w:i/>
+                                <w:iCs/>
+                                <w:sz w:val="24"/>
+                                <w:szCs w:val="24"/>
+                              </w:rPr>
+                            </w:pPr>
+                            <w:r>
+                              <w:rPr>
+                                <w:i/>
+                                <w:iCs/>
+                                <w:sz w:val="24"/>
+                                <w:szCs w:val="24"/>
+                              </w:rPr>
+                              <w:t xml:space="preserve">     Payload</w:t>
+                            </w:r>
+                          </w:p>
+                          <w:p>
+                            <w:pPr>
+                              <w:rPr>
+                                <w:i/>
+                                <w:iCs/>
+                                <w:sz w:val="24"/>
+                                <w:szCs w:val="24"/>
+                              </w:rPr>
+                            </w:pPr>
+                            <w:r>
+                              <w:rPr>
+                                <w:i/>
+                                <w:iCs/>
+                                <w:sz w:val="24"/>
+                                <w:szCs w:val="24"/>
+                              </w:rPr>
+                              <w:t>}</w:t>
+                            </w:r>
+                          </w:p>
+                        </w:txbxContent>
+                      </wps:txbx>
+                      <wps:bodyPr rot="0" spcFirstLastPara="0" vertOverflow="overflow" horzOverflow="overflow" vert="horz" wrap="square" lIns="91440" tIns="45720" rIns="91440" bIns="45720" numCol="1" spcCol="0" rtlCol="0" fromWordArt="0" anchor="ctr" anchorCtr="0" forceAA="0" compatLnSpc="1">
+                        <a:prstTxWarp prst="textNoShape">
+                          <a:avLst/>
+                        </a:prstTxWarp>
+                        <a:noAutofit/>
+                      </wps:bodyPr>
+                    </wps:wsp>
+                  </a:graphicData>
+                </a:graphic>
+                <wp14:sizeRelH relativeFrom="margin">
+                  <wp14:pctWidth>0</wp14:pctWidth>
+                </wp14:sizeRelH>
+                <wp14:sizeRelV relativeFrom="margin">
+                  <wp14:pctHeight>0</wp14:pctHeight>
+                </wp14:sizeRelV>
+              </wp:anchor>
+            </w:drawing>
+          </mc:Choice>
+          <mc:Fallback>
+            <w:pict>
+              <v:rect w14:anchorId="47725D6C" id="Rectangle 31" o:spid="_x0000_s1052" style="position:absolute;margin-left:342pt;margin-top:69.75pt;width:93pt;height:69pt;z-index:251694080;visibility:visible;mso-wrap-style:square;mso-width-percent:0;mso-height-percent:0;mso-wrap-distance-left:9pt;mso-wrap-distance-top:0;mso-wrap-distance-right:9pt;mso-wrap-distance-bottom:0;mso-position-horizontal:absolute;mso-position-horizontal-relative:text;mso-position-vertical:absolute;mso-position-vertical-relative:text;mso-width-percent:0;mso-height-percent:0;mso-width-relative:margin;mso-height-relative:margin;v-text-anchor:middle" o:gfxdata="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" filled="f" stroked="f" strokeweight="1pt">
+                <v:textbox>
+                  <w:txbxContent>
+                    <w:p>
+                      <w:pPr>
+                        <w:spacing w:after="0"/>
+                        <w:rPr>
+                          <w:i/>
+                          <w:iCs/>
+                          <w:sz w:val="24"/>
+                          <w:szCs w:val="24"/>
+                        </w:rPr>
+                      </w:pPr>
+                      <w:r>
+                        <w:rPr>
+                          <w:i/>
+                          <w:iCs/>
+                          <w:sz w:val="24"/>
+                          <w:szCs w:val="24"/>
+                        </w:rPr>
+                        <w:t>{</w:t>
+                      </w:r>
+                    </w:p>
+                    <w:p>
+                      <w:pPr>
+                        <w:spacing w:after="0"/>
+                        <w:rPr>
+                          <w:i/>
+                          <w:iCs/>
+                          <w:sz w:val="24"/>
+                          <w:szCs w:val="24"/>
+                        </w:rPr>
+                      </w:pPr>
+                      <w:r>
+                        <w:rPr>
+                          <w:i/>
+                          <w:iCs/>
+                          <w:sz w:val="24"/>
+                          <w:szCs w:val="24"/>
+                        </w:rPr>
+                        <w:t xml:space="preserve">     …</w:t>
+                      </w:r>
+                    </w:p>
+                    <w:p>
+                      <w:pPr>
+                        <w:spacing w:after="0"/>
+                        <w:rPr>
+                          <w:i/>
+                          <w:iCs/>
+                          <w:sz w:val="24"/>
+                          <w:szCs w:val="24"/>
+                        </w:rPr>
+                      </w:pPr>
+                      <w:r>
+                        <w:rPr>
+                          <w:i/>
+                          <w:iCs/>
+                          <w:sz w:val="24"/>
+                          <w:szCs w:val="24"/>
+                        </w:rPr>
+                        <w:t xml:space="preserve">     Payload</w:t>
+                      </w:r>
+                    </w:p>
+                    <w:p>
+                      <w:pPr>
+                        <w:rPr>
+                          <w:i/>
+                          <w:iCs/>
+                          <w:sz w:val="24"/>
+                          <w:szCs w:val="24"/>
+                        </w:rPr>
+                      </w:pPr>
+                      <w:r>
+                        <w:rPr>
+                          <w:i/>
+                          <w:iCs/>
+                          <w:sz w:val="24"/>
+                          <w:szCs w:val="24"/>
+                        </w:rPr>
+                        <w:t>}</w:t>
+                      </w:r>
+                    </w:p>
+                  </w:txbxContent>
+                </v:textbox>
+              </v:rect>
+            </w:pict>
+          </mc:Fallback>
+        </mc:AlternateContent>
+      </w:r>
+      <w:r>
+        <mc:AlternateContent>
+          <mc:Choice Requires="wps">
+            <w:drawing>
+              <wp:anchor distT="0" distB="0" distL="114300" distR="114300" simplePos="0" relativeHeight="251668480" behindDoc="0" locked="0" layoutInCell="1" allowOverlap="1">
+                <wp:simplePos x="0" y="0"/>
+                <wp:positionH relativeFrom="column">
+                  <wp:posOffset>962025</wp:posOffset>
+                </wp:positionH>
+                <wp:positionV relativeFrom="paragraph">
+                  <wp:posOffset>971550</wp:posOffset>
+                </wp:positionV>
+                <wp:extent cx="0" cy="0"/>
+                <wp:effectExtent l="0" t="0" r="0" b="0"/>
+                <wp:wrapNone/>
+                <wp:docPr id="15" name="Straight Arrow Connector 15"/>
                 <wp:cNvGraphicFramePr/>
                 <a:graphic xmlns:a="http://schemas.openxmlformats.org/drawingml/2006/main">
                   <a:graphicData uri="http://schemas.microsoft.com/office/word/2010/wordprocessingShape">
                     <wps:wsp>
                       <wps:cNvCnPr/>
                       <wps:spPr>
-                        <a:xfrm rot="10800000">
+                        <a:xfrm>
                           <a:off x="0" y="0"/>
-                          <a:ext cx="1277620" cy="0"/>
+                          <a:ext cx="0" cy="0"/>
                         </a:xfrm>
                         <a:prstGeom prst="straightConnector1">
                           <a:avLst/>
                         </a:prstGeom>
-                        <a:noFill/>
-                        <a:ln w="19050" cap="flat" cmpd="sng" algn="ctr">
-                          <a:solidFill>
-                            <a:srgbClr val="5B9BD5"/>
-                          </a:solidFill>
-                          <a:prstDash val="solid"/>
-                          <a:miter lim="800000"/>
+                        <a:ln>
                           <a:tailEnd type="triangle"/>
                         </a:ln>
-                        <a:effectLst/>
                       </wps:spPr>
+                      <wps:style>
+                        <a:lnRef idx="1">
+                          <a:schemeClr val="accent1"/>
+                        </a:lnRef>
+                        <a:fillRef idx="0">
+                          <a:schemeClr val="accent1"/>
+                        </a:fillRef>
+                        <a:effectRef idx="0">
+                          <a:schemeClr val="accent1"/>
+                        </a:effectRef>
+                        <a:fontRef idx="minor">
+                          <a:schemeClr val="tx1"/>
+                        </a:fontRef>
+                      </wps:style>
                       <wps:bodyPr/>
                     </wps:wsp>
                   </a:graphicData>
                 </a:graphic>
-                <wp14:sizeRelH relativeFrom="margin">
-                  <wp14:pctWidth>0</wp14:pctWidth>
-                </wp14:sizeRelH>
               </wp:anchor>
             </w:drawing>
           </mc:Choice>
           <mc:Fallback>
             <w:pict>
-              <v:shape w14:anchorId="7E8E6A11" id="Straight Arrow Connector 6" o:spid="_x0000_s1026" type="#_x0000_t32" style="position:absolute;margin-left:74.5pt;margin-top:3.05pt;width:100.6pt;height:0;rotation:180;z-index:251680768;visibility:visible;mso-wrap-style:square;mso-width-percent:0;mso-wrap-distance-left:9pt;mso-wrap-distance-top:0;mso-wrap-distance-right:9pt;mso-wrap-distance-bottom:0;mso-position-horizontal:absolute;mso-position-horizontal-relative:text;mso-position-vertical:absolute;mso-position-vertical-relative:text;mso-width-percent:0;mso-width-relative:margin" o:gfxdata="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" strokecolor="#5b9bd5" strokeweight="1.5pt">
+              <v:shape w14:anchorId="659C4ABA" id="Straight Arrow Connector 15" o:spid="_x0000_s1026" type="#_x0000_t32" style="position:absolute;margin-left:75.75pt;margin-top:76.5pt;width:0;height:0;z-index:251668480;visibility:visible;mso-wrap-style:square;mso-wrap-distance-left:9pt;mso-wrap-distance-top:0;mso-wrap-distance-right:9pt;mso-wrap-distance-bottom:0;mso-position-horizontal:absolute;mso-position-horizontal-relative:text;mso-position-vertical:absolute;mso-position-vertical-relative:text" o:gfxdata="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" strokecolor="#5b9bd5 [3204]" strokeweight=".5pt">
                 <v:stroke endarrow="block" joinstyle="miter"/>
               </v:shape>
             </w:pict>
@@ -2743,14 +2592,6 @@
         </mc:AlternateContent>
       </w:r>
     </w:p>
-    <w:p/>
-    <w:p/>
-    <w:p/>
-    <w:p/>
-    <w:p/>
-    <w:p/>
-    <w:p/>
-    <w:p/>
     <w:sectPr>
       <w:pgSz w:w="12240" w:h="15840"/>
       <w:pgMar w:top="1440" w:right="1440" w:bottom="1440" w:left="1440" w:header="708" w:footer="708" w:gutter="0"/>
@@ -3154,7 +2995,7 @@
   <w:style w:type="paragraph" w:default="1" w:styleId="Normal">
     <w:name w:val="Normal"/>
     <w:qFormat/>
-    <w:rsid w:val="00B55699"/>
+    <w:rsid w:val="002D584E"/>
   </w:style>
   <w:style w:type="character" w:default="1" w:styleId="DefaultParagraphFont">
     <w:name w:val="Default Paragraph Font"/>
